--- a/2/деревня Недаль/именная база/Кузуры/Кузура Сапрон Янов.docx
+++ b/2/деревня Недаль/именная база/Кузуры/Кузура Сапрон Янов.docx
@@ -16,37 +16,12 @@
       <w:bookmarkStart w:id="2" w:name="_Hlk123394735"/>
       <w:bookmarkStart w:id="3" w:name="_Hlk123395656"/>
       <w:bookmarkStart w:id="4" w:name="_Hlk123396092"/>
-      <w:proofErr w:type="spellStart"/>
-      <w:r>
-        <w:rPr>
-          <w:b/>
-          <w:lang w:val="ru-RU"/>
-        </w:rPr>
-        <w:t>Кузура</w:t>
-      </w:r>
-      <w:proofErr w:type="spellEnd"/>
-      <w:r>
-        <w:rPr>
-          <w:b/>
-          <w:lang w:val="ru-RU"/>
-        </w:rPr>
-        <w:t xml:space="preserve"> </w:t>
-      </w:r>
-      <w:proofErr w:type="spellStart"/>
-      <w:r>
-        <w:rPr>
-          <w:b/>
-          <w:lang w:val="ru-RU"/>
-        </w:rPr>
-        <w:t>Сапрон</w:t>
-      </w:r>
-      <w:proofErr w:type="spellEnd"/>
-      <w:r>
-        <w:rPr>
-          <w:b/>
-          <w:lang w:val="ru-RU"/>
-        </w:rPr>
-        <w:t xml:space="preserve"> </w:t>
+      <w:r>
+        <w:rPr>
+          <w:b/>
+          <w:lang w:val="ru-RU"/>
+        </w:rPr>
+        <w:t xml:space="preserve">Кузура Сапрон </w:t>
       </w:r>
       <w:r>
         <w:rPr>
@@ -74,39 +49,7 @@
           <w:b/>
           <w:lang w:val="ru-RU"/>
         </w:rPr>
-        <w:t xml:space="preserve"> (</w:t>
-      </w:r>
-      <w:proofErr w:type="spellStart"/>
-      <w:r>
-        <w:rPr>
-          <w:b/>
-          <w:lang w:val="ru-RU"/>
-        </w:rPr>
-        <w:t>Козыра</w:t>
-      </w:r>
-      <w:proofErr w:type="spellEnd"/>
-      <w:r>
-        <w:rPr>
-          <w:b/>
-          <w:lang w:val="ru-RU"/>
-        </w:rPr>
-        <w:t xml:space="preserve"> </w:t>
-      </w:r>
-      <w:proofErr w:type="spellStart"/>
-      <w:r>
-        <w:rPr>
-          <w:b/>
-          <w:lang w:val="ru-RU"/>
-        </w:rPr>
-        <w:t>Сафрон</w:t>
-      </w:r>
-      <w:proofErr w:type="spellEnd"/>
-      <w:r>
-        <w:rPr>
-          <w:b/>
-          <w:lang w:val="ru-RU"/>
-        </w:rPr>
-        <w:t xml:space="preserve"> Янков)</w:t>
+        <w:t xml:space="preserve"> (Козыра Сафрон Янков)</w:t>
       </w:r>
     </w:p>
     <w:p>
@@ -134,7 +77,21 @@
           <w:bCs/>
           <w:lang w:val="ru-RU"/>
         </w:rPr>
-        <w:t xml:space="preserve">26.09.1801 – крещение сына Яна Бенедикта (НИАБ 136-13-894, л.44, </w:t>
+        <w:t>26.0</w:t>
+      </w:r>
+      <w:r>
+        <w:rPr>
+          <w:bCs/>
+          <w:lang w:val="ru-RU"/>
+        </w:rPr>
+        <w:t>7</w:t>
+      </w:r>
+      <w:r>
+        <w:rPr>
+          <w:bCs/>
+          <w:lang w:val="ru-RU"/>
+        </w:rPr>
+        <w:t xml:space="preserve">.1801 – крещение сына Яна Бенедикта (НИАБ 136-13-894, л.44, </w:t>
       </w:r>
       <w:r>
         <w:rPr>
@@ -2684,17 +2641,8 @@
           <w:bCs/>
           <w:lang w:val="ru-RU"/>
         </w:rPr>
-        <w:t xml:space="preserve">Сентября 30 дня 1811 года поместье Иосифа Михайлова сына </w:t>
-      </w:r>
-      <w:proofErr w:type="spellStart"/>
-      <w:r>
-        <w:rPr>
-          <w:bCs/>
-          <w:lang w:val="ru-RU"/>
-        </w:rPr>
-        <w:t>Слизеня</w:t>
-      </w:r>
-      <w:proofErr w:type="spellEnd"/>
+        <w:t>Сентября 30 дня 1811 года поместье Иосифа Михайлова сына Слизеня</w:t>
+      </w:r>
     </w:p>
     <w:p>
       <w:pPr>
@@ -2736,7 +2684,6 @@
         </w:rPr>
         <w:t xml:space="preserve"> </w:t>
       </w:r>
-      <w:proofErr w:type="spellStart"/>
       <w:r>
         <w:rPr>
           <w:bCs/>
@@ -2744,7 +2691,6 @@
         </w:rPr>
         <w:t>Slizien</w:t>
       </w:r>
-      <w:proofErr w:type="spellEnd"/>
     </w:p>
     <w:p>
       <w:pPr>
@@ -2787,18 +2733,8 @@
           <w:u w:val="single"/>
           <w:lang w:val="ru-RU"/>
         </w:rPr>
-        <w:t xml:space="preserve">деревни </w:t>
-      </w:r>
-      <w:proofErr w:type="spellStart"/>
-      <w:r>
-        <w:rPr>
-          <w:bCs/>
-          <w:u w:val="single"/>
-          <w:lang w:val="ru-RU"/>
-        </w:rPr>
-        <w:t>Нидали</w:t>
-      </w:r>
-      <w:proofErr w:type="spellEnd"/>
+        <w:t>деревни Нидали</w:t>
+      </w:r>
     </w:p>
     <w:p>
       <w:pPr>
@@ -2864,32 +2800,8 @@
           <w:lang w:val="ru-RU"/>
         </w:rPr>
         <w:tab/>
-      </w:r>
-      <w:proofErr w:type="spellStart"/>
-      <w:r>
-        <w:rPr>
-          <w:bCs/>
-          <w:lang w:val="ru-RU"/>
-        </w:rPr>
-        <w:t>Сапрон</w:t>
-      </w:r>
-      <w:proofErr w:type="spellEnd"/>
-      <w:r>
-        <w:rPr>
-          <w:bCs/>
-          <w:lang w:val="ru-RU"/>
-        </w:rPr>
-        <w:t xml:space="preserve"> Иванов сын </w:t>
-      </w:r>
-      <w:proofErr w:type="spellStart"/>
-      <w:r>
-        <w:rPr>
-          <w:bCs/>
-          <w:lang w:val="ru-RU"/>
-        </w:rPr>
-        <w:t>Кузура</w:t>
-      </w:r>
-      <w:proofErr w:type="spellEnd"/>
+        <w:t>Сапрон Иванов сын Кузура</w:t>
+      </w:r>
       <w:r>
         <w:rPr>
           <w:bCs/>
@@ -3214,55 +3126,7 @@
           <w:bCs/>
           <w:lang w:val="ru-RU"/>
         </w:rPr>
-        <w:t xml:space="preserve">Борисовского повета помещика Иосифа </w:t>
-      </w:r>
-      <w:proofErr w:type="spellStart"/>
-      <w:r>
-        <w:rPr>
-          <w:bCs/>
-          <w:lang w:val="ru-RU"/>
-        </w:rPr>
-        <w:t>Слизеня</w:t>
-      </w:r>
-      <w:proofErr w:type="spellEnd"/>
-      <w:r>
-        <w:rPr>
-          <w:bCs/>
-          <w:lang w:val="ru-RU"/>
-        </w:rPr>
-        <w:t xml:space="preserve"> </w:t>
-      </w:r>
-      <w:proofErr w:type="spellStart"/>
-      <w:r>
-        <w:rPr>
-          <w:bCs/>
-          <w:lang w:val="ru-RU"/>
-        </w:rPr>
-        <w:t>бывшаго</w:t>
-      </w:r>
-      <w:proofErr w:type="spellEnd"/>
-      <w:r>
-        <w:rPr>
-          <w:bCs/>
-          <w:lang w:val="ru-RU"/>
-        </w:rPr>
-        <w:t xml:space="preserve"> маршала сего повета от поверенного Людвига </w:t>
-      </w:r>
-      <w:proofErr w:type="spellStart"/>
-      <w:r>
-        <w:rPr>
-          <w:bCs/>
-          <w:lang w:val="ru-RU"/>
-        </w:rPr>
-        <w:t>Пужевскаго</w:t>
-      </w:r>
-      <w:proofErr w:type="spellEnd"/>
-      <w:r>
-        <w:rPr>
-          <w:bCs/>
-          <w:lang w:val="ru-RU"/>
-        </w:rPr>
-        <w:t xml:space="preserve"> по доверенности</w:t>
+        <w:t>Борисовского повета помещика Иосифа Слизеня бывшаго маршала сего повета от поверенного Людвига Пужевскаго по доверенности</w:t>
       </w:r>
     </w:p>
     <w:p>
@@ -3296,55 +3160,7 @@
           <w:bCs/>
           <w:lang w:val="ru-RU"/>
         </w:rPr>
-        <w:t xml:space="preserve">Веритель оной во исполнение манифеста о ревизии </w:t>
-      </w:r>
-      <w:proofErr w:type="spellStart"/>
-      <w:r>
-        <w:rPr>
-          <w:bCs/>
-          <w:lang w:val="ru-RU"/>
-        </w:rPr>
-        <w:t>состоявшагося</w:t>
-      </w:r>
-      <w:proofErr w:type="spellEnd"/>
-      <w:r>
-        <w:rPr>
-          <w:bCs/>
-          <w:lang w:val="ru-RU"/>
-        </w:rPr>
-        <w:t xml:space="preserve"> … </w:t>
-      </w:r>
-      <w:proofErr w:type="spellStart"/>
-      <w:r>
-        <w:rPr>
-          <w:bCs/>
-          <w:lang w:val="ru-RU"/>
-        </w:rPr>
-        <w:t>нне</w:t>
-      </w:r>
-      <w:proofErr w:type="spellEnd"/>
-      <w:r>
-        <w:rPr>
-          <w:bCs/>
-          <w:lang w:val="ru-RU"/>
-        </w:rPr>
-        <w:t xml:space="preserve"> подачу ревизских сказок имения Мстиже с принадлежащими к оному деревнями, почему составил я двойным числом сказки вообще со штрафом с </w:t>
-      </w:r>
-      <w:proofErr w:type="spellStart"/>
-      <w:r>
-        <w:rPr>
-          <w:bCs/>
-          <w:lang w:val="ru-RU"/>
-        </w:rPr>
-        <w:t>наличнаго</w:t>
-      </w:r>
-      <w:proofErr w:type="spellEnd"/>
-      <w:r>
-        <w:rPr>
-          <w:bCs/>
-          <w:lang w:val="ru-RU"/>
-        </w:rPr>
-        <w:t xml:space="preserve"> числа 656 душ 32 рублями 85 копейками, присеем Казенной палате представляя покорнейше прошу в приеме как сказок так равно штрафных денег выдать мне квитанцию</w:t>
+        <w:t>Веритель оной во исполнение манифеста о ревизии состоявшагося … нне подачу ревизских сказок имения Мстиже с принадлежащими к оному деревнями, почему составил я двойным числом сказки вообще со штрафом с наличнаго числа 656 душ 32 рублями 85 копейками, присеем Казенной палате представляя покорнейше прошу в приеме как сказок так равно штрафных денег выдать мне квитанцию</w:t>
       </w:r>
     </w:p>
     <w:p>
@@ -3389,17 +3205,8 @@
           <w:bCs/>
           <w:lang w:val="ru-RU"/>
         </w:rPr>
-        <w:t xml:space="preserve">деревня </w:t>
-      </w:r>
-      <w:proofErr w:type="spellStart"/>
-      <w:r>
-        <w:rPr>
-          <w:bCs/>
-          <w:lang w:val="ru-RU"/>
-        </w:rPr>
-        <w:t>Нидали</w:t>
-      </w:r>
-      <w:proofErr w:type="spellEnd"/>
+        <w:t>деревня Нидали</w:t>
+      </w:r>
     </w:p>
     <w:p>
       <w:pPr>
@@ -3461,32 +3268,8 @@
           <w:lang w:val="ru-RU"/>
         </w:rPr>
         <w:tab/>
-      </w:r>
-      <w:proofErr w:type="spellStart"/>
-      <w:r>
-        <w:rPr>
-          <w:bCs/>
-          <w:lang w:val="ru-RU"/>
-        </w:rPr>
-        <w:t>Сафрон</w:t>
-      </w:r>
-      <w:proofErr w:type="spellEnd"/>
-      <w:r>
-        <w:rPr>
-          <w:bCs/>
-          <w:lang w:val="ru-RU"/>
-        </w:rPr>
-        <w:t xml:space="preserve"> Янков </w:t>
-      </w:r>
-      <w:proofErr w:type="spellStart"/>
-      <w:r>
-        <w:rPr>
-          <w:bCs/>
-          <w:lang w:val="ru-RU"/>
-        </w:rPr>
-        <w:t>Козыра</w:t>
-      </w:r>
-      <w:proofErr w:type="spellEnd"/>
+        <w:t>Сафрон Янков Козыра</w:t>
+      </w:r>
       <w:r>
         <w:rPr>
           <w:bCs/>
@@ -3708,22 +3491,7 @@
           <w:lang w:val="ru-RU"/>
         </w:rPr>
         <w:tab/>
-      </w:r>
-      <w:proofErr w:type="spellStart"/>
-      <w:r>
-        <w:rPr>
-          <w:bCs/>
-          <w:lang w:val="ru-RU"/>
-        </w:rPr>
-        <w:t>Сафрона</w:t>
-      </w:r>
-      <w:proofErr w:type="spellEnd"/>
-      <w:r>
-        <w:rPr>
-          <w:bCs/>
-          <w:lang w:val="ru-RU"/>
-        </w:rPr>
-        <w:t xml:space="preserve"> жена Акулина</w:t>
+        <w:t>Сафрона жена Акулина</w:t>
       </w:r>
       <w:r>
         <w:rPr>
@@ -3880,17 +3648,8 @@
           <w:lang w:val="ru-RU"/>
         </w:rPr>
         <w:tab/>
-        <w:t xml:space="preserve">Парфена дочь </w:t>
-      </w:r>
-      <w:proofErr w:type="spellStart"/>
-      <w:r>
-        <w:rPr>
-          <w:bCs/>
-          <w:lang w:val="ru-RU"/>
-        </w:rPr>
-        <w:t>Зеновья</w:t>
-      </w:r>
-      <w:proofErr w:type="spellEnd"/>
+        <w:t>Парфена дочь Зеновья</w:t>
+      </w:r>
       <w:r>
         <w:rPr>
           <w:bCs/>

--- a/2/деревня Недаль/именная база/Кузуры/Кузура Сапрон Янов.docx
+++ b/2/деревня Недаль/именная база/Кузуры/Кузура Сапрон Янов.docx
@@ -141,6 +141,27 @@
           <w:lang w:val="ru-RU" w:eastAsia="ru-RU"/>
         </w:rPr>
         <w:t xml:space="preserve"> (ориг)</w:t>
+      </w:r>
+      <w:r>
+        <w:rPr>
+          <w:noProof/>
+          <w:lang w:val="ru-RU" w:eastAsia="ru-RU"/>
+        </w:rPr>
+        <w:t xml:space="preserve">, </w:t>
+      </w:r>
+      <w:r>
+        <w:rPr>
+          <w:bCs/>
+          <w:lang w:val="ru-RU"/>
+        </w:rPr>
+        <w:t xml:space="preserve">НИАБ 136-13-952, л.1в, </w:t>
+      </w:r>
+      <w:r>
+        <w:rPr>
+          <w:noProof/>
+          <w:lang w:val="ru-RU" w:eastAsia="ru-RU"/>
+        </w:rPr>
+        <w:t>№1/1801-р (коп)</w:t>
       </w:r>
       <w:r>
         <w:rPr>
@@ -1034,68 +1055,77 @@
         <w:spacing w:after="0"/>
         <w:jc w:val="both"/>
         <w:rPr>
-          <w:bCs/>
-          <w:noProof/>
-          <w:lang w:val="ru-RU" w:eastAsia="ru-RU"/>
-        </w:rPr>
-      </w:pPr>
-      <w:bookmarkStart w:id="15" w:name="_Hlk102069762"/>
-      <w:r>
-        <w:rPr>
-          <w:rFonts w:eastAsia="Calibri"/>
-          <w:b/>
-          <w:bCs/>
-          <w:lang w:val="ru-RU"/>
-        </w:rPr>
-        <w:t>НИАБ 136-13-894</w:t>
-      </w:r>
-      <w:r>
-        <w:rPr>
-          <w:rFonts w:eastAsia="Calibri"/>
-          <w:b/>
-          <w:bCs/>
-          <w:lang w:val="ru-RU"/>
-        </w:rPr>
-        <w:tab/>
-      </w:r>
-      <w:r>
-        <w:rPr>
-          <w:noProof/>
-          <w:lang w:val="ru-RU" w:eastAsia="ru-RU"/>
-        </w:rPr>
-        <w:t xml:space="preserve">Лист 50об. </w:t>
-      </w:r>
-      <w:r>
-        <w:rPr>
-          <w:b/>
-          <w:noProof/>
-          <w:lang w:val="ru-RU" w:eastAsia="ru-RU"/>
-        </w:rPr>
-        <w:t>Метрическая запись №</w:t>
-      </w:r>
-      <w:r>
-        <w:rPr>
-          <w:b/>
-          <w:lang w:val="ru-RU"/>
-        </w:rPr>
-        <w:t>17</w:t>
-      </w:r>
-      <w:r>
-        <w:rPr>
-          <w:b/>
-          <w:bCs/>
-          <w:lang w:val="ru-RU"/>
-        </w:rPr>
-        <w:t>/1803</w:t>
-      </w:r>
-      <w:r>
-        <w:rPr>
-          <w:b/>
-          <w:bCs/>
-          <w:noProof/>
-          <w:lang w:val="ru-RU" w:eastAsia="ru-RU"/>
-        </w:rPr>
-        <w:t>-р (ориг)</w:t>
+          <w:b/>
+          <w:noProof/>
+          <w:lang w:val="ru-RU" w:eastAsia="ru-RU"/>
+        </w:rPr>
+      </w:pPr>
+      <w:r>
+        <w:rPr>
+          <w:b/>
+          <w:bCs/>
+          <w:noProof/>
+          <w:lang w:val="ru-RU" w:eastAsia="ru-RU"/>
+        </w:rPr>
+        <w:t>НИАБ 136-13-952</w:t>
+      </w:r>
+      <w:r>
+        <w:rPr>
+          <w:b/>
+          <w:bCs/>
+          <w:noProof/>
+          <w:lang w:val="ru-RU" w:eastAsia="ru-RU"/>
+        </w:rPr>
+        <w:tab/>
+      </w:r>
+      <w:r>
+        <w:rPr>
+          <w:noProof/>
+          <w:lang w:val="ru-RU" w:eastAsia="ru-RU"/>
+        </w:rPr>
+        <w:t>Лист 1в.</w:t>
+      </w:r>
+      <w:r>
+        <w:rPr>
+          <w:b/>
+          <w:noProof/>
+          <w:lang w:val="ru-RU" w:eastAsia="ru-RU"/>
+        </w:rPr>
+        <w:t xml:space="preserve"> Метрическая запись №1</w:t>
+      </w:r>
+      <w:r>
+        <w:rPr>
+          <w:b/>
+          <w:bCs/>
+        </w:rPr>
+        <w:t>/1801</w:t>
+      </w:r>
+      <w:r>
+        <w:rPr>
+          <w:b/>
+          <w:bCs/>
+          <w:noProof/>
+          <w:lang w:eastAsia="ru-RU"/>
+        </w:rPr>
+        <w:t>-р (</w:t>
+      </w:r>
+      <w:r>
+        <w:rPr>
+          <w:b/>
+          <w:bCs/>
+          <w:noProof/>
+          <w:lang w:val="ru-RU" w:eastAsia="ru-RU"/>
+        </w:rPr>
+        <w:t>коп</w:t>
+      </w:r>
+      <w:r>
+        <w:rPr>
+          <w:b/>
+          <w:bCs/>
+          <w:noProof/>
+          <w:lang w:eastAsia="ru-RU"/>
+        </w:rPr>
+        <w:t>)</w:t>
       </w:r>
       <w:r>
         <w:rPr>
@@ -1105,42 +1135,30 @@
         </w:rPr>
         <w:t>.</w:t>
       </w:r>
-      <w:r>
-        <w:rPr>
-          <w:bCs/>
-          <w:noProof/>
-          <w:lang w:val="ru-RU" w:eastAsia="ru-RU"/>
-        </w:rPr>
-        <w:tab/>
-      </w:r>
-    </w:p>
-    <w:p>
-      <w:pPr>
-        <w:spacing w:after="0"/>
-        <w:jc w:val="both"/>
-        <w:rPr>
-          <w:lang w:val="ru-RU"/>
-        </w:rPr>
-      </w:pPr>
-    </w:p>
-    <w:p>
-      <w:pPr>
-        <w:spacing w:after="0"/>
-        <w:jc w:val="both"/>
-        <w:rPr>
-          <w:lang w:val="ru-RU"/>
-        </w:rPr>
-      </w:pPr>
-      <w:r>
-        <w:rPr>
-          <w:noProof/>
-          <w:lang w:val="ru-RU" w:eastAsia="ru-RU"/>
+    </w:p>
+    <w:p>
+      <w:pPr>
+        <w:spacing w:after="0"/>
+        <w:jc w:val="both"/>
+        <w:rPr>
+          <w:lang w:val="ru-RU"/>
+        </w:rPr>
+      </w:pPr>
+    </w:p>
+    <w:p>
+      <w:pPr>
+        <w:spacing w:after="0"/>
+        <w:jc w:val="both"/>
+      </w:pPr>
+      <w:r>
+        <w:rPr>
+          <w:noProof/>
         </w:rPr>
         <w:drawing>
-          <wp:inline distT="0" distB="0" distL="0" distR="0" wp14:anchorId="4C7B4E4C" wp14:editId="317797F2">
-            <wp:extent cx="5940425" cy="1668886"/>
-            <wp:effectExtent l="0" t="0" r="3175" b="7620"/>
-            <wp:docPr id="270" name="Рисунок 270"/>
+          <wp:inline distT="0" distB="0" distL="0" distR="0" wp14:anchorId="6D9400FA" wp14:editId="61F65980">
+            <wp:extent cx="5940425" cy="1983105"/>
+            <wp:effectExtent l="0" t="0" r="3175" b="0"/>
+            <wp:docPr id="5" name="Рисунок 5"/>
             <wp:cNvGraphicFramePr>
               <a:graphicFrameLocks xmlns:a="http://schemas.openxmlformats.org/drawingml/2006/main" noChangeAspect="1"/>
             </wp:cNvGraphicFramePr>
@@ -1148,7 +1166,7 @@
               <a:graphicData uri="http://schemas.openxmlformats.org/drawingml/2006/picture">
                 <pic:pic xmlns:pic="http://schemas.openxmlformats.org/drawingml/2006/picture">
                   <pic:nvPicPr>
-                    <pic:cNvPr id="0" name=""/>
+                    <pic:cNvPr id="1" name=""/>
                     <pic:cNvPicPr/>
                   </pic:nvPicPr>
                   <pic:blipFill>
@@ -1160,7 +1178,7 @@
                   <pic:spPr>
                     <a:xfrm>
                       <a:off x="0" y="0"/>
-                      <a:ext cx="5940425" cy="1668886"/>
+                      <a:ext cx="5940425" cy="1983105"/>
                     </a:xfrm>
                     <a:prstGeom prst="rect">
                       <a:avLst/>
@@ -1177,55 +1195,48 @@
       <w:pPr>
         <w:spacing w:after="0"/>
         <w:jc w:val="both"/>
-        <w:rPr>
-          <w:lang w:val="ru-RU"/>
-        </w:rPr>
-      </w:pPr>
-    </w:p>
-    <w:p>
-      <w:pPr>
-        <w:spacing w:after="0"/>
-        <w:jc w:val="both"/>
-        <w:rPr>
-          <w:noProof/>
-          <w:lang w:val="ru-RU" w:eastAsia="ru-RU"/>
-        </w:rPr>
-      </w:pPr>
-      <w:r>
-        <w:rPr>
-          <w:noProof/>
-          <w:lang w:val="ru-RU" w:eastAsia="ru-RU"/>
-        </w:rPr>
-        <w:t>Дедиловичская Покровская церковь. 26 апреля 1803 года. Метрическая запись о крещении.</w:t>
-      </w:r>
-    </w:p>
-    <w:p>
-      <w:pPr>
-        <w:spacing w:after="0"/>
-        <w:jc w:val="both"/>
-        <w:rPr>
-          <w:noProof/>
-          <w:lang w:val="ru-RU" w:eastAsia="ru-RU"/>
-        </w:rPr>
-      </w:pPr>
-    </w:p>
-    <w:p>
-      <w:pPr>
-        <w:spacing w:after="0"/>
-        <w:jc w:val="both"/>
-        <w:rPr>
-          <w:bCs/>
-          <w:noProof/>
-          <w:lang w:val="ru-RU" w:eastAsia="ru-RU"/>
-        </w:rPr>
-      </w:pPr>
-      <w:r>
-        <w:rPr>
-          <w:bCs/>
-          <w:noProof/>
-          <w:lang w:val="pl-PL" w:eastAsia="ru-RU"/>
-        </w:rPr>
-        <w:lastRenderedPageBreak/>
+      </w:pPr>
+    </w:p>
+    <w:p>
+      <w:pPr>
+        <w:spacing w:after="0"/>
+        <w:rPr>
+          <w:noProof/>
+          <w:lang w:val="ru-RU" w:eastAsia="ru-RU"/>
+        </w:rPr>
+      </w:pPr>
+      <w:r>
+        <w:rPr>
+          <w:noProof/>
+          <w:lang w:val="ru-RU" w:eastAsia="ru-RU"/>
+        </w:rPr>
+        <w:t>Дедиловичская Покровская церковь. 26 сентября 1801 года. Метрическая запись о крещении.</w:t>
+      </w:r>
+    </w:p>
+    <w:p>
+      <w:pPr>
+        <w:spacing w:after="0"/>
+        <w:jc w:val="both"/>
+        <w:rPr>
+          <w:lang w:val="ru-RU"/>
+        </w:rPr>
+      </w:pPr>
+    </w:p>
+    <w:p>
+      <w:pPr>
+        <w:spacing w:after="0"/>
+        <w:rPr>
+          <w:bCs/>
+          <w:noProof/>
+          <w:lang w:val="ru-RU" w:eastAsia="ru-RU"/>
+        </w:rPr>
+      </w:pPr>
+      <w:r>
+        <w:rPr>
+          <w:bCs/>
+          <w:noProof/>
+          <w:lang w:val="pl-PL" w:eastAsia="ru-RU"/>
+        </w:rPr>
         <w:t>Kuzura</w:t>
       </w:r>
       <w:r>
@@ -1242,7 +1253,7 @@
           <w:noProof/>
           <w:lang w:val="pl-PL" w:eastAsia="ru-RU"/>
         </w:rPr>
-        <w:t>Marko</w:t>
+        <w:t>Jan</w:t>
       </w:r>
       <w:r>
         <w:rPr>
@@ -1258,21 +1269,20 @@
           <w:noProof/>
           <w:lang w:val="pl-PL" w:eastAsia="ru-RU"/>
         </w:rPr>
-        <w:t>Jan</w:t>
-      </w:r>
-      <w:r>
-        <w:rPr>
-          <w:bCs/>
-          <w:noProof/>
-          <w:lang w:val="ru-RU" w:eastAsia="ru-RU"/>
-        </w:rPr>
-        <w:t xml:space="preserve"> – сын: Кузура Марко Сапронов, с деревни Недаль.</w:t>
-      </w:r>
-    </w:p>
-    <w:p>
-      <w:pPr>
-        <w:spacing w:after="0"/>
-        <w:jc w:val="both"/>
+        <w:t>Benedykt</w:t>
+      </w:r>
+      <w:r>
+        <w:rPr>
+          <w:bCs/>
+          <w:noProof/>
+          <w:lang w:val="ru-RU" w:eastAsia="ru-RU"/>
+        </w:rPr>
+        <w:t xml:space="preserve"> – сын: Кузура Ян Сапронов, деревня Недаль.</w:t>
+      </w:r>
+    </w:p>
+    <w:p>
+      <w:pPr>
+        <w:spacing w:after="0"/>
         <w:rPr>
           <w:bCs/>
           <w:noProof/>
@@ -1309,13 +1319,12 @@
           <w:noProof/>
           <w:lang w:val="ru-RU" w:eastAsia="ru-RU"/>
         </w:rPr>
-        <w:t xml:space="preserve"> – отец: Кузура Сапрон Янов, с деревни Недаль.</w:t>
-      </w:r>
-    </w:p>
-    <w:p>
-      <w:pPr>
-        <w:spacing w:after="0"/>
-        <w:jc w:val="both"/>
+        <w:t xml:space="preserve"> – отец: Кузура Сапрон Янов, деревня Недаль.</w:t>
+      </w:r>
+    </w:p>
+    <w:p>
+      <w:pPr>
+        <w:spacing w:after="0"/>
         <w:rPr>
           <w:bCs/>
           <w:noProof/>
@@ -1352,34 +1361,25 @@
           <w:noProof/>
           <w:lang w:val="ru-RU" w:eastAsia="ru-RU"/>
         </w:rPr>
-        <w:t xml:space="preserve"> – мать: Кузура Кулина, с деревни Недаль.</w:t>
-      </w:r>
-    </w:p>
-    <w:p>
-      <w:pPr>
-        <w:spacing w:after="0"/>
-        <w:jc w:val="both"/>
-        <w:rPr>
-          <w:bCs/>
-          <w:noProof/>
-          <w:lang w:val="ru-RU" w:eastAsia="ru-RU"/>
-        </w:rPr>
-      </w:pPr>
-      <w:r>
-        <w:rPr>
-          <w:bCs/>
-          <w:noProof/>
-          <w:lang w:val="ru-RU" w:eastAsia="ru-RU"/>
-        </w:rPr>
-        <w:t>Ż</w:t>
-      </w:r>
-      <w:r>
-        <w:rPr>
-          <w:bCs/>
-          <w:noProof/>
-          <w:lang w:val="pl-PL" w:eastAsia="ru-RU"/>
-        </w:rPr>
-        <w:t>ylko</w:t>
+        <w:t xml:space="preserve">  – мать: Кузура Кулина, деревня Недаль.</w:t>
+      </w:r>
+    </w:p>
+    <w:p>
+      <w:pPr>
+        <w:spacing w:after="0"/>
+        <w:rPr>
+          <w:bCs/>
+          <w:noProof/>
+          <w:lang w:val="ru-RU" w:eastAsia="ru-RU"/>
+        </w:rPr>
+      </w:pPr>
+      <w:r>
+        <w:rPr>
+          <w:bCs/>
+          <w:noProof/>
+          <w:lang w:val="pl-PL" w:eastAsia="ru-RU"/>
+        </w:rPr>
+        <w:t>Koszciesz</w:t>
       </w:r>
       <w:r>
         <w:rPr>
@@ -1395,34 +1395,33 @@
           <w:noProof/>
           <w:lang w:val="pl-PL" w:eastAsia="ru-RU"/>
         </w:rPr>
-        <w:t>Filip</w:t>
-      </w:r>
-      <w:r>
-        <w:rPr>
-          <w:bCs/>
-          <w:noProof/>
-          <w:lang w:val="ru-RU" w:eastAsia="ru-RU"/>
-        </w:rPr>
-        <w:t xml:space="preserve"> – крестный отец: Жилко Филип Антонов, с деревни Недаль.</w:t>
-      </w:r>
-    </w:p>
-    <w:p>
-      <w:pPr>
-        <w:spacing w:after="0"/>
-        <w:jc w:val="both"/>
-        <w:rPr>
-          <w:bCs/>
-          <w:noProof/>
-          <w:lang w:val="ru-RU" w:eastAsia="ru-RU"/>
-        </w:rPr>
-      </w:pPr>
-      <w:r>
-        <w:rPr>
-          <w:bCs/>
-          <w:noProof/>
-          <w:lang w:val="pl-PL" w:eastAsia="ru-RU"/>
-        </w:rPr>
-        <w:t>Szpetowna</w:t>
+        <w:t>Alexander</w:t>
+      </w:r>
+      <w:r>
+        <w:rPr>
+          <w:bCs/>
+          <w:noProof/>
+          <w:lang w:val="ru-RU" w:eastAsia="ru-RU"/>
+        </w:rPr>
+        <w:t xml:space="preserve"> - крестный отец: Кощёнок Александр, деревня Недаль.</w:t>
+      </w:r>
+    </w:p>
+    <w:p>
+      <w:pPr>
+        <w:spacing w:after="0"/>
+        <w:rPr>
+          <w:bCs/>
+          <w:noProof/>
+          <w:lang w:val="ru-RU" w:eastAsia="ru-RU"/>
+        </w:rPr>
+      </w:pPr>
+      <w:r>
+        <w:rPr>
+          <w:bCs/>
+          <w:noProof/>
+          <w:lang w:val="pl-PL" w:eastAsia="ru-RU"/>
+        </w:rPr>
+        <w:t>Szpetowa</w:t>
       </w:r>
       <w:r>
         <w:rPr>
@@ -1446,26 +1445,14 @@
           <w:noProof/>
           <w:lang w:val="ru-RU" w:eastAsia="ru-RU"/>
         </w:rPr>
-        <w:t xml:space="preserve"> – крестная мать: Шпет Марья, с деревни Недаль.</w:t>
-      </w:r>
-      <w:r>
-        <w:rPr>
-          <w:bCs/>
-          <w:noProof/>
-          <w:lang w:val="ru-RU" w:eastAsia="ru-RU"/>
-        </w:rPr>
-        <w:tab/>
-      </w:r>
-    </w:p>
-    <w:p>
-      <w:pPr>
-        <w:tabs>
-          <w:tab w:val="left" w:pos="502"/>
-          <w:tab w:val="left" w:pos="901"/>
-        </w:tabs>
-        <w:spacing w:after="0"/>
-        <w:jc w:val="both"/>
-        <w:rPr>
+        <w:t xml:space="preserve"> - крестная мать: Шпет Мария, деревня Недаль.</w:t>
+      </w:r>
+    </w:p>
+    <w:p>
+      <w:pPr>
+        <w:spacing w:after="0"/>
+        <w:rPr>
+          <w:bCs/>
           <w:lang w:val="ru-RU"/>
         </w:rPr>
       </w:pPr>
@@ -1495,148 +1482,130 @@
           <w:bCs/>
           <w:lang w:val="ru-RU"/>
         </w:rPr>
-        <w:t xml:space="preserve"> – ксёндз</w:t>
-      </w:r>
-      <w:r>
-        <w:rPr>
-          <w:lang w:val="ru-RU"/>
+        <w:t xml:space="preserve"> – ксёндз.</w:t>
+      </w:r>
+    </w:p>
+    <w:p>
+      <w:pPr>
+        <w:spacing w:after="0"/>
+        <w:rPr>
+          <w:b/>
+          <w:lang w:val="ru-RU"/>
+        </w:rPr>
+      </w:pPr>
+    </w:p>
+    <w:p>
+      <w:pPr>
+        <w:spacing w:after="0"/>
+        <w:jc w:val="both"/>
+        <w:rPr>
+          <w:bCs/>
+          <w:noProof/>
+          <w:lang w:val="ru-RU" w:eastAsia="ru-RU"/>
+        </w:rPr>
+      </w:pPr>
+      <w:bookmarkStart w:id="15" w:name="_Hlk102069762"/>
+      <w:r>
+        <w:rPr>
+          <w:rFonts w:eastAsia="Calibri"/>
+          <w:b/>
+          <w:bCs/>
+          <w:lang w:val="ru-RU"/>
+        </w:rPr>
+        <w:t>НИАБ 136-13-894</w:t>
+      </w:r>
+      <w:r>
+        <w:rPr>
+          <w:rFonts w:eastAsia="Calibri"/>
+          <w:b/>
+          <w:bCs/>
+          <w:lang w:val="ru-RU"/>
+        </w:rPr>
+        <w:tab/>
+      </w:r>
+      <w:r>
+        <w:rPr>
+          <w:noProof/>
+          <w:lang w:val="ru-RU" w:eastAsia="ru-RU"/>
+        </w:rPr>
+        <w:t xml:space="preserve">Лист 50об. </w:t>
+      </w:r>
+      <w:r>
+        <w:rPr>
+          <w:b/>
+          <w:noProof/>
+          <w:lang w:val="ru-RU" w:eastAsia="ru-RU"/>
+        </w:rPr>
+        <w:t>Метрическая запись №</w:t>
+      </w:r>
+      <w:r>
+        <w:rPr>
+          <w:b/>
+          <w:lang w:val="ru-RU"/>
+        </w:rPr>
+        <w:t>17</w:t>
+      </w:r>
+      <w:r>
+        <w:rPr>
+          <w:b/>
+          <w:bCs/>
+          <w:lang w:val="ru-RU"/>
+        </w:rPr>
+        <w:t>/1803</w:t>
+      </w:r>
+      <w:r>
+        <w:rPr>
+          <w:b/>
+          <w:bCs/>
+          <w:noProof/>
+          <w:lang w:val="ru-RU" w:eastAsia="ru-RU"/>
+        </w:rPr>
+        <w:t>-р (ориг)</w:t>
+      </w:r>
+      <w:r>
+        <w:rPr>
+          <w:b/>
+          <w:noProof/>
+          <w:lang w:val="ru-RU" w:eastAsia="ru-RU"/>
         </w:rPr>
         <w:t>.</w:t>
       </w:r>
-    </w:p>
-    <w:bookmarkEnd w:id="15"/>
-    <w:p>
-      <w:pPr>
-        <w:spacing w:after="0"/>
-        <w:rPr>
-          <w:b/>
-          <w:lang w:val="ru-RU"/>
-        </w:rPr>
-      </w:pPr>
-    </w:p>
-    <w:p>
-      <w:pPr>
-        <w:spacing w:after="0"/>
-        <w:jc w:val="both"/>
-        <w:rPr>
-          <w:rFonts w:eastAsia="Calibri"/>
-          <w:bCs/>
-          <w:noProof/>
-          <w:lang w:val="ru-RU" w:eastAsia="ru-RU"/>
-        </w:rPr>
-      </w:pPr>
-      <w:bookmarkStart w:id="16" w:name="_Hlk101630528"/>
-      <w:r>
-        <w:rPr>
-          <w:rFonts w:eastAsia="Calibri"/>
-          <w:b/>
-          <w:bCs/>
-          <w:lang w:val="ru-RU"/>
-        </w:rPr>
-        <w:t>НИАБ 136-13-894</w:t>
-      </w:r>
-      <w:r>
-        <w:rPr>
-          <w:rFonts w:eastAsia="Calibri"/>
-          <w:b/>
-          <w:bCs/>
-          <w:lang w:val="ru-RU"/>
-        </w:rPr>
-        <w:tab/>
-      </w:r>
-      <w:r>
-        <w:rPr>
-          <w:rFonts w:eastAsia="Calibri"/>
-          <w:noProof/>
-          <w:lang w:val="ru-RU" w:eastAsia="ru-RU"/>
-        </w:rPr>
-        <w:t xml:space="preserve">Лист 60. </w:t>
-      </w:r>
-      <w:r>
-        <w:rPr>
-          <w:rFonts w:eastAsia="Calibri"/>
-          <w:b/>
-          <w:noProof/>
-          <w:lang w:val="ru-RU" w:eastAsia="ru-RU"/>
-        </w:rPr>
-        <w:t xml:space="preserve">Метрическая запись </w:t>
-      </w:r>
-      <w:r>
-        <w:rPr>
-          <w:b/>
-          <w:noProof/>
-          <w:lang w:val="ru-RU" w:eastAsia="ru-RU"/>
-        </w:rPr>
-        <w:t>№23</w:t>
-      </w:r>
-      <w:r>
-        <w:rPr>
-          <w:b/>
-          <w:bCs/>
-          <w:lang w:val="ru-RU"/>
-        </w:rPr>
-        <w:t>/1806</w:t>
-      </w:r>
-      <w:r>
-        <w:rPr>
-          <w:b/>
-          <w:bCs/>
-          <w:noProof/>
-          <w:lang w:val="ru-RU" w:eastAsia="ru-RU"/>
-        </w:rPr>
-        <w:t>-р (ориг)</w:t>
-      </w:r>
-      <w:r>
-        <w:rPr>
-          <w:rFonts w:eastAsia="Calibri"/>
-          <w:b/>
-          <w:noProof/>
-          <w:lang w:val="ru-RU" w:eastAsia="ru-RU"/>
-        </w:rPr>
-        <w:t>.</w:t>
-      </w:r>
-      <w:r>
-        <w:rPr>
-          <w:rFonts w:eastAsia="Calibri"/>
-          <w:bCs/>
-          <w:noProof/>
-          <w:lang w:val="ru-RU" w:eastAsia="ru-RU"/>
-        </w:rPr>
-        <w:tab/>
-      </w:r>
-    </w:p>
-    <w:p>
-      <w:pPr>
-        <w:spacing w:after="0"/>
-        <w:jc w:val="both"/>
-        <w:rPr>
-          <w:rFonts w:eastAsia="Calibri"/>
-          <w:lang w:val="ru-RU"/>
-        </w:rPr>
-      </w:pPr>
-    </w:p>
-    <w:p>
-      <w:pPr>
-        <w:spacing w:after="0"/>
-        <w:jc w:val="both"/>
-        <w:rPr>
-          <w:rFonts w:eastAsia="Calibri"/>
-          <w:lang w:val="ru-RU"/>
-        </w:rPr>
-      </w:pPr>
-      <w:r>
-        <w:rPr>
-          <w:rFonts w:ascii="Calibri" w:eastAsia="Calibri" w:hAnsi="Calibri"/>
-          <w:noProof/>
-          <w:sz w:val="22"/>
-          <w:szCs w:val="22"/>
+      <w:r>
+        <w:rPr>
+          <w:bCs/>
+          <w:noProof/>
+          <w:lang w:val="ru-RU" w:eastAsia="ru-RU"/>
+        </w:rPr>
+        <w:tab/>
+      </w:r>
+    </w:p>
+    <w:p>
+      <w:pPr>
+        <w:spacing w:after="0"/>
+        <w:jc w:val="both"/>
+        <w:rPr>
+          <w:lang w:val="ru-RU"/>
+        </w:rPr>
+      </w:pPr>
+    </w:p>
+    <w:p>
+      <w:pPr>
+        <w:spacing w:after="0"/>
+        <w:jc w:val="both"/>
+        <w:rPr>
+          <w:lang w:val="ru-RU"/>
+        </w:rPr>
+      </w:pPr>
+      <w:r>
+        <w:rPr>
+          <w:noProof/>
           <w:lang w:val="ru-RU" w:eastAsia="ru-RU"/>
         </w:rPr>
         <w:drawing>
-          <wp:inline distT="0" distB="0" distL="0" distR="0" wp14:anchorId="76172630" wp14:editId="71210568">
-            <wp:extent cx="5940425" cy="847931"/>
-            <wp:effectExtent l="0" t="0" r="3175" b="9525"/>
-            <wp:docPr id="468" name="Рисунок 468"/>
+          <wp:inline distT="0" distB="0" distL="0" distR="0" wp14:anchorId="4C7B4E4C" wp14:editId="317797F2">
+            <wp:extent cx="5940425" cy="1668886"/>
+            <wp:effectExtent l="0" t="0" r="3175" b="7620"/>
+            <wp:docPr id="270" name="Рисунок 270"/>
             <wp:cNvGraphicFramePr>
               <a:graphicFrameLocks xmlns:a="http://schemas.openxmlformats.org/drawingml/2006/main" noChangeAspect="1"/>
             </wp:cNvGraphicFramePr>
@@ -1656,7 +1625,7 @@
                   <pic:spPr>
                     <a:xfrm>
                       <a:off x="0" y="0"/>
-                      <a:ext cx="5940425" cy="847931"/>
+                      <a:ext cx="5940425" cy="1668886"/>
                     </a:xfrm>
                     <a:prstGeom prst="rect">
                       <a:avLst/>
@@ -1674,62 +1643,57 @@
         <w:spacing w:after="0"/>
         <w:jc w:val="both"/>
         <w:rPr>
-          <w:rFonts w:eastAsia="Calibri"/>
-          <w:lang w:val="ru-RU"/>
-        </w:rPr>
-      </w:pPr>
-    </w:p>
-    <w:p>
-      <w:pPr>
-        <w:spacing w:after="0"/>
-        <w:jc w:val="both"/>
-        <w:rPr>
-          <w:rFonts w:eastAsia="Calibri"/>
-          <w:noProof/>
-          <w:lang w:val="ru-RU" w:eastAsia="ru-RU"/>
-        </w:rPr>
-      </w:pPr>
-      <w:r>
-        <w:rPr>
-          <w:rFonts w:eastAsia="Calibri"/>
-          <w:noProof/>
-          <w:lang w:val="ru-RU" w:eastAsia="ru-RU"/>
-        </w:rPr>
-        <w:t>Дедиловичская Покровская церковь. 29 апреля 1806 года. Метрическая запись о крещении.</w:t>
-      </w:r>
-    </w:p>
-    <w:p>
-      <w:pPr>
-        <w:spacing w:after="0"/>
-        <w:jc w:val="both"/>
-        <w:rPr>
-          <w:rFonts w:eastAsia="Calibri"/>
-          <w:lang w:val="ru-RU"/>
-        </w:rPr>
-      </w:pPr>
-    </w:p>
-    <w:p>
-      <w:pPr>
-        <w:spacing w:after="0"/>
-        <w:rPr>
-          <w:rFonts w:eastAsia="Calibri"/>
-          <w:bCs/>
-          <w:noProof/>
-          <w:lang w:val="ru-RU" w:eastAsia="ru-RU"/>
-        </w:rPr>
-      </w:pPr>
-      <w:r>
-        <w:rPr>
-          <w:rFonts w:eastAsia="Calibri"/>
-          <w:bCs/>
-          <w:noProof/>
-          <w:lang w:val="pl-PL" w:eastAsia="ru-RU"/>
-        </w:rPr>
-        <w:t>Kuzurowna</w:t>
-      </w:r>
-      <w:r>
-        <w:rPr>
-          <w:rFonts w:eastAsia="Calibri"/>
+          <w:lang w:val="ru-RU"/>
+        </w:rPr>
+      </w:pPr>
+    </w:p>
+    <w:p>
+      <w:pPr>
+        <w:spacing w:after="0"/>
+        <w:jc w:val="both"/>
+        <w:rPr>
+          <w:noProof/>
+          <w:lang w:val="ru-RU" w:eastAsia="ru-RU"/>
+        </w:rPr>
+      </w:pPr>
+      <w:r>
+        <w:rPr>
+          <w:noProof/>
+          <w:lang w:val="ru-RU" w:eastAsia="ru-RU"/>
+        </w:rPr>
+        <w:t>Дедиловичская Покровская церковь. 26 апреля 1803 года. Метрическая запись о крещении.</w:t>
+      </w:r>
+    </w:p>
+    <w:p>
+      <w:pPr>
+        <w:spacing w:after="0"/>
+        <w:jc w:val="both"/>
+        <w:rPr>
+          <w:noProof/>
+          <w:lang w:val="ru-RU" w:eastAsia="ru-RU"/>
+        </w:rPr>
+      </w:pPr>
+    </w:p>
+    <w:p>
+      <w:pPr>
+        <w:spacing w:after="0"/>
+        <w:jc w:val="both"/>
+        <w:rPr>
+          <w:bCs/>
+          <w:noProof/>
+          <w:lang w:val="ru-RU" w:eastAsia="ru-RU"/>
+        </w:rPr>
+      </w:pPr>
+      <w:r>
+        <w:rPr>
+          <w:bCs/>
+          <w:noProof/>
+          <w:lang w:val="pl-PL" w:eastAsia="ru-RU"/>
+        </w:rPr>
+        <w:t>Kuzura</w:t>
+      </w:r>
+      <w:r>
+        <w:rPr>
           <w:bCs/>
           <w:noProof/>
           <w:lang w:val="ru-RU" w:eastAsia="ru-RU"/>
@@ -1738,36 +1702,49 @@
       </w:r>
       <w:r>
         <w:rPr>
-          <w:rFonts w:eastAsia="Calibri"/>
-          <w:bCs/>
-          <w:noProof/>
-          <w:lang w:val="pl-PL" w:eastAsia="ru-RU"/>
-        </w:rPr>
-        <w:t>Ahrypina</w:t>
-      </w:r>
-      <w:r>
-        <w:rPr>
-          <w:rFonts w:eastAsia="Calibri"/>
-          <w:bCs/>
-          <w:noProof/>
-          <w:lang w:val="ru-RU" w:eastAsia="ru-RU"/>
-        </w:rPr>
-        <w:t xml:space="preserve"> – дочь: Кузура Агрипина Сапронова, с деревни Недаль.</w:t>
-      </w:r>
-    </w:p>
-    <w:p>
-      <w:pPr>
-        <w:spacing w:after="0"/>
-        <w:rPr>
-          <w:rFonts w:eastAsia="Calibri"/>
-          <w:bCs/>
-          <w:noProof/>
-          <w:lang w:val="ru-RU" w:eastAsia="ru-RU"/>
-        </w:rPr>
-      </w:pPr>
-      <w:r>
-        <w:rPr>
-          <w:rFonts w:eastAsia="Calibri"/>
+          <w:bCs/>
+          <w:noProof/>
+          <w:lang w:val="pl-PL" w:eastAsia="ru-RU"/>
+        </w:rPr>
+        <w:t>Marko</w:t>
+      </w:r>
+      <w:r>
+        <w:rPr>
+          <w:bCs/>
+          <w:noProof/>
+          <w:lang w:val="ru-RU" w:eastAsia="ru-RU"/>
+        </w:rPr>
+        <w:t xml:space="preserve"> </w:t>
+      </w:r>
+      <w:r>
+        <w:rPr>
+          <w:bCs/>
+          <w:noProof/>
+          <w:lang w:val="pl-PL" w:eastAsia="ru-RU"/>
+        </w:rPr>
+        <w:t>Jan</w:t>
+      </w:r>
+      <w:r>
+        <w:rPr>
+          <w:bCs/>
+          <w:noProof/>
+          <w:lang w:val="ru-RU" w:eastAsia="ru-RU"/>
+        </w:rPr>
+        <w:t xml:space="preserve"> – сын: Кузура Марко Сапронов, с деревни Недаль.</w:t>
+      </w:r>
+    </w:p>
+    <w:p>
+      <w:pPr>
+        <w:spacing w:after="0"/>
+        <w:jc w:val="both"/>
+        <w:rPr>
+          <w:bCs/>
+          <w:noProof/>
+          <w:lang w:val="ru-RU" w:eastAsia="ru-RU"/>
+        </w:rPr>
+      </w:pPr>
+      <w:r>
+        <w:rPr>
           <w:bCs/>
           <w:noProof/>
           <w:lang w:val="pl-PL" w:eastAsia="ru-RU"/>
@@ -1776,7 +1753,6 @@
       </w:r>
       <w:r>
         <w:rPr>
-          <w:rFonts w:eastAsia="Calibri"/>
           <w:bCs/>
           <w:noProof/>
           <w:lang w:val="ru-RU" w:eastAsia="ru-RU"/>
@@ -1785,7 +1761,6 @@
       </w:r>
       <w:r>
         <w:rPr>
-          <w:rFonts w:eastAsia="Calibri"/>
           <w:bCs/>
           <w:noProof/>
           <w:lang w:val="pl-PL" w:eastAsia="ru-RU"/>
@@ -1794,7 +1769,6 @@
       </w:r>
       <w:r>
         <w:rPr>
-          <w:rFonts w:eastAsia="Calibri"/>
           <w:bCs/>
           <w:noProof/>
           <w:lang w:val="ru-RU" w:eastAsia="ru-RU"/>
@@ -1805,16 +1779,15 @@
     <w:p>
       <w:pPr>
         <w:spacing w:after="0"/>
-        <w:rPr>
-          <w:rFonts w:eastAsia="Calibri"/>
-          <w:bCs/>
-          <w:noProof/>
-          <w:lang w:val="ru-RU" w:eastAsia="ru-RU"/>
-        </w:rPr>
-      </w:pPr>
-      <w:r>
-        <w:rPr>
-          <w:rFonts w:eastAsia="Calibri"/>
+        <w:jc w:val="both"/>
+        <w:rPr>
+          <w:bCs/>
+          <w:noProof/>
+          <w:lang w:val="ru-RU" w:eastAsia="ru-RU"/>
+        </w:rPr>
+      </w:pPr>
+      <w:r>
+        <w:rPr>
           <w:bCs/>
           <w:noProof/>
           <w:lang w:val="pl-PL" w:eastAsia="ru-RU"/>
@@ -1823,7 +1796,6 @@
       </w:r>
       <w:r>
         <w:rPr>
-          <w:rFonts w:eastAsia="Calibri"/>
           <w:bCs/>
           <w:noProof/>
           <w:lang w:val="ru-RU" w:eastAsia="ru-RU"/>
@@ -1832,7 +1804,6 @@
       </w:r>
       <w:r>
         <w:rPr>
-          <w:rFonts w:eastAsia="Calibri"/>
           <w:bCs/>
           <w:noProof/>
           <w:lang w:val="pl-PL" w:eastAsia="ru-RU"/>
@@ -1841,27 +1812,25 @@
       </w:r>
       <w:r>
         <w:rPr>
-          <w:rFonts w:eastAsia="Calibri"/>
-          <w:bCs/>
-          <w:noProof/>
-          <w:lang w:val="ru-RU" w:eastAsia="ru-RU"/>
-        </w:rPr>
-        <w:t xml:space="preserve">  – мать: Кузура Кулина, с деревни Недаль. </w:t>
-      </w:r>
-    </w:p>
-    <w:p>
-      <w:pPr>
-        <w:spacing w:after="0"/>
-        <w:rPr>
-          <w:rFonts w:eastAsia="Calibri"/>
-          <w:bCs/>
-          <w:noProof/>
-          <w:lang w:val="ru-RU" w:eastAsia="ru-RU"/>
-        </w:rPr>
-      </w:pPr>
-      <w:r>
-        <w:rPr>
-          <w:rFonts w:eastAsia="Calibri"/>
+          <w:bCs/>
+          <w:noProof/>
+          <w:lang w:val="ru-RU" w:eastAsia="ru-RU"/>
+        </w:rPr>
+        <w:t xml:space="preserve"> – мать: Кузура Кулина, с деревни Недаль.</w:t>
+      </w:r>
+    </w:p>
+    <w:p>
+      <w:pPr>
+        <w:spacing w:after="0"/>
+        <w:jc w:val="both"/>
+        <w:rPr>
+          <w:bCs/>
+          <w:noProof/>
+          <w:lang w:val="ru-RU" w:eastAsia="ru-RU"/>
+        </w:rPr>
+      </w:pPr>
+      <w:r>
+        <w:rPr>
           <w:bCs/>
           <w:noProof/>
           <w:lang w:val="ru-RU" w:eastAsia="ru-RU"/>
@@ -1870,34 +1839,14 @@
       </w:r>
       <w:r>
         <w:rPr>
-          <w:rFonts w:eastAsia="Calibri"/>
-          <w:bCs/>
-          <w:noProof/>
-          <w:lang w:val="pl-PL" w:eastAsia="ru-RU"/>
-        </w:rPr>
-        <w:t>y</w:t>
-      </w:r>
-      <w:r>
-        <w:rPr>
-          <w:rFonts w:eastAsia="Calibri"/>
-          <w:bCs/>
-          <w:noProof/>
-          <w:lang w:val="ru-RU" w:eastAsia="ru-RU"/>
-        </w:rPr>
-        <w:t>ł</w:t>
-      </w:r>
-      <w:r>
-        <w:rPr>
-          <w:rFonts w:eastAsia="Calibri"/>
-          <w:bCs/>
-          <w:noProof/>
-          <w:lang w:val="pl-PL" w:eastAsia="ru-RU"/>
-        </w:rPr>
-        <w:t>ko</w:t>
-      </w:r>
-      <w:r>
-        <w:rPr>
-          <w:rFonts w:eastAsia="Calibri"/>
+          <w:bCs/>
+          <w:noProof/>
+          <w:lang w:val="pl-PL" w:eastAsia="ru-RU"/>
+        </w:rPr>
+        <w:t>ylko</w:t>
+      </w:r>
+      <w:r>
+        <w:rPr>
           <w:bCs/>
           <w:noProof/>
           <w:lang w:val="ru-RU" w:eastAsia="ru-RU"/>
@@ -1906,7 +1855,6 @@
       </w:r>
       <w:r>
         <w:rPr>
-          <w:rFonts w:eastAsia="Calibri"/>
           <w:bCs/>
           <w:noProof/>
           <w:lang w:val="pl-PL" w:eastAsia="ru-RU"/>
@@ -1915,7 +1863,6 @@
       </w:r>
       <w:r>
         <w:rPr>
-          <w:rFonts w:eastAsia="Calibri"/>
           <w:bCs/>
           <w:noProof/>
           <w:lang w:val="ru-RU" w:eastAsia="ru-RU"/>
@@ -1926,25 +1873,23 @@
     <w:p>
       <w:pPr>
         <w:spacing w:after="0"/>
-        <w:rPr>
-          <w:rFonts w:eastAsia="Calibri"/>
-          <w:bCs/>
-          <w:noProof/>
-          <w:lang w:val="ru-RU" w:eastAsia="ru-RU"/>
-        </w:rPr>
-      </w:pPr>
-      <w:r>
-        <w:rPr>
-          <w:rFonts w:eastAsia="Calibri"/>
-          <w:bCs/>
-          <w:noProof/>
-          <w:lang w:val="pl-PL" w:eastAsia="ru-RU"/>
-        </w:rPr>
-        <w:t>Szpetowa</w:t>
-      </w:r>
-      <w:r>
-        <w:rPr>
-          <w:rFonts w:eastAsia="Calibri"/>
+        <w:jc w:val="both"/>
+        <w:rPr>
+          <w:bCs/>
+          <w:noProof/>
+          <w:lang w:val="ru-RU" w:eastAsia="ru-RU"/>
+        </w:rPr>
+      </w:pPr>
+      <w:r>
+        <w:rPr>
+          <w:bCs/>
+          <w:noProof/>
+          <w:lang w:val="pl-PL" w:eastAsia="ru-RU"/>
+        </w:rPr>
+        <w:t>Szpetowna</w:t>
+      </w:r>
+      <w:r>
+        <w:rPr>
           <w:bCs/>
           <w:noProof/>
           <w:lang w:val="ru-RU" w:eastAsia="ru-RU"/>
@@ -1953,16 +1898,14 @@
       </w:r>
       <w:r>
         <w:rPr>
-          <w:rFonts w:eastAsia="Calibri"/>
-          <w:bCs/>
-          <w:noProof/>
-          <w:lang w:val="pl-PL" w:eastAsia="ru-RU"/>
-        </w:rPr>
-        <w:t>Marja</w:t>
-      </w:r>
-      <w:r>
-        <w:rPr>
-          <w:rFonts w:eastAsia="Calibri"/>
+          <w:bCs/>
+          <w:noProof/>
+          <w:lang w:val="pl-PL" w:eastAsia="ru-RU"/>
+        </w:rPr>
+        <w:t>Marya</w:t>
+      </w:r>
+      <w:r>
+        <w:rPr>
           <w:bCs/>
           <w:noProof/>
           <w:lang w:val="ru-RU" w:eastAsia="ru-RU"/>
@@ -1971,26 +1914,27 @@
       </w:r>
       <w:r>
         <w:rPr>
-          <w:rFonts w:eastAsia="Calibri"/>
-          <w:bCs/>
-          <w:noProof/>
-          <w:lang w:val="ru-RU" w:eastAsia="ru-RU"/>
-        </w:rPr>
-        <w:tab/>
-      </w:r>
-    </w:p>
-    <w:p>
-      <w:pPr>
-        <w:spacing w:after="0"/>
-        <w:jc w:val="both"/>
-        <w:rPr>
-          <w:rFonts w:eastAsia="Calibri"/>
-          <w:lang w:val="ru-RU"/>
-        </w:rPr>
-      </w:pPr>
-      <w:r>
-        <w:rPr>
-          <w:rFonts w:eastAsia="Calibri"/>
+          <w:bCs/>
+          <w:noProof/>
+          <w:lang w:val="ru-RU" w:eastAsia="ru-RU"/>
+        </w:rPr>
+        <w:tab/>
+      </w:r>
+    </w:p>
+    <w:p>
+      <w:pPr>
+        <w:tabs>
+          <w:tab w:val="left" w:pos="502"/>
+          <w:tab w:val="left" w:pos="901"/>
+        </w:tabs>
+        <w:spacing w:after="0"/>
+        <w:jc w:val="both"/>
+        <w:rPr>
+          <w:lang w:val="ru-RU"/>
+        </w:rPr>
+      </w:pPr>
+      <w:r>
+        <w:rPr>
           <w:bCs/>
           <w:lang w:val="pl-PL"/>
         </w:rPr>
@@ -1998,7 +1942,6 @@
       </w:r>
       <w:r>
         <w:rPr>
-          <w:rFonts w:eastAsia="Calibri"/>
           <w:bCs/>
           <w:lang w:val="ru-RU"/>
         </w:rPr>
@@ -2006,7 +1949,6 @@
       </w:r>
       <w:r>
         <w:rPr>
-          <w:rFonts w:eastAsia="Calibri"/>
           <w:bCs/>
           <w:lang w:val="pl-PL"/>
         </w:rPr>
@@ -2014,7 +1956,6 @@
       </w:r>
       <w:r>
         <w:rPr>
-          <w:rFonts w:eastAsia="Calibri"/>
           <w:bCs/>
           <w:lang w:val="ru-RU"/>
         </w:rPr>
@@ -2022,33 +1963,33 @@
       </w:r>
       <w:r>
         <w:rPr>
-          <w:rFonts w:eastAsia="Calibri"/>
           <w:lang w:val="ru-RU"/>
         </w:rPr>
         <w:t>.</w:t>
       </w:r>
     </w:p>
-    <w:bookmarkEnd w:id="16"/>
-    <w:p>
-      <w:pPr>
-        <w:spacing w:after="0"/>
-        <w:rPr>
-          <w:b/>
-          <w:lang w:val="ru-RU"/>
-        </w:rPr>
-      </w:pPr>
-    </w:p>
-    <w:p>
-      <w:pPr>
-        <w:spacing w:after="0"/>
-        <w:jc w:val="both"/>
-        <w:rPr>
-          <w:bCs/>
-          <w:noProof/>
-          <w:lang w:val="ru-RU" w:eastAsia="ru-RU"/>
-        </w:rPr>
-      </w:pPr>
-      <w:bookmarkStart w:id="17" w:name="_Hlk126692623"/>
+    <w:bookmarkEnd w:id="15"/>
+    <w:p>
+      <w:pPr>
+        <w:spacing w:after="0"/>
+        <w:rPr>
+          <w:b/>
+          <w:lang w:val="ru-RU"/>
+        </w:rPr>
+      </w:pPr>
+    </w:p>
+    <w:p>
+      <w:pPr>
+        <w:spacing w:after="0"/>
+        <w:jc w:val="both"/>
+        <w:rPr>
+          <w:rFonts w:eastAsia="Calibri"/>
+          <w:bCs/>
+          <w:noProof/>
+          <w:lang w:val="ru-RU" w:eastAsia="ru-RU"/>
+        </w:rPr>
+      </w:pPr>
+      <w:bookmarkStart w:id="16" w:name="_Hlk101630528"/>
       <w:r>
         <w:rPr>
           <w:rFonts w:eastAsia="Calibri"/>
@@ -2069,26 +2010,36 @@
       </w:r>
       <w:r>
         <w:rPr>
-          <w:noProof/>
-          <w:lang w:val="ru-RU" w:eastAsia="ru-RU"/>
-        </w:rPr>
-        <w:t xml:space="preserve">Лист 77об. </w:t>
-      </w:r>
-      <w:r>
-        <w:rPr>
-          <w:b/>
-          <w:noProof/>
-          <w:lang w:val="ru-RU" w:eastAsia="ru-RU"/>
-        </w:rPr>
-        <w:t>Метрическая запись №18</w:t>
-      </w:r>
-      <w:r>
-        <w:rPr>
-          <w:b/>
-          <w:bCs/>
-          <w:lang w:val="ru-RU"/>
-        </w:rPr>
-        <w:t>/1810</w:t>
+          <w:rFonts w:eastAsia="Calibri"/>
+          <w:noProof/>
+          <w:lang w:val="ru-RU" w:eastAsia="ru-RU"/>
+        </w:rPr>
+        <w:t xml:space="preserve">Лист 60. </w:t>
+      </w:r>
+      <w:r>
+        <w:rPr>
+          <w:rFonts w:eastAsia="Calibri"/>
+          <w:b/>
+          <w:noProof/>
+          <w:lang w:val="ru-RU" w:eastAsia="ru-RU"/>
+        </w:rPr>
+        <w:t xml:space="preserve">Метрическая запись </w:t>
+      </w:r>
+      <w:r>
+        <w:rPr>
+          <w:b/>
+          <w:noProof/>
+          <w:lang w:val="ru-RU" w:eastAsia="ru-RU"/>
+        </w:rPr>
+        <w:t>№23</w:t>
+      </w:r>
+      <w:r>
+        <w:rPr>
+          <w:b/>
+          <w:bCs/>
+          <w:lang w:val="ru-RU"/>
+        </w:rPr>
+        <w:t>/1806</w:t>
       </w:r>
       <w:r>
         <w:rPr>
@@ -2101,6 +2052,7 @@
       </w:r>
       <w:r>
         <w:rPr>
+          <w:rFonts w:eastAsia="Calibri"/>
           <w:b/>
           <w:noProof/>
           <w:lang w:val="ru-RU" w:eastAsia="ru-RU"/>
@@ -2109,44 +2061,46 @@
       </w:r>
       <w:r>
         <w:rPr>
-          <w:b/>
-          <w:noProof/>
-          <w:lang w:val="ru-RU" w:eastAsia="ru-RU"/>
-        </w:rPr>
-        <w:tab/>
-      </w:r>
-    </w:p>
-    <w:p>
-      <w:pPr>
-        <w:spacing w:after="0"/>
-        <w:jc w:val="both"/>
-        <w:rPr>
-          <w:b/>
-          <w:noProof/>
-          <w:lang w:val="ru-RU" w:eastAsia="ru-RU"/>
-        </w:rPr>
-      </w:pPr>
-    </w:p>
-    <w:p>
-      <w:pPr>
-        <w:spacing w:after="0"/>
-        <w:jc w:val="both"/>
-        <w:rPr>
-          <w:b/>
-          <w:noProof/>
-          <w:lang w:val="ru-RU" w:eastAsia="ru-RU"/>
-        </w:rPr>
-      </w:pPr>
-      <w:r>
-        <w:rPr>
-          <w:noProof/>
+          <w:rFonts w:eastAsia="Calibri"/>
+          <w:bCs/>
+          <w:noProof/>
+          <w:lang w:val="ru-RU" w:eastAsia="ru-RU"/>
+        </w:rPr>
+        <w:tab/>
+      </w:r>
+    </w:p>
+    <w:p>
+      <w:pPr>
+        <w:spacing w:after="0"/>
+        <w:jc w:val="both"/>
+        <w:rPr>
+          <w:rFonts w:eastAsia="Calibri"/>
+          <w:lang w:val="ru-RU"/>
+        </w:rPr>
+      </w:pPr>
+    </w:p>
+    <w:p>
+      <w:pPr>
+        <w:spacing w:after="0"/>
+        <w:jc w:val="both"/>
+        <w:rPr>
+          <w:rFonts w:eastAsia="Calibri"/>
+          <w:lang w:val="ru-RU"/>
+        </w:rPr>
+      </w:pPr>
+      <w:r>
+        <w:rPr>
+          <w:rFonts w:ascii="Calibri" w:eastAsia="Calibri" w:hAnsi="Calibri"/>
+          <w:noProof/>
+          <w:sz w:val="22"/>
+          <w:szCs w:val="22"/>
           <w:lang w:val="ru-RU" w:eastAsia="ru-RU"/>
         </w:rPr>
         <w:drawing>
-          <wp:inline distT="0" distB="0" distL="0" distR="0" wp14:anchorId="2CEBDD38" wp14:editId="6F928754">
-            <wp:extent cx="5940425" cy="1180237"/>
-            <wp:effectExtent l="0" t="0" r="3175" b="1270"/>
-            <wp:docPr id="235" name="Рисунок 235"/>
+          <wp:inline distT="0" distB="0" distL="0" distR="0" wp14:anchorId="76172630" wp14:editId="71210568">
+            <wp:extent cx="5940425" cy="847931"/>
+            <wp:effectExtent l="0" t="0" r="3175" b="9525"/>
+            <wp:docPr id="468" name="Рисунок 468"/>
             <wp:cNvGraphicFramePr>
               <a:graphicFrameLocks xmlns:a="http://schemas.openxmlformats.org/drawingml/2006/main" noChangeAspect="1"/>
             </wp:cNvGraphicFramePr>
@@ -2166,6 +2120,517 @@
                   <pic:spPr>
                     <a:xfrm>
                       <a:off x="0" y="0"/>
+                      <a:ext cx="5940425" cy="847931"/>
+                    </a:xfrm>
+                    <a:prstGeom prst="rect">
+                      <a:avLst/>
+                    </a:prstGeom>
+                  </pic:spPr>
+                </pic:pic>
+              </a:graphicData>
+            </a:graphic>
+          </wp:inline>
+        </w:drawing>
+      </w:r>
+    </w:p>
+    <w:p>
+      <w:pPr>
+        <w:spacing w:after="0"/>
+        <w:jc w:val="both"/>
+        <w:rPr>
+          <w:rFonts w:eastAsia="Calibri"/>
+          <w:lang w:val="ru-RU"/>
+        </w:rPr>
+      </w:pPr>
+    </w:p>
+    <w:p>
+      <w:pPr>
+        <w:spacing w:after="0"/>
+        <w:jc w:val="both"/>
+        <w:rPr>
+          <w:rFonts w:eastAsia="Calibri"/>
+          <w:noProof/>
+          <w:lang w:val="ru-RU" w:eastAsia="ru-RU"/>
+        </w:rPr>
+      </w:pPr>
+      <w:r>
+        <w:rPr>
+          <w:rFonts w:eastAsia="Calibri"/>
+          <w:noProof/>
+          <w:lang w:val="ru-RU" w:eastAsia="ru-RU"/>
+        </w:rPr>
+        <w:t>Дедиловичская Покровская церковь. 29 апреля 1806 года. Метрическая запись о крещении.</w:t>
+      </w:r>
+    </w:p>
+    <w:p>
+      <w:pPr>
+        <w:spacing w:after="0"/>
+        <w:jc w:val="both"/>
+        <w:rPr>
+          <w:rFonts w:eastAsia="Calibri"/>
+          <w:lang w:val="ru-RU"/>
+        </w:rPr>
+      </w:pPr>
+    </w:p>
+    <w:p>
+      <w:pPr>
+        <w:spacing w:after="0"/>
+        <w:rPr>
+          <w:rFonts w:eastAsia="Calibri"/>
+          <w:bCs/>
+          <w:noProof/>
+          <w:lang w:val="ru-RU" w:eastAsia="ru-RU"/>
+        </w:rPr>
+      </w:pPr>
+      <w:r>
+        <w:rPr>
+          <w:rFonts w:eastAsia="Calibri"/>
+          <w:bCs/>
+          <w:noProof/>
+          <w:lang w:val="pl-PL" w:eastAsia="ru-RU"/>
+        </w:rPr>
+        <w:t>Kuzurowna</w:t>
+      </w:r>
+      <w:r>
+        <w:rPr>
+          <w:rFonts w:eastAsia="Calibri"/>
+          <w:bCs/>
+          <w:noProof/>
+          <w:lang w:val="ru-RU" w:eastAsia="ru-RU"/>
+        </w:rPr>
+        <w:t xml:space="preserve"> </w:t>
+      </w:r>
+      <w:r>
+        <w:rPr>
+          <w:rFonts w:eastAsia="Calibri"/>
+          <w:bCs/>
+          <w:noProof/>
+          <w:lang w:val="pl-PL" w:eastAsia="ru-RU"/>
+        </w:rPr>
+        <w:t>Ahrypina</w:t>
+      </w:r>
+      <w:r>
+        <w:rPr>
+          <w:rFonts w:eastAsia="Calibri"/>
+          <w:bCs/>
+          <w:noProof/>
+          <w:lang w:val="ru-RU" w:eastAsia="ru-RU"/>
+        </w:rPr>
+        <w:t xml:space="preserve"> – дочь: Кузура Агрипина Сапронова, с деревни Недаль.</w:t>
+      </w:r>
+    </w:p>
+    <w:p>
+      <w:pPr>
+        <w:spacing w:after="0"/>
+        <w:rPr>
+          <w:rFonts w:eastAsia="Calibri"/>
+          <w:bCs/>
+          <w:noProof/>
+          <w:lang w:val="ru-RU" w:eastAsia="ru-RU"/>
+        </w:rPr>
+      </w:pPr>
+      <w:r>
+        <w:rPr>
+          <w:rFonts w:eastAsia="Calibri"/>
+          <w:bCs/>
+          <w:noProof/>
+          <w:lang w:val="pl-PL" w:eastAsia="ru-RU"/>
+        </w:rPr>
+        <w:t>Kuzura</w:t>
+      </w:r>
+      <w:r>
+        <w:rPr>
+          <w:rFonts w:eastAsia="Calibri"/>
+          <w:bCs/>
+          <w:noProof/>
+          <w:lang w:val="ru-RU" w:eastAsia="ru-RU"/>
+        </w:rPr>
+        <w:t xml:space="preserve"> </w:t>
+      </w:r>
+      <w:r>
+        <w:rPr>
+          <w:rFonts w:eastAsia="Calibri"/>
+          <w:bCs/>
+          <w:noProof/>
+          <w:lang w:val="pl-PL" w:eastAsia="ru-RU"/>
+        </w:rPr>
+        <w:t>Sofroniusz</w:t>
+      </w:r>
+      <w:r>
+        <w:rPr>
+          <w:rFonts w:eastAsia="Calibri"/>
+          <w:bCs/>
+          <w:noProof/>
+          <w:lang w:val="ru-RU" w:eastAsia="ru-RU"/>
+        </w:rPr>
+        <w:t xml:space="preserve"> – отец: Кузура Сапрон Янов, с деревни Недаль.</w:t>
+      </w:r>
+    </w:p>
+    <w:p>
+      <w:pPr>
+        <w:spacing w:after="0"/>
+        <w:rPr>
+          <w:rFonts w:eastAsia="Calibri"/>
+          <w:bCs/>
+          <w:noProof/>
+          <w:lang w:val="ru-RU" w:eastAsia="ru-RU"/>
+        </w:rPr>
+      </w:pPr>
+      <w:r>
+        <w:rPr>
+          <w:rFonts w:eastAsia="Calibri"/>
+          <w:bCs/>
+          <w:noProof/>
+          <w:lang w:val="pl-PL" w:eastAsia="ru-RU"/>
+        </w:rPr>
+        <w:t>Kuzurowa</w:t>
+      </w:r>
+      <w:r>
+        <w:rPr>
+          <w:rFonts w:eastAsia="Calibri"/>
+          <w:bCs/>
+          <w:noProof/>
+          <w:lang w:val="ru-RU" w:eastAsia="ru-RU"/>
+        </w:rPr>
+        <w:t xml:space="preserve"> </w:t>
+      </w:r>
+      <w:r>
+        <w:rPr>
+          <w:rFonts w:eastAsia="Calibri"/>
+          <w:bCs/>
+          <w:noProof/>
+          <w:lang w:val="pl-PL" w:eastAsia="ru-RU"/>
+        </w:rPr>
+        <w:t>Kulina</w:t>
+      </w:r>
+      <w:r>
+        <w:rPr>
+          <w:rFonts w:eastAsia="Calibri"/>
+          <w:bCs/>
+          <w:noProof/>
+          <w:lang w:val="ru-RU" w:eastAsia="ru-RU"/>
+        </w:rPr>
+        <w:t xml:space="preserve">  – мать: Кузура Кулина, с деревни Недаль. </w:t>
+      </w:r>
+    </w:p>
+    <w:p>
+      <w:pPr>
+        <w:spacing w:after="0"/>
+        <w:rPr>
+          <w:rFonts w:eastAsia="Calibri"/>
+          <w:bCs/>
+          <w:noProof/>
+          <w:lang w:val="ru-RU" w:eastAsia="ru-RU"/>
+        </w:rPr>
+      </w:pPr>
+      <w:r>
+        <w:rPr>
+          <w:rFonts w:eastAsia="Calibri"/>
+          <w:bCs/>
+          <w:noProof/>
+          <w:lang w:val="ru-RU" w:eastAsia="ru-RU"/>
+        </w:rPr>
+        <w:t>Ż</w:t>
+      </w:r>
+      <w:r>
+        <w:rPr>
+          <w:rFonts w:eastAsia="Calibri"/>
+          <w:bCs/>
+          <w:noProof/>
+          <w:lang w:val="pl-PL" w:eastAsia="ru-RU"/>
+        </w:rPr>
+        <w:t>y</w:t>
+      </w:r>
+      <w:r>
+        <w:rPr>
+          <w:rFonts w:eastAsia="Calibri"/>
+          <w:bCs/>
+          <w:noProof/>
+          <w:lang w:val="ru-RU" w:eastAsia="ru-RU"/>
+        </w:rPr>
+        <w:t>ł</w:t>
+      </w:r>
+      <w:r>
+        <w:rPr>
+          <w:rFonts w:eastAsia="Calibri"/>
+          <w:bCs/>
+          <w:noProof/>
+          <w:lang w:val="pl-PL" w:eastAsia="ru-RU"/>
+        </w:rPr>
+        <w:t>ko</w:t>
+      </w:r>
+      <w:r>
+        <w:rPr>
+          <w:rFonts w:eastAsia="Calibri"/>
+          <w:bCs/>
+          <w:noProof/>
+          <w:lang w:val="ru-RU" w:eastAsia="ru-RU"/>
+        </w:rPr>
+        <w:t xml:space="preserve"> </w:t>
+      </w:r>
+      <w:r>
+        <w:rPr>
+          <w:rFonts w:eastAsia="Calibri"/>
+          <w:bCs/>
+          <w:noProof/>
+          <w:lang w:val="pl-PL" w:eastAsia="ru-RU"/>
+        </w:rPr>
+        <w:t>Filip</w:t>
+      </w:r>
+      <w:r>
+        <w:rPr>
+          <w:rFonts w:eastAsia="Calibri"/>
+          <w:bCs/>
+          <w:noProof/>
+          <w:lang w:val="ru-RU" w:eastAsia="ru-RU"/>
+        </w:rPr>
+        <w:t xml:space="preserve"> – крестный отец: Жилко Филип Антонов, с деревни Недаль.</w:t>
+      </w:r>
+    </w:p>
+    <w:p>
+      <w:pPr>
+        <w:spacing w:after="0"/>
+        <w:rPr>
+          <w:rFonts w:eastAsia="Calibri"/>
+          <w:bCs/>
+          <w:noProof/>
+          <w:lang w:val="ru-RU" w:eastAsia="ru-RU"/>
+        </w:rPr>
+      </w:pPr>
+      <w:r>
+        <w:rPr>
+          <w:rFonts w:eastAsia="Calibri"/>
+          <w:bCs/>
+          <w:noProof/>
+          <w:lang w:val="pl-PL" w:eastAsia="ru-RU"/>
+        </w:rPr>
+        <w:t>Szpetowa</w:t>
+      </w:r>
+      <w:r>
+        <w:rPr>
+          <w:rFonts w:eastAsia="Calibri"/>
+          <w:bCs/>
+          <w:noProof/>
+          <w:lang w:val="ru-RU" w:eastAsia="ru-RU"/>
+        </w:rPr>
+        <w:t xml:space="preserve"> </w:t>
+      </w:r>
+      <w:r>
+        <w:rPr>
+          <w:rFonts w:eastAsia="Calibri"/>
+          <w:bCs/>
+          <w:noProof/>
+          <w:lang w:val="pl-PL" w:eastAsia="ru-RU"/>
+        </w:rPr>
+        <w:t>Marja</w:t>
+      </w:r>
+      <w:r>
+        <w:rPr>
+          <w:rFonts w:eastAsia="Calibri"/>
+          <w:bCs/>
+          <w:noProof/>
+          <w:lang w:val="ru-RU" w:eastAsia="ru-RU"/>
+        </w:rPr>
+        <w:t xml:space="preserve"> – крестная мать: Шпет Марья, с деревни Недаль.</w:t>
+      </w:r>
+      <w:r>
+        <w:rPr>
+          <w:rFonts w:eastAsia="Calibri"/>
+          <w:bCs/>
+          <w:noProof/>
+          <w:lang w:val="ru-RU" w:eastAsia="ru-RU"/>
+        </w:rPr>
+        <w:tab/>
+      </w:r>
+    </w:p>
+    <w:p>
+      <w:pPr>
+        <w:spacing w:after="0"/>
+        <w:jc w:val="both"/>
+        <w:rPr>
+          <w:rFonts w:eastAsia="Calibri"/>
+          <w:lang w:val="ru-RU"/>
+        </w:rPr>
+      </w:pPr>
+      <w:r>
+        <w:rPr>
+          <w:rFonts w:eastAsia="Calibri"/>
+          <w:bCs/>
+          <w:lang w:val="pl-PL"/>
+        </w:rPr>
+        <w:lastRenderedPageBreak/>
+        <w:t>Jazgunowicz</w:t>
+      </w:r>
+      <w:r>
+        <w:rPr>
+          <w:rFonts w:eastAsia="Calibri"/>
+          <w:bCs/>
+          <w:lang w:val="ru-RU"/>
+        </w:rPr>
+        <w:t xml:space="preserve"> </w:t>
+      </w:r>
+      <w:r>
+        <w:rPr>
+          <w:rFonts w:eastAsia="Calibri"/>
+          <w:bCs/>
+          <w:lang w:val="pl-PL"/>
+        </w:rPr>
+        <w:t>Antoni</w:t>
+      </w:r>
+      <w:r>
+        <w:rPr>
+          <w:rFonts w:eastAsia="Calibri"/>
+          <w:bCs/>
+          <w:lang w:val="ru-RU"/>
+        </w:rPr>
+        <w:t xml:space="preserve"> – ксёндз</w:t>
+      </w:r>
+      <w:r>
+        <w:rPr>
+          <w:rFonts w:eastAsia="Calibri"/>
+          <w:lang w:val="ru-RU"/>
+        </w:rPr>
+        <w:t>.</w:t>
+      </w:r>
+    </w:p>
+    <w:bookmarkEnd w:id="16"/>
+    <w:p>
+      <w:pPr>
+        <w:spacing w:after="0"/>
+        <w:rPr>
+          <w:b/>
+          <w:lang w:val="ru-RU"/>
+        </w:rPr>
+      </w:pPr>
+    </w:p>
+    <w:p>
+      <w:pPr>
+        <w:spacing w:after="0"/>
+        <w:jc w:val="both"/>
+        <w:rPr>
+          <w:bCs/>
+          <w:noProof/>
+          <w:lang w:val="ru-RU" w:eastAsia="ru-RU"/>
+        </w:rPr>
+      </w:pPr>
+      <w:bookmarkStart w:id="17" w:name="_Hlk126692623"/>
+      <w:r>
+        <w:rPr>
+          <w:rFonts w:eastAsia="Calibri"/>
+          <w:b/>
+          <w:bCs/>
+          <w:lang w:val="ru-RU"/>
+        </w:rPr>
+        <w:t>НИАБ 136-13-894</w:t>
+      </w:r>
+      <w:r>
+        <w:rPr>
+          <w:rFonts w:eastAsia="Calibri"/>
+          <w:b/>
+          <w:bCs/>
+          <w:lang w:val="ru-RU"/>
+        </w:rPr>
+        <w:tab/>
+      </w:r>
+      <w:r>
+        <w:rPr>
+          <w:noProof/>
+          <w:lang w:val="ru-RU" w:eastAsia="ru-RU"/>
+        </w:rPr>
+        <w:t xml:space="preserve">Лист 77об. </w:t>
+      </w:r>
+      <w:r>
+        <w:rPr>
+          <w:b/>
+          <w:noProof/>
+          <w:lang w:val="ru-RU" w:eastAsia="ru-RU"/>
+        </w:rPr>
+        <w:t>Метрическая запись №18</w:t>
+      </w:r>
+      <w:r>
+        <w:rPr>
+          <w:b/>
+          <w:bCs/>
+          <w:lang w:val="ru-RU"/>
+        </w:rPr>
+        <w:t>/1810</w:t>
+      </w:r>
+      <w:r>
+        <w:rPr>
+          <w:b/>
+          <w:bCs/>
+          <w:noProof/>
+          <w:lang w:val="ru-RU" w:eastAsia="ru-RU"/>
+        </w:rPr>
+        <w:t>-р (ориг)</w:t>
+      </w:r>
+      <w:r>
+        <w:rPr>
+          <w:b/>
+          <w:noProof/>
+          <w:lang w:val="ru-RU" w:eastAsia="ru-RU"/>
+        </w:rPr>
+        <w:t>.</w:t>
+      </w:r>
+      <w:r>
+        <w:rPr>
+          <w:b/>
+          <w:noProof/>
+          <w:lang w:val="ru-RU" w:eastAsia="ru-RU"/>
+        </w:rPr>
+        <w:tab/>
+      </w:r>
+    </w:p>
+    <w:p>
+      <w:pPr>
+        <w:spacing w:after="0"/>
+        <w:jc w:val="both"/>
+        <w:rPr>
+          <w:b/>
+          <w:noProof/>
+          <w:lang w:val="ru-RU" w:eastAsia="ru-RU"/>
+        </w:rPr>
+      </w:pPr>
+    </w:p>
+    <w:p>
+      <w:pPr>
+        <w:spacing w:after="0"/>
+        <w:jc w:val="both"/>
+        <w:rPr>
+          <w:b/>
+          <w:noProof/>
+          <w:lang w:val="ru-RU" w:eastAsia="ru-RU"/>
+        </w:rPr>
+      </w:pPr>
+      <w:r>
+        <w:rPr>
+          <w:noProof/>
+          <w:lang w:val="ru-RU" w:eastAsia="ru-RU"/>
+        </w:rPr>
+        <w:drawing>
+          <wp:inline distT="0" distB="0" distL="0" distR="0" wp14:anchorId="2CEBDD38" wp14:editId="6F928754">
+            <wp:extent cx="5940425" cy="1180237"/>
+            <wp:effectExtent l="0" t="0" r="3175" b="1270"/>
+            <wp:docPr id="235" name="Рисунок 235"/>
+            <wp:cNvGraphicFramePr>
+              <a:graphicFrameLocks xmlns:a="http://schemas.openxmlformats.org/drawingml/2006/main" noChangeAspect="1"/>
+            </wp:cNvGraphicFramePr>
+            <a:graphic xmlns:a="http://schemas.openxmlformats.org/drawingml/2006/main">
+              <a:graphicData uri="http://schemas.openxmlformats.org/drawingml/2006/picture">
+                <pic:pic xmlns:pic="http://schemas.openxmlformats.org/drawingml/2006/picture">
+                  <pic:nvPicPr>
+                    <pic:cNvPr id="0" name=""/>
+                    <pic:cNvPicPr/>
+                  </pic:nvPicPr>
+                  <pic:blipFill>
+                    <a:blip r:embed="rId8"/>
+                    <a:stretch>
+                      <a:fillRect/>
+                    </a:stretch>
+                  </pic:blipFill>
+                  <pic:spPr>
+                    <a:xfrm>
+                      <a:off x="0" y="0"/>
                       <a:ext cx="5940425" cy="1180237"/>
                     </a:xfrm>
                     <a:prstGeom prst="rect">
@@ -3724,7 +4189,6 @@
           <w:bCs/>
           <w:lang w:val="be-BY"/>
         </w:rPr>
-        <w:lastRenderedPageBreak/>
         <w:t>(Козыра Сафрон Янков) помещичий крестьянин, в ревизию 1811 года 60 лет, умер в 1812 году, жил в доме 5 (НИАБ 333-9-84, л.253об).</w:t>
       </w:r>
     </w:p>

--- a/2/деревня Недаль/именная база/Кузуры/Кузура Сапрон Янов.docx
+++ b/2/деревня Недаль/именная база/Кузуры/Кузура Сапрон Янов.docx
@@ -16,12 +16,37 @@
       <w:bookmarkStart w:id="2" w:name="_Hlk123394735"/>
       <w:bookmarkStart w:id="3" w:name="_Hlk123395656"/>
       <w:bookmarkStart w:id="4" w:name="_Hlk123396092"/>
-      <w:r>
-        <w:rPr>
-          <w:b/>
-          <w:lang w:val="ru-RU"/>
-        </w:rPr>
-        <w:t xml:space="preserve">Кузура Сапрон </w:t>
+      <w:proofErr w:type="spellStart"/>
+      <w:r>
+        <w:rPr>
+          <w:b/>
+          <w:lang w:val="ru-RU"/>
+        </w:rPr>
+        <w:t>Кузура</w:t>
+      </w:r>
+      <w:proofErr w:type="spellEnd"/>
+      <w:r>
+        <w:rPr>
+          <w:b/>
+          <w:lang w:val="ru-RU"/>
+        </w:rPr>
+        <w:t xml:space="preserve"> </w:t>
+      </w:r>
+      <w:proofErr w:type="spellStart"/>
+      <w:r>
+        <w:rPr>
+          <w:b/>
+          <w:lang w:val="ru-RU"/>
+        </w:rPr>
+        <w:t>Сапрон</w:t>
+      </w:r>
+      <w:proofErr w:type="spellEnd"/>
+      <w:r>
+        <w:rPr>
+          <w:b/>
+          <w:lang w:val="ru-RU"/>
+        </w:rPr>
+        <w:t xml:space="preserve"> </w:t>
       </w:r>
       <w:r>
         <w:rPr>
@@ -49,7 +74,74 @@
           <w:b/>
           <w:lang w:val="ru-RU"/>
         </w:rPr>
-        <w:t xml:space="preserve"> (Козыра Сафрон Янков)</w:t>
+        <w:t xml:space="preserve"> (</w:t>
+      </w:r>
+      <w:proofErr w:type="spellStart"/>
+      <w:r>
+        <w:rPr>
+          <w:b/>
+          <w:lang w:val="ru-RU"/>
+        </w:rPr>
+        <w:t>Козыра</w:t>
+      </w:r>
+      <w:proofErr w:type="spellEnd"/>
+      <w:r>
+        <w:rPr>
+          <w:b/>
+          <w:lang w:val="ru-RU"/>
+        </w:rPr>
+        <w:t xml:space="preserve"> </w:t>
+      </w:r>
+      <w:proofErr w:type="spellStart"/>
+      <w:r>
+        <w:rPr>
+          <w:b/>
+          <w:lang w:val="ru-RU"/>
+        </w:rPr>
+        <w:t>Сафрон</w:t>
+      </w:r>
+      <w:proofErr w:type="spellEnd"/>
+      <w:r>
+        <w:rPr>
+          <w:b/>
+          <w:lang w:val="ru-RU"/>
+        </w:rPr>
+        <w:t xml:space="preserve"> Янков)</w:t>
+      </w:r>
+      <w:r>
+        <w:rPr>
+          <w:b/>
+          <w:lang w:val="ru-RU"/>
+        </w:rPr>
+        <w:t xml:space="preserve"> </w:t>
+      </w:r>
+      <w:r>
+        <w:rPr>
+          <w:b/>
+          <w:lang w:val="ru-RU"/>
+        </w:rPr>
+        <w:t>(</w:t>
+      </w:r>
+      <w:r>
+        <w:rPr>
+          <w:b/>
+          <w:lang w:val="pl-PL"/>
+        </w:rPr>
+        <w:t>Kuzura</w:t>
+      </w:r>
+      <w:r>
+        <w:rPr>
+          <w:b/>
+          <w:lang w:val="ru-RU"/>
+        </w:rPr>
+        <w:t xml:space="preserve"> </w:t>
+      </w:r>
+      <w:r>
+        <w:rPr>
+          <w:b/>
+          <w:lang w:val="pl-PL"/>
+        </w:rPr>
+        <w:t>Sofroniusz)</w:t>
       </w:r>
     </w:p>
     <w:p>
@@ -245,6 +337,27 @@
           <w:lang w:val="ru-RU" w:eastAsia="ru-RU"/>
         </w:rPr>
         <w:t xml:space="preserve"> (ориг)</w:t>
+      </w:r>
+      <w:r>
+        <w:rPr>
+          <w:noProof/>
+          <w:lang w:val="ru-RU" w:eastAsia="ru-RU"/>
+        </w:rPr>
+        <w:t xml:space="preserve">, </w:t>
+      </w:r>
+      <w:r>
+        <w:rPr>
+          <w:bCs/>
+          <w:lang w:val="ru-RU"/>
+        </w:rPr>
+        <w:t xml:space="preserve">НИАБ 136-13-952, л.4, </w:t>
+      </w:r>
+      <w:r>
+        <w:rPr>
+          <w:noProof/>
+          <w:lang w:val="ru-RU" w:eastAsia="ru-RU"/>
+        </w:rPr>
+        <w:t>№17/1803-р (коп)</w:t>
       </w:r>
       <w:r>
         <w:rPr>
@@ -343,6 +456,29 @@
           <w:lang w:val="ru-RU" w:eastAsia="ru-RU"/>
         </w:rPr>
         <w:t>-р (ориг)</w:t>
+      </w:r>
+      <w:r>
+        <w:rPr>
+          <w:bCs/>
+          <w:noProof/>
+          <w:lang w:val="ru-RU" w:eastAsia="ru-RU"/>
+        </w:rPr>
+        <w:t xml:space="preserve">, </w:t>
+      </w:r>
+      <w:r>
+        <w:rPr>
+          <w:bCs/>
+          <w:lang w:val="ru-RU"/>
+        </w:rPr>
+        <w:t xml:space="preserve">НИАБ 136-13-952, л.16об, </w:t>
+      </w:r>
+      <w:r>
+        <w:rPr>
+          <w:bCs/>
+          <w:noProof/>
+          <w:lang w:val="ru-RU" w:eastAsia="ru-RU"/>
+        </w:rPr>
+        <w:t>№23/1806-р (коп)</w:t>
       </w:r>
       <w:r>
         <w:rPr>
@@ -1154,6 +1290,7 @@
         <w:rPr>
           <w:noProof/>
         </w:rPr>
+        <w:lastRenderedPageBreak/>
         <w:drawing>
           <wp:inline distT="0" distB="0" distL="0" distR="0" wp14:anchorId="6D9400FA" wp14:editId="61F65980">
             <wp:extent cx="5940425" cy="1983105"/>
@@ -1983,76 +2120,55 @@
         <w:spacing w:after="0"/>
         <w:jc w:val="both"/>
         <w:rPr>
-          <w:rFonts w:eastAsia="Calibri"/>
-          <w:bCs/>
-          <w:noProof/>
-          <w:lang w:val="ru-RU" w:eastAsia="ru-RU"/>
-        </w:rPr>
-      </w:pPr>
-      <w:bookmarkStart w:id="16" w:name="_Hlk101630528"/>
-      <w:r>
-        <w:rPr>
-          <w:rFonts w:eastAsia="Calibri"/>
-          <w:b/>
-          <w:bCs/>
-          <w:lang w:val="ru-RU"/>
-        </w:rPr>
-        <w:t>НИАБ 136-13-894</w:t>
-      </w:r>
-      <w:r>
-        <w:rPr>
-          <w:rFonts w:eastAsia="Calibri"/>
-          <w:b/>
-          <w:bCs/>
-          <w:lang w:val="ru-RU"/>
-        </w:rPr>
-        <w:tab/>
-      </w:r>
-      <w:r>
-        <w:rPr>
-          <w:rFonts w:eastAsia="Calibri"/>
-          <w:noProof/>
-          <w:lang w:val="ru-RU" w:eastAsia="ru-RU"/>
-        </w:rPr>
-        <w:t xml:space="preserve">Лист 60. </w:t>
-      </w:r>
-      <w:r>
-        <w:rPr>
-          <w:rFonts w:eastAsia="Calibri"/>
-          <w:b/>
-          <w:noProof/>
-          <w:lang w:val="ru-RU" w:eastAsia="ru-RU"/>
-        </w:rPr>
-        <w:t xml:space="preserve">Метрическая запись </w:t>
-      </w:r>
-      <w:r>
-        <w:rPr>
-          <w:b/>
-          <w:noProof/>
-          <w:lang w:val="ru-RU" w:eastAsia="ru-RU"/>
-        </w:rPr>
-        <w:t>№23</w:t>
-      </w:r>
-      <w:r>
-        <w:rPr>
-          <w:b/>
-          <w:bCs/>
-          <w:lang w:val="ru-RU"/>
-        </w:rPr>
-        <w:t>/1806</w:t>
-      </w:r>
-      <w:r>
-        <w:rPr>
-          <w:b/>
-          <w:bCs/>
-          <w:noProof/>
-          <w:lang w:val="ru-RU" w:eastAsia="ru-RU"/>
-        </w:rPr>
-        <w:t>-р (ориг)</w:t>
-      </w:r>
-      <w:r>
-        <w:rPr>
-          <w:rFonts w:eastAsia="Calibri"/>
+          <w:bCs/>
+          <w:noProof/>
+          <w:lang w:val="ru-RU" w:eastAsia="ru-RU"/>
+        </w:rPr>
+      </w:pPr>
+      <w:r>
+        <w:rPr>
+          <w:b/>
+          <w:bCs/>
+          <w:noProof/>
+          <w:lang w:val="ru-RU" w:eastAsia="ru-RU"/>
+        </w:rPr>
+        <w:t>НИАБ 136-13-952</w:t>
+      </w:r>
+      <w:r>
+        <w:rPr>
+          <w:b/>
+          <w:bCs/>
+          <w:noProof/>
+          <w:lang w:val="ru-RU" w:eastAsia="ru-RU"/>
+        </w:rPr>
+        <w:tab/>
+      </w:r>
+      <w:r>
+        <w:rPr>
+          <w:noProof/>
+          <w:lang w:val="ru-RU" w:eastAsia="ru-RU"/>
+        </w:rPr>
+        <w:t>Лист 4.</w:t>
+      </w:r>
+      <w:r>
+        <w:rPr>
+          <w:b/>
+          <w:noProof/>
+          <w:lang w:val="ru-RU" w:eastAsia="ru-RU"/>
+        </w:rPr>
+        <w:t xml:space="preserve"> Метрическая запись №17</w:t>
+      </w:r>
+      <w:r>
+        <w:rPr>
+          <w:b/>
+          <w:bCs/>
+          <w:noProof/>
+          <w:lang w:val="ru-RU" w:eastAsia="ru-RU"/>
+        </w:rPr>
+        <w:t>/1803-р (коп)</w:t>
+      </w:r>
+      <w:r>
+        <w:rPr>
           <w:b/>
           <w:noProof/>
           <w:lang w:val="ru-RU" w:eastAsia="ru-RU"/>
@@ -2061,46 +2177,37 @@
       </w:r>
       <w:r>
         <w:rPr>
-          <w:rFonts w:eastAsia="Calibri"/>
-          <w:bCs/>
-          <w:noProof/>
-          <w:lang w:val="ru-RU" w:eastAsia="ru-RU"/>
-        </w:rPr>
-        <w:tab/>
-      </w:r>
-    </w:p>
-    <w:p>
-      <w:pPr>
-        <w:spacing w:after="0"/>
-        <w:jc w:val="both"/>
-        <w:rPr>
-          <w:rFonts w:eastAsia="Calibri"/>
-          <w:lang w:val="ru-RU"/>
-        </w:rPr>
-      </w:pPr>
-    </w:p>
-    <w:p>
-      <w:pPr>
-        <w:spacing w:after="0"/>
-        <w:jc w:val="both"/>
-        <w:rPr>
-          <w:rFonts w:eastAsia="Calibri"/>
-          <w:lang w:val="ru-RU"/>
-        </w:rPr>
-      </w:pPr>
-      <w:r>
-        <w:rPr>
-          <w:rFonts w:ascii="Calibri" w:eastAsia="Calibri" w:hAnsi="Calibri"/>
-          <w:noProof/>
-          <w:sz w:val="22"/>
-          <w:szCs w:val="22"/>
-          <w:lang w:val="ru-RU" w:eastAsia="ru-RU"/>
-        </w:rPr>
+          <w:b/>
+          <w:noProof/>
+          <w:lang w:val="ru-RU" w:eastAsia="ru-RU"/>
+        </w:rPr>
+        <w:tab/>
+      </w:r>
+    </w:p>
+    <w:p>
+      <w:pPr>
+        <w:spacing w:after="0"/>
+        <w:jc w:val="both"/>
+        <w:rPr>
+          <w:lang w:val="ru-RU"/>
+        </w:rPr>
+      </w:pPr>
+    </w:p>
+    <w:p>
+      <w:pPr>
+        <w:spacing w:after="0"/>
+        <w:jc w:val="both"/>
+      </w:pPr>
+      <w:r>
+        <w:rPr>
+          <w:noProof/>
+        </w:rPr>
+        <w:lastRenderedPageBreak/>
         <w:drawing>
-          <wp:inline distT="0" distB="0" distL="0" distR="0" wp14:anchorId="76172630" wp14:editId="71210568">
-            <wp:extent cx="5940425" cy="847931"/>
-            <wp:effectExtent l="0" t="0" r="3175" b="9525"/>
-            <wp:docPr id="468" name="Рисунок 468"/>
+          <wp:inline distT="0" distB="0" distL="0" distR="0" wp14:anchorId="28FFE133" wp14:editId="7B6F3BD0">
+            <wp:extent cx="5940425" cy="1425575"/>
+            <wp:effectExtent l="0" t="0" r="3175" b="3175"/>
+            <wp:docPr id="37" name="Рисунок 37"/>
             <wp:cNvGraphicFramePr>
               <a:graphicFrameLocks xmlns:a="http://schemas.openxmlformats.org/drawingml/2006/main" noChangeAspect="1"/>
             </wp:cNvGraphicFramePr>
@@ -2108,7 +2215,7 @@
               <a:graphicData uri="http://schemas.openxmlformats.org/drawingml/2006/picture">
                 <pic:pic xmlns:pic="http://schemas.openxmlformats.org/drawingml/2006/picture">
                   <pic:nvPicPr>
-                    <pic:cNvPr id="0" name=""/>
+                    <pic:cNvPr id="1" name=""/>
                     <pic:cNvPicPr/>
                   </pic:nvPicPr>
                   <pic:blipFill>
@@ -2120,7 +2227,7 @@
                   <pic:spPr>
                     <a:xfrm>
                       <a:off x="0" y="0"/>
-                      <a:ext cx="5940425" cy="847931"/>
+                      <a:ext cx="5940425" cy="1425575"/>
                     </a:xfrm>
                     <a:prstGeom prst="rect">
                       <a:avLst/>
@@ -2137,59 +2244,409 @@
       <w:pPr>
         <w:spacing w:after="0"/>
         <w:jc w:val="both"/>
+      </w:pPr>
+    </w:p>
+    <w:p>
+      <w:pPr>
+        <w:spacing w:after="0"/>
+        <w:rPr>
+          <w:noProof/>
+          <w:lang w:val="ru-RU" w:eastAsia="ru-RU"/>
+        </w:rPr>
+      </w:pPr>
+      <w:r>
+        <w:rPr>
+          <w:noProof/>
+          <w:lang w:val="ru-RU" w:eastAsia="ru-RU"/>
+        </w:rPr>
+        <w:t>Дедиловичская Покровская церковь. 26 апреля 1803 года. Метрическая запись о крещении.</w:t>
+      </w:r>
+    </w:p>
+    <w:p>
+      <w:pPr>
+        <w:spacing w:after="0"/>
+        <w:jc w:val="both"/>
+        <w:rPr>
+          <w:lang w:val="ru-RU"/>
+        </w:rPr>
+      </w:pPr>
+    </w:p>
+    <w:p>
+      <w:pPr>
+        <w:spacing w:after="0"/>
+        <w:rPr>
+          <w:bCs/>
+          <w:noProof/>
+          <w:lang w:val="ru-RU" w:eastAsia="ru-RU"/>
+        </w:rPr>
+      </w:pPr>
+      <w:r>
+        <w:rPr>
+          <w:bCs/>
+          <w:noProof/>
+          <w:lang w:val="pl-PL" w:eastAsia="ru-RU"/>
+        </w:rPr>
+        <w:t>Kuzura</w:t>
+      </w:r>
+      <w:r>
+        <w:rPr>
+          <w:bCs/>
+          <w:noProof/>
+          <w:lang w:val="ru-RU" w:eastAsia="ru-RU"/>
+        </w:rPr>
+        <w:t xml:space="preserve"> </w:t>
+      </w:r>
+      <w:r>
+        <w:rPr>
+          <w:bCs/>
+          <w:noProof/>
+          <w:lang w:val="pl-PL" w:eastAsia="ru-RU"/>
+        </w:rPr>
+        <w:t>Mark</w:t>
+      </w:r>
+      <w:r>
+        <w:rPr>
+          <w:bCs/>
+          <w:noProof/>
+          <w:lang w:val="ru-RU" w:eastAsia="ru-RU"/>
+        </w:rPr>
+        <w:t xml:space="preserve"> </w:t>
+      </w:r>
+      <w:r>
+        <w:rPr>
+          <w:bCs/>
+          <w:noProof/>
+          <w:lang w:val="pl-PL" w:eastAsia="ru-RU"/>
+        </w:rPr>
+        <w:t>Jan</w:t>
+      </w:r>
+      <w:r>
+        <w:rPr>
+          <w:bCs/>
+          <w:noProof/>
+          <w:lang w:val="ru-RU" w:eastAsia="ru-RU"/>
+        </w:rPr>
+        <w:t xml:space="preserve"> – сын: Кузура Марко Сапронов, деревня Недаль.</w:t>
+      </w:r>
+    </w:p>
+    <w:p>
+      <w:pPr>
+        <w:spacing w:after="0"/>
+        <w:rPr>
+          <w:bCs/>
+          <w:noProof/>
+          <w:lang w:val="ru-RU" w:eastAsia="ru-RU"/>
+        </w:rPr>
+      </w:pPr>
+      <w:r>
+        <w:rPr>
+          <w:bCs/>
+          <w:noProof/>
+          <w:lang w:val="pl-PL" w:eastAsia="ru-RU"/>
+        </w:rPr>
+        <w:t>Kuzura</w:t>
+      </w:r>
+      <w:r>
+        <w:rPr>
+          <w:bCs/>
+          <w:noProof/>
+          <w:lang w:val="ru-RU" w:eastAsia="ru-RU"/>
+        </w:rPr>
+        <w:t xml:space="preserve"> </w:t>
+      </w:r>
+      <w:r>
+        <w:rPr>
+          <w:bCs/>
+          <w:noProof/>
+          <w:lang w:val="pl-PL" w:eastAsia="ru-RU"/>
+        </w:rPr>
+        <w:t>Sofroniusz</w:t>
+      </w:r>
+      <w:r>
+        <w:rPr>
+          <w:bCs/>
+          <w:noProof/>
+          <w:lang w:val="ru-RU" w:eastAsia="ru-RU"/>
+        </w:rPr>
+        <w:t xml:space="preserve"> – отец: Кузура Сапрон Янов, деревня Недаль.</w:t>
+      </w:r>
+    </w:p>
+    <w:p>
+      <w:pPr>
+        <w:spacing w:after="0"/>
+        <w:rPr>
+          <w:bCs/>
+          <w:noProof/>
+          <w:lang w:val="ru-RU" w:eastAsia="ru-RU"/>
+        </w:rPr>
+      </w:pPr>
+      <w:r>
+        <w:rPr>
+          <w:bCs/>
+          <w:noProof/>
+          <w:lang w:val="pl-PL" w:eastAsia="ru-RU"/>
+        </w:rPr>
+        <w:t>Kuzurowa</w:t>
+      </w:r>
+      <w:r>
+        <w:rPr>
+          <w:bCs/>
+          <w:noProof/>
+          <w:lang w:val="ru-RU" w:eastAsia="ru-RU"/>
+        </w:rPr>
+        <w:t xml:space="preserve"> </w:t>
+      </w:r>
+      <w:r>
+        <w:rPr>
+          <w:bCs/>
+          <w:noProof/>
+          <w:lang w:val="pl-PL" w:eastAsia="ru-RU"/>
+        </w:rPr>
+        <w:t>Kulina</w:t>
+      </w:r>
+      <w:r>
+        <w:rPr>
+          <w:bCs/>
+          <w:noProof/>
+          <w:lang w:val="ru-RU" w:eastAsia="ru-RU"/>
+        </w:rPr>
+        <w:t xml:space="preserve">  – мать: Кузура Кулина, деревня Недаль.</w:t>
+      </w:r>
+    </w:p>
+    <w:p>
+      <w:pPr>
+        <w:spacing w:after="0"/>
+        <w:rPr>
+          <w:bCs/>
+          <w:noProof/>
+          <w:lang w:val="ru-RU" w:eastAsia="ru-RU"/>
+        </w:rPr>
+      </w:pPr>
+      <w:r>
+        <w:rPr>
+          <w:bCs/>
+          <w:noProof/>
+          <w:lang w:val="ru-RU" w:eastAsia="ru-RU"/>
+        </w:rPr>
+        <w:t>Ż</w:t>
+      </w:r>
+      <w:r>
+        <w:rPr>
+          <w:bCs/>
+          <w:noProof/>
+          <w:lang w:val="pl-PL" w:eastAsia="ru-RU"/>
+        </w:rPr>
+        <w:t>y</w:t>
+      </w:r>
+      <w:r>
+        <w:rPr>
+          <w:bCs/>
+          <w:noProof/>
+          <w:lang w:val="ru-RU" w:eastAsia="ru-RU"/>
+        </w:rPr>
+        <w:t>ł</w:t>
+      </w:r>
+      <w:r>
+        <w:rPr>
+          <w:bCs/>
+          <w:noProof/>
+          <w:lang w:val="pl-PL" w:eastAsia="ru-RU"/>
+        </w:rPr>
+        <w:t>ko</w:t>
+      </w:r>
+      <w:r>
+        <w:rPr>
+          <w:bCs/>
+          <w:noProof/>
+          <w:lang w:val="ru-RU" w:eastAsia="ru-RU"/>
+        </w:rPr>
+        <w:t xml:space="preserve"> </w:t>
+      </w:r>
+      <w:r>
+        <w:rPr>
+          <w:bCs/>
+          <w:noProof/>
+          <w:lang w:val="pl-PL" w:eastAsia="ru-RU"/>
+        </w:rPr>
+        <w:t>Filip</w:t>
+      </w:r>
+      <w:r>
+        <w:rPr>
+          <w:bCs/>
+          <w:noProof/>
+          <w:lang w:val="ru-RU" w:eastAsia="ru-RU"/>
+        </w:rPr>
+        <w:t xml:space="preserve"> – крестный отец: Жилко Филип Антонов, деревня Недаль.</w:t>
+      </w:r>
+    </w:p>
+    <w:p>
+      <w:pPr>
+        <w:spacing w:after="0"/>
+        <w:rPr>
+          <w:bCs/>
+          <w:noProof/>
+          <w:lang w:val="ru-RU" w:eastAsia="ru-RU"/>
+        </w:rPr>
+      </w:pPr>
+      <w:r>
+        <w:rPr>
+          <w:bCs/>
+          <w:noProof/>
+          <w:lang w:val="pl-PL" w:eastAsia="ru-RU"/>
+        </w:rPr>
+        <w:t>Szpetowna</w:t>
+      </w:r>
+      <w:r>
+        <w:rPr>
+          <w:bCs/>
+          <w:noProof/>
+          <w:lang w:val="ru-RU" w:eastAsia="ru-RU"/>
+        </w:rPr>
+        <w:t xml:space="preserve"> </w:t>
+      </w:r>
+      <w:r>
+        <w:rPr>
+          <w:bCs/>
+          <w:noProof/>
+          <w:lang w:val="pl-PL" w:eastAsia="ru-RU"/>
+        </w:rPr>
+        <w:t>Marya</w:t>
+      </w:r>
+      <w:r>
+        <w:rPr>
+          <w:bCs/>
+          <w:noProof/>
+          <w:lang w:val="ru-RU" w:eastAsia="ru-RU"/>
+        </w:rPr>
+        <w:t xml:space="preserve"> - крестная мать: Шпет Мария, деревня Недаль.</w:t>
+      </w:r>
+    </w:p>
+    <w:p>
+      <w:pPr>
+        <w:spacing w:after="0"/>
+        <w:rPr>
+          <w:bCs/>
+          <w:lang w:val="ru-RU"/>
+        </w:rPr>
+      </w:pPr>
+      <w:r>
+        <w:rPr>
+          <w:bCs/>
+          <w:lang w:val="pl-PL"/>
+        </w:rPr>
+        <w:t>Jazgunowicz</w:t>
+      </w:r>
+      <w:r>
+        <w:rPr>
+          <w:bCs/>
+          <w:lang w:val="ru-RU"/>
+        </w:rPr>
+        <w:t xml:space="preserve"> </w:t>
+      </w:r>
+      <w:r>
+        <w:rPr>
+          <w:bCs/>
+          <w:lang w:val="pl-PL"/>
+        </w:rPr>
+        <w:t>Antoni</w:t>
+      </w:r>
+      <w:r>
+        <w:rPr>
+          <w:bCs/>
+          <w:lang w:val="ru-RU"/>
+        </w:rPr>
+        <w:t xml:space="preserve"> – ксёндз.</w:t>
+      </w:r>
+    </w:p>
+    <w:p>
+      <w:pPr>
+        <w:spacing w:after="0"/>
+        <w:rPr>
+          <w:b/>
+          <w:lang w:val="ru-RU"/>
+        </w:rPr>
+      </w:pPr>
+    </w:p>
+    <w:p>
+      <w:pPr>
+        <w:spacing w:after="0"/>
+        <w:jc w:val="both"/>
         <w:rPr>
           <w:rFonts w:eastAsia="Calibri"/>
-          <w:lang w:val="ru-RU"/>
-        </w:rPr>
-      </w:pPr>
-    </w:p>
-    <w:p>
-      <w:pPr>
-        <w:spacing w:after="0"/>
-        <w:jc w:val="both"/>
+          <w:bCs/>
+          <w:noProof/>
+          <w:lang w:val="ru-RU" w:eastAsia="ru-RU"/>
+        </w:rPr>
+      </w:pPr>
+      <w:bookmarkStart w:id="16" w:name="_Hlk101630528"/>
+      <w:r>
         <w:rPr>
           <w:rFonts w:eastAsia="Calibri"/>
-          <w:noProof/>
-          <w:lang w:val="ru-RU" w:eastAsia="ru-RU"/>
-        </w:rPr>
-      </w:pPr>
+          <w:b/>
+          <w:bCs/>
+          <w:lang w:val="ru-RU"/>
+        </w:rPr>
+        <w:t>НИАБ 136-13-894</w:t>
+      </w:r>
       <w:r>
         <w:rPr>
           <w:rFonts w:eastAsia="Calibri"/>
-          <w:noProof/>
-          <w:lang w:val="ru-RU" w:eastAsia="ru-RU"/>
-        </w:rPr>
-        <w:t>Дедиловичская Покровская церковь. 29 апреля 1806 года. Метрическая запись о крещении.</w:t>
-      </w:r>
-    </w:p>
-    <w:p>
-      <w:pPr>
-        <w:spacing w:after="0"/>
-        <w:jc w:val="both"/>
+          <w:b/>
+          <w:bCs/>
+          <w:lang w:val="ru-RU"/>
+        </w:rPr>
+        <w:tab/>
+      </w:r>
+      <w:r>
         <w:rPr>
           <w:rFonts w:eastAsia="Calibri"/>
-          <w:lang w:val="ru-RU"/>
-        </w:rPr>
-      </w:pPr>
-    </w:p>
-    <w:p>
-      <w:pPr>
-        <w:spacing w:after="0"/>
+          <w:noProof/>
+          <w:lang w:val="ru-RU" w:eastAsia="ru-RU"/>
+        </w:rPr>
+        <w:t xml:space="preserve">Лист 60. </w:t>
+      </w:r>
+      <w:r>
         <w:rPr>
           <w:rFonts w:eastAsia="Calibri"/>
-          <w:bCs/>
-          <w:noProof/>
-          <w:lang w:val="ru-RU" w:eastAsia="ru-RU"/>
-        </w:rPr>
-      </w:pPr>
+          <w:b/>
+          <w:noProof/>
+          <w:lang w:val="ru-RU" w:eastAsia="ru-RU"/>
+        </w:rPr>
+        <w:t xml:space="preserve">Метрическая запись </w:t>
+      </w:r>
+      <w:r>
+        <w:rPr>
+          <w:b/>
+          <w:noProof/>
+          <w:lang w:val="ru-RU" w:eastAsia="ru-RU"/>
+        </w:rPr>
+        <w:t>№23</w:t>
+      </w:r>
+      <w:r>
+        <w:rPr>
+          <w:b/>
+          <w:bCs/>
+          <w:lang w:val="ru-RU"/>
+        </w:rPr>
+        <w:t>/1806</w:t>
+      </w:r>
+      <w:r>
+        <w:rPr>
+          <w:b/>
+          <w:bCs/>
+          <w:noProof/>
+          <w:lang w:val="ru-RU" w:eastAsia="ru-RU"/>
+        </w:rPr>
+        <w:t>-р (ориг)</w:t>
+      </w:r>
       <w:r>
         <w:rPr>
           <w:rFonts w:eastAsia="Calibri"/>
-          <w:bCs/>
-          <w:noProof/>
-          <w:lang w:val="pl-PL" w:eastAsia="ru-RU"/>
-        </w:rPr>
-        <w:t>Kuzurowna</w:t>
+          <w:b/>
+          <w:noProof/>
+          <w:lang w:val="ru-RU" w:eastAsia="ru-RU"/>
+        </w:rPr>
+        <w:t>.</w:t>
       </w:r>
       <w:r>
         <w:rPr>
@@ -2198,420 +2655,41 @@
           <w:noProof/>
           <w:lang w:val="ru-RU" w:eastAsia="ru-RU"/>
         </w:rPr>
-        <w:t xml:space="preserve"> </w:t>
-      </w:r>
-      <w:r>
+        <w:tab/>
+      </w:r>
+    </w:p>
+    <w:p>
+      <w:pPr>
+        <w:spacing w:after="0"/>
+        <w:jc w:val="both"/>
         <w:rPr>
           <w:rFonts w:eastAsia="Calibri"/>
-          <w:bCs/>
-          <w:noProof/>
-          <w:lang w:val="pl-PL" w:eastAsia="ru-RU"/>
-        </w:rPr>
-        <w:t>Ahrypina</w:t>
-      </w:r>
-      <w:r>
+          <w:lang w:val="ru-RU"/>
+        </w:rPr>
+      </w:pPr>
+    </w:p>
+    <w:p>
+      <w:pPr>
+        <w:spacing w:after="0"/>
+        <w:jc w:val="both"/>
         <w:rPr>
           <w:rFonts w:eastAsia="Calibri"/>
-          <w:bCs/>
-          <w:noProof/>
-          <w:lang w:val="ru-RU" w:eastAsia="ru-RU"/>
-        </w:rPr>
-        <w:t xml:space="preserve"> – дочь: Кузура Агрипина Сапронова, с деревни Недаль.</w:t>
-      </w:r>
-    </w:p>
-    <w:p>
-      <w:pPr>
-        <w:spacing w:after="0"/>
-        <w:rPr>
-          <w:rFonts w:eastAsia="Calibri"/>
-          <w:bCs/>
-          <w:noProof/>
-          <w:lang w:val="ru-RU" w:eastAsia="ru-RU"/>
-        </w:rPr>
-      </w:pPr>
-      <w:r>
-        <w:rPr>
-          <w:rFonts w:eastAsia="Calibri"/>
-          <w:bCs/>
-          <w:noProof/>
-          <w:lang w:val="pl-PL" w:eastAsia="ru-RU"/>
-        </w:rPr>
-        <w:t>Kuzura</w:t>
-      </w:r>
-      <w:r>
-        <w:rPr>
-          <w:rFonts w:eastAsia="Calibri"/>
-          <w:bCs/>
-          <w:noProof/>
-          <w:lang w:val="ru-RU" w:eastAsia="ru-RU"/>
-        </w:rPr>
-        <w:t xml:space="preserve"> </w:t>
-      </w:r>
-      <w:r>
-        <w:rPr>
-          <w:rFonts w:eastAsia="Calibri"/>
-          <w:bCs/>
-          <w:noProof/>
-          <w:lang w:val="pl-PL" w:eastAsia="ru-RU"/>
-        </w:rPr>
-        <w:t>Sofroniusz</w:t>
-      </w:r>
-      <w:r>
-        <w:rPr>
-          <w:rFonts w:eastAsia="Calibri"/>
-          <w:bCs/>
-          <w:noProof/>
-          <w:lang w:val="ru-RU" w:eastAsia="ru-RU"/>
-        </w:rPr>
-        <w:t xml:space="preserve"> – отец: Кузура Сапрон Янов, с деревни Недаль.</w:t>
-      </w:r>
-    </w:p>
-    <w:p>
-      <w:pPr>
-        <w:spacing w:after="0"/>
-        <w:rPr>
-          <w:rFonts w:eastAsia="Calibri"/>
-          <w:bCs/>
-          <w:noProof/>
-          <w:lang w:val="ru-RU" w:eastAsia="ru-RU"/>
-        </w:rPr>
-      </w:pPr>
-      <w:r>
-        <w:rPr>
-          <w:rFonts w:eastAsia="Calibri"/>
-          <w:bCs/>
-          <w:noProof/>
-          <w:lang w:val="pl-PL" w:eastAsia="ru-RU"/>
-        </w:rPr>
-        <w:t>Kuzurowa</w:t>
-      </w:r>
-      <w:r>
-        <w:rPr>
-          <w:rFonts w:eastAsia="Calibri"/>
-          <w:bCs/>
-          <w:noProof/>
-          <w:lang w:val="ru-RU" w:eastAsia="ru-RU"/>
-        </w:rPr>
-        <w:t xml:space="preserve"> </w:t>
-      </w:r>
-      <w:r>
-        <w:rPr>
-          <w:rFonts w:eastAsia="Calibri"/>
-          <w:bCs/>
-          <w:noProof/>
-          <w:lang w:val="pl-PL" w:eastAsia="ru-RU"/>
-        </w:rPr>
-        <w:t>Kulina</w:t>
-      </w:r>
-      <w:r>
-        <w:rPr>
-          <w:rFonts w:eastAsia="Calibri"/>
-          <w:bCs/>
-          <w:noProof/>
-          <w:lang w:val="ru-RU" w:eastAsia="ru-RU"/>
-        </w:rPr>
-        <w:t xml:space="preserve">  – мать: Кузура Кулина, с деревни Недаль. </w:t>
-      </w:r>
-    </w:p>
-    <w:p>
-      <w:pPr>
-        <w:spacing w:after="0"/>
-        <w:rPr>
-          <w:rFonts w:eastAsia="Calibri"/>
-          <w:bCs/>
-          <w:noProof/>
-          <w:lang w:val="ru-RU" w:eastAsia="ru-RU"/>
-        </w:rPr>
-      </w:pPr>
-      <w:r>
-        <w:rPr>
-          <w:rFonts w:eastAsia="Calibri"/>
-          <w:bCs/>
-          <w:noProof/>
-          <w:lang w:val="ru-RU" w:eastAsia="ru-RU"/>
-        </w:rPr>
-        <w:t>Ż</w:t>
-      </w:r>
-      <w:r>
-        <w:rPr>
-          <w:rFonts w:eastAsia="Calibri"/>
-          <w:bCs/>
-          <w:noProof/>
-          <w:lang w:val="pl-PL" w:eastAsia="ru-RU"/>
-        </w:rPr>
-        <w:t>y</w:t>
-      </w:r>
-      <w:r>
-        <w:rPr>
-          <w:rFonts w:eastAsia="Calibri"/>
-          <w:bCs/>
-          <w:noProof/>
-          <w:lang w:val="ru-RU" w:eastAsia="ru-RU"/>
-        </w:rPr>
-        <w:t>ł</w:t>
-      </w:r>
-      <w:r>
-        <w:rPr>
-          <w:rFonts w:eastAsia="Calibri"/>
-          <w:bCs/>
-          <w:noProof/>
-          <w:lang w:val="pl-PL" w:eastAsia="ru-RU"/>
-        </w:rPr>
-        <w:t>ko</w:t>
-      </w:r>
-      <w:r>
-        <w:rPr>
-          <w:rFonts w:eastAsia="Calibri"/>
-          <w:bCs/>
-          <w:noProof/>
-          <w:lang w:val="ru-RU" w:eastAsia="ru-RU"/>
-        </w:rPr>
-        <w:t xml:space="preserve"> </w:t>
-      </w:r>
-      <w:r>
-        <w:rPr>
-          <w:rFonts w:eastAsia="Calibri"/>
-          <w:bCs/>
-          <w:noProof/>
-          <w:lang w:val="pl-PL" w:eastAsia="ru-RU"/>
-        </w:rPr>
-        <w:t>Filip</w:t>
-      </w:r>
-      <w:r>
-        <w:rPr>
-          <w:rFonts w:eastAsia="Calibri"/>
-          <w:bCs/>
-          <w:noProof/>
-          <w:lang w:val="ru-RU" w:eastAsia="ru-RU"/>
-        </w:rPr>
-        <w:t xml:space="preserve"> – крестный отец: Жилко Филип Антонов, с деревни Недаль.</w:t>
-      </w:r>
-    </w:p>
-    <w:p>
-      <w:pPr>
-        <w:spacing w:after="0"/>
-        <w:rPr>
-          <w:rFonts w:eastAsia="Calibri"/>
-          <w:bCs/>
-          <w:noProof/>
-          <w:lang w:val="ru-RU" w:eastAsia="ru-RU"/>
-        </w:rPr>
-      </w:pPr>
-      <w:r>
-        <w:rPr>
-          <w:rFonts w:eastAsia="Calibri"/>
-          <w:bCs/>
-          <w:noProof/>
-          <w:lang w:val="pl-PL" w:eastAsia="ru-RU"/>
-        </w:rPr>
-        <w:t>Szpetowa</w:t>
-      </w:r>
-      <w:r>
-        <w:rPr>
-          <w:rFonts w:eastAsia="Calibri"/>
-          <w:bCs/>
-          <w:noProof/>
-          <w:lang w:val="ru-RU" w:eastAsia="ru-RU"/>
-        </w:rPr>
-        <w:t xml:space="preserve"> </w:t>
-      </w:r>
-      <w:r>
-        <w:rPr>
-          <w:rFonts w:eastAsia="Calibri"/>
-          <w:bCs/>
-          <w:noProof/>
-          <w:lang w:val="pl-PL" w:eastAsia="ru-RU"/>
-        </w:rPr>
-        <w:t>Marja</w:t>
-      </w:r>
-      <w:r>
-        <w:rPr>
-          <w:rFonts w:eastAsia="Calibri"/>
-          <w:bCs/>
-          <w:noProof/>
-          <w:lang w:val="ru-RU" w:eastAsia="ru-RU"/>
-        </w:rPr>
-        <w:t xml:space="preserve"> – крестная мать: Шпет Марья, с деревни Недаль.</w:t>
-      </w:r>
-      <w:r>
-        <w:rPr>
-          <w:rFonts w:eastAsia="Calibri"/>
-          <w:bCs/>
-          <w:noProof/>
-          <w:lang w:val="ru-RU" w:eastAsia="ru-RU"/>
-        </w:rPr>
-        <w:tab/>
-      </w:r>
-    </w:p>
-    <w:p>
-      <w:pPr>
-        <w:spacing w:after="0"/>
-        <w:jc w:val="both"/>
-        <w:rPr>
-          <w:rFonts w:eastAsia="Calibri"/>
-          <w:lang w:val="ru-RU"/>
-        </w:rPr>
-      </w:pPr>
-      <w:r>
-        <w:rPr>
-          <w:rFonts w:eastAsia="Calibri"/>
-          <w:bCs/>
-          <w:lang w:val="pl-PL"/>
-        </w:rPr>
-        <w:lastRenderedPageBreak/>
-        <w:t>Jazgunowicz</w:t>
-      </w:r>
-      <w:r>
-        <w:rPr>
-          <w:rFonts w:eastAsia="Calibri"/>
-          <w:bCs/>
-          <w:lang w:val="ru-RU"/>
-        </w:rPr>
-        <w:t xml:space="preserve"> </w:t>
-      </w:r>
-      <w:r>
-        <w:rPr>
-          <w:rFonts w:eastAsia="Calibri"/>
-          <w:bCs/>
-          <w:lang w:val="pl-PL"/>
-        </w:rPr>
-        <w:t>Antoni</w:t>
-      </w:r>
-      <w:r>
-        <w:rPr>
-          <w:rFonts w:eastAsia="Calibri"/>
-          <w:bCs/>
-          <w:lang w:val="ru-RU"/>
-        </w:rPr>
-        <w:t xml:space="preserve"> – ксёндз</w:t>
-      </w:r>
-      <w:r>
-        <w:rPr>
-          <w:rFonts w:eastAsia="Calibri"/>
-          <w:lang w:val="ru-RU"/>
-        </w:rPr>
-        <w:t>.</w:t>
-      </w:r>
-    </w:p>
-    <w:bookmarkEnd w:id="16"/>
-    <w:p>
-      <w:pPr>
-        <w:spacing w:after="0"/>
-        <w:rPr>
-          <w:b/>
-          <w:lang w:val="ru-RU"/>
-        </w:rPr>
-      </w:pPr>
-    </w:p>
-    <w:p>
-      <w:pPr>
-        <w:spacing w:after="0"/>
-        <w:jc w:val="both"/>
-        <w:rPr>
-          <w:bCs/>
-          <w:noProof/>
-          <w:lang w:val="ru-RU" w:eastAsia="ru-RU"/>
-        </w:rPr>
-      </w:pPr>
-      <w:bookmarkStart w:id="17" w:name="_Hlk126692623"/>
-      <w:r>
-        <w:rPr>
-          <w:rFonts w:eastAsia="Calibri"/>
-          <w:b/>
-          <w:bCs/>
-          <w:lang w:val="ru-RU"/>
-        </w:rPr>
-        <w:t>НИАБ 136-13-894</w:t>
-      </w:r>
-      <w:r>
-        <w:rPr>
-          <w:rFonts w:eastAsia="Calibri"/>
-          <w:b/>
-          <w:bCs/>
-          <w:lang w:val="ru-RU"/>
-        </w:rPr>
-        <w:tab/>
-      </w:r>
-      <w:r>
-        <w:rPr>
-          <w:noProof/>
-          <w:lang w:val="ru-RU" w:eastAsia="ru-RU"/>
-        </w:rPr>
-        <w:t xml:space="preserve">Лист 77об. </w:t>
-      </w:r>
-      <w:r>
-        <w:rPr>
-          <w:b/>
-          <w:noProof/>
-          <w:lang w:val="ru-RU" w:eastAsia="ru-RU"/>
-        </w:rPr>
-        <w:t>Метрическая запись №18</w:t>
-      </w:r>
-      <w:r>
-        <w:rPr>
-          <w:b/>
-          <w:bCs/>
-          <w:lang w:val="ru-RU"/>
-        </w:rPr>
-        <w:t>/1810</w:t>
-      </w:r>
-      <w:r>
-        <w:rPr>
-          <w:b/>
-          <w:bCs/>
-          <w:noProof/>
-          <w:lang w:val="ru-RU" w:eastAsia="ru-RU"/>
-        </w:rPr>
-        <w:t>-р (ориг)</w:t>
-      </w:r>
-      <w:r>
-        <w:rPr>
-          <w:b/>
-          <w:noProof/>
-          <w:lang w:val="ru-RU" w:eastAsia="ru-RU"/>
-        </w:rPr>
-        <w:t>.</w:t>
-      </w:r>
-      <w:r>
-        <w:rPr>
-          <w:b/>
-          <w:noProof/>
-          <w:lang w:val="ru-RU" w:eastAsia="ru-RU"/>
-        </w:rPr>
-        <w:tab/>
-      </w:r>
-    </w:p>
-    <w:p>
-      <w:pPr>
-        <w:spacing w:after="0"/>
-        <w:jc w:val="both"/>
-        <w:rPr>
-          <w:b/>
-          <w:noProof/>
-          <w:lang w:val="ru-RU" w:eastAsia="ru-RU"/>
-        </w:rPr>
-      </w:pPr>
-    </w:p>
-    <w:p>
-      <w:pPr>
-        <w:spacing w:after="0"/>
-        <w:jc w:val="both"/>
-        <w:rPr>
-          <w:b/>
-          <w:noProof/>
-          <w:lang w:val="ru-RU" w:eastAsia="ru-RU"/>
-        </w:rPr>
-      </w:pPr>
-      <w:r>
-        <w:rPr>
-          <w:noProof/>
+          <w:lang w:val="ru-RU"/>
+        </w:rPr>
+      </w:pPr>
+      <w:r>
+        <w:rPr>
+          <w:rFonts w:ascii="Calibri" w:eastAsia="Calibri" w:hAnsi="Calibri"/>
+          <w:noProof/>
+          <w:sz w:val="22"/>
+          <w:szCs w:val="22"/>
           <w:lang w:val="ru-RU" w:eastAsia="ru-RU"/>
         </w:rPr>
         <w:drawing>
-          <wp:inline distT="0" distB="0" distL="0" distR="0" wp14:anchorId="2CEBDD38" wp14:editId="6F928754">
-            <wp:extent cx="5940425" cy="1180237"/>
-            <wp:effectExtent l="0" t="0" r="3175" b="1270"/>
-            <wp:docPr id="235" name="Рисунок 235"/>
+          <wp:inline distT="0" distB="0" distL="0" distR="0" wp14:anchorId="76172630" wp14:editId="71210568">
+            <wp:extent cx="5940425" cy="847931"/>
+            <wp:effectExtent l="0" t="0" r="3175" b="9525"/>
+            <wp:docPr id="468" name="Рисунок 468"/>
             <wp:cNvGraphicFramePr>
               <a:graphicFrameLocks xmlns:a="http://schemas.openxmlformats.org/drawingml/2006/main" noChangeAspect="1"/>
             </wp:cNvGraphicFramePr>
@@ -2631,6 +2709,952 @@
                   <pic:spPr>
                     <a:xfrm>
                       <a:off x="0" y="0"/>
+                      <a:ext cx="5940425" cy="847931"/>
+                    </a:xfrm>
+                    <a:prstGeom prst="rect">
+                      <a:avLst/>
+                    </a:prstGeom>
+                  </pic:spPr>
+                </pic:pic>
+              </a:graphicData>
+            </a:graphic>
+          </wp:inline>
+        </w:drawing>
+      </w:r>
+    </w:p>
+    <w:p>
+      <w:pPr>
+        <w:spacing w:after="0"/>
+        <w:jc w:val="both"/>
+        <w:rPr>
+          <w:rFonts w:eastAsia="Calibri"/>
+          <w:lang w:val="ru-RU"/>
+        </w:rPr>
+      </w:pPr>
+    </w:p>
+    <w:p>
+      <w:pPr>
+        <w:spacing w:after="0"/>
+        <w:jc w:val="both"/>
+        <w:rPr>
+          <w:rFonts w:eastAsia="Calibri"/>
+          <w:noProof/>
+          <w:lang w:val="ru-RU" w:eastAsia="ru-RU"/>
+        </w:rPr>
+      </w:pPr>
+      <w:r>
+        <w:rPr>
+          <w:rFonts w:eastAsia="Calibri"/>
+          <w:noProof/>
+          <w:lang w:val="ru-RU" w:eastAsia="ru-RU"/>
+        </w:rPr>
+        <w:t>Дедиловичская Покровская церковь. 29 апреля 1806 года. Метрическая запись о крещении.</w:t>
+      </w:r>
+    </w:p>
+    <w:p>
+      <w:pPr>
+        <w:spacing w:after="0"/>
+        <w:jc w:val="both"/>
+        <w:rPr>
+          <w:rFonts w:eastAsia="Calibri"/>
+          <w:lang w:val="ru-RU"/>
+        </w:rPr>
+      </w:pPr>
+    </w:p>
+    <w:p>
+      <w:pPr>
+        <w:spacing w:after="0"/>
+        <w:rPr>
+          <w:rFonts w:eastAsia="Calibri"/>
+          <w:bCs/>
+          <w:noProof/>
+          <w:lang w:val="ru-RU" w:eastAsia="ru-RU"/>
+        </w:rPr>
+      </w:pPr>
+      <w:r>
+        <w:rPr>
+          <w:rFonts w:eastAsia="Calibri"/>
+          <w:bCs/>
+          <w:noProof/>
+          <w:lang w:val="pl-PL" w:eastAsia="ru-RU"/>
+        </w:rPr>
+        <w:t>Kuzurowna</w:t>
+      </w:r>
+      <w:r>
+        <w:rPr>
+          <w:rFonts w:eastAsia="Calibri"/>
+          <w:bCs/>
+          <w:noProof/>
+          <w:lang w:val="ru-RU" w:eastAsia="ru-RU"/>
+        </w:rPr>
+        <w:t xml:space="preserve"> </w:t>
+      </w:r>
+      <w:r>
+        <w:rPr>
+          <w:rFonts w:eastAsia="Calibri"/>
+          <w:bCs/>
+          <w:noProof/>
+          <w:lang w:val="pl-PL" w:eastAsia="ru-RU"/>
+        </w:rPr>
+        <w:t>Ahrypina</w:t>
+      </w:r>
+      <w:r>
+        <w:rPr>
+          <w:rFonts w:eastAsia="Calibri"/>
+          <w:bCs/>
+          <w:noProof/>
+          <w:lang w:val="ru-RU" w:eastAsia="ru-RU"/>
+        </w:rPr>
+        <w:t xml:space="preserve"> – дочь: Кузура Агрипина Сапронова, с деревни Недаль.</w:t>
+      </w:r>
+    </w:p>
+    <w:p>
+      <w:pPr>
+        <w:spacing w:after="0"/>
+        <w:rPr>
+          <w:rFonts w:eastAsia="Calibri"/>
+          <w:bCs/>
+          <w:noProof/>
+          <w:lang w:val="ru-RU" w:eastAsia="ru-RU"/>
+        </w:rPr>
+      </w:pPr>
+      <w:r>
+        <w:rPr>
+          <w:rFonts w:eastAsia="Calibri"/>
+          <w:bCs/>
+          <w:noProof/>
+          <w:lang w:val="pl-PL" w:eastAsia="ru-RU"/>
+        </w:rPr>
+        <w:t>Kuzura</w:t>
+      </w:r>
+      <w:r>
+        <w:rPr>
+          <w:rFonts w:eastAsia="Calibri"/>
+          <w:bCs/>
+          <w:noProof/>
+          <w:lang w:val="ru-RU" w:eastAsia="ru-RU"/>
+        </w:rPr>
+        <w:t xml:space="preserve"> </w:t>
+      </w:r>
+      <w:r>
+        <w:rPr>
+          <w:rFonts w:eastAsia="Calibri"/>
+          <w:bCs/>
+          <w:noProof/>
+          <w:lang w:val="pl-PL" w:eastAsia="ru-RU"/>
+        </w:rPr>
+        <w:t>Sofroniusz</w:t>
+      </w:r>
+      <w:r>
+        <w:rPr>
+          <w:rFonts w:eastAsia="Calibri"/>
+          <w:bCs/>
+          <w:noProof/>
+          <w:lang w:val="ru-RU" w:eastAsia="ru-RU"/>
+        </w:rPr>
+        <w:t xml:space="preserve"> – отец: Кузура Сапрон Янов, с деревни Недаль.</w:t>
+      </w:r>
+    </w:p>
+    <w:p>
+      <w:pPr>
+        <w:spacing w:after="0"/>
+        <w:rPr>
+          <w:rFonts w:eastAsia="Calibri"/>
+          <w:bCs/>
+          <w:noProof/>
+          <w:lang w:val="ru-RU" w:eastAsia="ru-RU"/>
+        </w:rPr>
+      </w:pPr>
+      <w:r>
+        <w:rPr>
+          <w:rFonts w:eastAsia="Calibri"/>
+          <w:bCs/>
+          <w:noProof/>
+          <w:lang w:val="pl-PL" w:eastAsia="ru-RU"/>
+        </w:rPr>
+        <w:t>Kuzurowa</w:t>
+      </w:r>
+      <w:r>
+        <w:rPr>
+          <w:rFonts w:eastAsia="Calibri"/>
+          <w:bCs/>
+          <w:noProof/>
+          <w:lang w:val="ru-RU" w:eastAsia="ru-RU"/>
+        </w:rPr>
+        <w:t xml:space="preserve"> </w:t>
+      </w:r>
+      <w:r>
+        <w:rPr>
+          <w:rFonts w:eastAsia="Calibri"/>
+          <w:bCs/>
+          <w:noProof/>
+          <w:lang w:val="pl-PL" w:eastAsia="ru-RU"/>
+        </w:rPr>
+        <w:t>Kulina</w:t>
+      </w:r>
+      <w:r>
+        <w:rPr>
+          <w:rFonts w:eastAsia="Calibri"/>
+          <w:bCs/>
+          <w:noProof/>
+          <w:lang w:val="ru-RU" w:eastAsia="ru-RU"/>
+        </w:rPr>
+        <w:t xml:space="preserve">  – мать: Кузура Кулина, с деревни Недаль. </w:t>
+      </w:r>
+    </w:p>
+    <w:p>
+      <w:pPr>
+        <w:spacing w:after="0"/>
+        <w:rPr>
+          <w:rFonts w:eastAsia="Calibri"/>
+          <w:bCs/>
+          <w:noProof/>
+          <w:lang w:val="ru-RU" w:eastAsia="ru-RU"/>
+        </w:rPr>
+      </w:pPr>
+      <w:r>
+        <w:rPr>
+          <w:rFonts w:eastAsia="Calibri"/>
+          <w:bCs/>
+          <w:noProof/>
+          <w:lang w:val="ru-RU" w:eastAsia="ru-RU"/>
+        </w:rPr>
+        <w:t>Ż</w:t>
+      </w:r>
+      <w:r>
+        <w:rPr>
+          <w:rFonts w:eastAsia="Calibri"/>
+          <w:bCs/>
+          <w:noProof/>
+          <w:lang w:val="pl-PL" w:eastAsia="ru-RU"/>
+        </w:rPr>
+        <w:t>y</w:t>
+      </w:r>
+      <w:r>
+        <w:rPr>
+          <w:rFonts w:eastAsia="Calibri"/>
+          <w:bCs/>
+          <w:noProof/>
+          <w:lang w:val="ru-RU" w:eastAsia="ru-RU"/>
+        </w:rPr>
+        <w:t>ł</w:t>
+      </w:r>
+      <w:r>
+        <w:rPr>
+          <w:rFonts w:eastAsia="Calibri"/>
+          <w:bCs/>
+          <w:noProof/>
+          <w:lang w:val="pl-PL" w:eastAsia="ru-RU"/>
+        </w:rPr>
+        <w:t>ko</w:t>
+      </w:r>
+      <w:r>
+        <w:rPr>
+          <w:rFonts w:eastAsia="Calibri"/>
+          <w:bCs/>
+          <w:noProof/>
+          <w:lang w:val="ru-RU" w:eastAsia="ru-RU"/>
+        </w:rPr>
+        <w:t xml:space="preserve"> </w:t>
+      </w:r>
+      <w:r>
+        <w:rPr>
+          <w:rFonts w:eastAsia="Calibri"/>
+          <w:bCs/>
+          <w:noProof/>
+          <w:lang w:val="pl-PL" w:eastAsia="ru-RU"/>
+        </w:rPr>
+        <w:t>Filip</w:t>
+      </w:r>
+      <w:r>
+        <w:rPr>
+          <w:rFonts w:eastAsia="Calibri"/>
+          <w:bCs/>
+          <w:noProof/>
+          <w:lang w:val="ru-RU" w:eastAsia="ru-RU"/>
+        </w:rPr>
+        <w:t xml:space="preserve"> – крестный отец: Жилко Филип Антонов, с деревни Недаль.</w:t>
+      </w:r>
+    </w:p>
+    <w:p>
+      <w:pPr>
+        <w:spacing w:after="0"/>
+        <w:rPr>
+          <w:rFonts w:eastAsia="Calibri"/>
+          <w:bCs/>
+          <w:noProof/>
+          <w:lang w:val="ru-RU" w:eastAsia="ru-RU"/>
+        </w:rPr>
+      </w:pPr>
+      <w:r>
+        <w:rPr>
+          <w:rFonts w:eastAsia="Calibri"/>
+          <w:bCs/>
+          <w:noProof/>
+          <w:lang w:val="pl-PL" w:eastAsia="ru-RU"/>
+        </w:rPr>
+        <w:t>Szpetowa</w:t>
+      </w:r>
+      <w:r>
+        <w:rPr>
+          <w:rFonts w:eastAsia="Calibri"/>
+          <w:bCs/>
+          <w:noProof/>
+          <w:lang w:val="ru-RU" w:eastAsia="ru-RU"/>
+        </w:rPr>
+        <w:t xml:space="preserve"> </w:t>
+      </w:r>
+      <w:r>
+        <w:rPr>
+          <w:rFonts w:eastAsia="Calibri"/>
+          <w:bCs/>
+          <w:noProof/>
+          <w:lang w:val="pl-PL" w:eastAsia="ru-RU"/>
+        </w:rPr>
+        <w:t>Marja</w:t>
+      </w:r>
+      <w:r>
+        <w:rPr>
+          <w:rFonts w:eastAsia="Calibri"/>
+          <w:bCs/>
+          <w:noProof/>
+          <w:lang w:val="ru-RU" w:eastAsia="ru-RU"/>
+        </w:rPr>
+        <w:t xml:space="preserve"> – крестная мать: Шпет Марья, с деревни Недаль.</w:t>
+      </w:r>
+      <w:r>
+        <w:rPr>
+          <w:rFonts w:eastAsia="Calibri"/>
+          <w:bCs/>
+          <w:noProof/>
+          <w:lang w:val="ru-RU" w:eastAsia="ru-RU"/>
+        </w:rPr>
+        <w:tab/>
+      </w:r>
+    </w:p>
+    <w:p>
+      <w:pPr>
+        <w:spacing w:after="0"/>
+        <w:jc w:val="both"/>
+        <w:rPr>
+          <w:rFonts w:eastAsia="Calibri"/>
+          <w:lang w:val="ru-RU"/>
+        </w:rPr>
+      </w:pPr>
+      <w:r>
+        <w:rPr>
+          <w:rFonts w:eastAsia="Calibri"/>
+          <w:bCs/>
+          <w:lang w:val="pl-PL"/>
+        </w:rPr>
+        <w:t>Jazgunowicz</w:t>
+      </w:r>
+      <w:r>
+        <w:rPr>
+          <w:rFonts w:eastAsia="Calibri"/>
+          <w:bCs/>
+          <w:lang w:val="ru-RU"/>
+        </w:rPr>
+        <w:t xml:space="preserve"> </w:t>
+      </w:r>
+      <w:r>
+        <w:rPr>
+          <w:rFonts w:eastAsia="Calibri"/>
+          <w:bCs/>
+          <w:lang w:val="pl-PL"/>
+        </w:rPr>
+        <w:t>Antoni</w:t>
+      </w:r>
+      <w:r>
+        <w:rPr>
+          <w:rFonts w:eastAsia="Calibri"/>
+          <w:bCs/>
+          <w:lang w:val="ru-RU"/>
+        </w:rPr>
+        <w:t xml:space="preserve"> – ксёндз</w:t>
+      </w:r>
+      <w:r>
+        <w:rPr>
+          <w:rFonts w:eastAsia="Calibri"/>
+          <w:lang w:val="ru-RU"/>
+        </w:rPr>
+        <w:t>.</w:t>
+      </w:r>
+    </w:p>
+    <w:bookmarkEnd w:id="16"/>
+    <w:p>
+      <w:pPr>
+        <w:spacing w:after="0"/>
+        <w:rPr>
+          <w:b/>
+          <w:lang w:val="ru-RU"/>
+        </w:rPr>
+      </w:pPr>
+    </w:p>
+    <w:p>
+      <w:pPr>
+        <w:spacing w:after="0"/>
+        <w:jc w:val="both"/>
+        <w:rPr>
+          <w:bCs/>
+          <w:noProof/>
+          <w:lang w:val="ru-RU" w:eastAsia="ru-RU"/>
+        </w:rPr>
+      </w:pPr>
+      <w:r>
+        <w:rPr>
+          <w:b/>
+          <w:bCs/>
+          <w:noProof/>
+          <w:lang w:val="ru-RU" w:eastAsia="ru-RU"/>
+        </w:rPr>
+        <w:t>НИАБ 136-13-952</w:t>
+      </w:r>
+      <w:r>
+        <w:rPr>
+          <w:b/>
+          <w:bCs/>
+          <w:noProof/>
+          <w:lang w:val="ru-RU" w:eastAsia="ru-RU"/>
+        </w:rPr>
+        <w:tab/>
+      </w:r>
+      <w:r>
+        <w:rPr>
+          <w:noProof/>
+          <w:lang w:val="ru-RU" w:eastAsia="ru-RU"/>
+        </w:rPr>
+        <w:t>Лист 16об.</w:t>
+      </w:r>
+      <w:r>
+        <w:rPr>
+          <w:b/>
+          <w:noProof/>
+          <w:lang w:val="ru-RU" w:eastAsia="ru-RU"/>
+        </w:rPr>
+        <w:t xml:space="preserve"> Метрическая запись №23</w:t>
+      </w:r>
+      <w:r>
+        <w:rPr>
+          <w:b/>
+          <w:bCs/>
+          <w:noProof/>
+          <w:lang w:val="ru-RU" w:eastAsia="ru-RU"/>
+        </w:rPr>
+        <w:t>/1806-р (коп)</w:t>
+      </w:r>
+      <w:r>
+        <w:rPr>
+          <w:b/>
+          <w:noProof/>
+          <w:lang w:val="ru-RU" w:eastAsia="ru-RU"/>
+        </w:rPr>
+        <w:t>.</w:t>
+      </w:r>
+      <w:r>
+        <w:rPr>
+          <w:b/>
+          <w:noProof/>
+          <w:lang w:val="ru-RU" w:eastAsia="ru-RU"/>
+        </w:rPr>
+        <w:tab/>
+      </w:r>
+    </w:p>
+    <w:p>
+      <w:pPr>
+        <w:spacing w:after="0"/>
+        <w:jc w:val="both"/>
+        <w:rPr>
+          <w:lang w:val="ru-RU"/>
+        </w:rPr>
+      </w:pPr>
+    </w:p>
+    <w:p>
+      <w:pPr>
+        <w:spacing w:after="0"/>
+        <w:jc w:val="both"/>
+      </w:pPr>
+      <w:r>
+        <w:rPr>
+          <w:noProof/>
+        </w:rPr>
+        <w:drawing>
+          <wp:inline distT="0" distB="0" distL="0" distR="0" wp14:anchorId="57E73533" wp14:editId="5BF0BADF">
+            <wp:extent cx="5940425" cy="1404620"/>
+            <wp:effectExtent l="0" t="0" r="3175" b="5080"/>
+            <wp:docPr id="224" name="Рисунок 224"/>
+            <wp:cNvGraphicFramePr>
+              <a:graphicFrameLocks xmlns:a="http://schemas.openxmlformats.org/drawingml/2006/main" noChangeAspect="1"/>
+            </wp:cNvGraphicFramePr>
+            <a:graphic xmlns:a="http://schemas.openxmlformats.org/drawingml/2006/main">
+              <a:graphicData uri="http://schemas.openxmlformats.org/drawingml/2006/picture">
+                <pic:pic xmlns:pic="http://schemas.openxmlformats.org/drawingml/2006/picture">
+                  <pic:nvPicPr>
+                    <pic:cNvPr id="1" name=""/>
+                    <pic:cNvPicPr/>
+                  </pic:nvPicPr>
+                  <pic:blipFill>
+                    <a:blip r:embed="rId9"/>
+                    <a:stretch>
+                      <a:fillRect/>
+                    </a:stretch>
+                  </pic:blipFill>
+                  <pic:spPr>
+                    <a:xfrm>
+                      <a:off x="0" y="0"/>
+                      <a:ext cx="5940425" cy="1404620"/>
+                    </a:xfrm>
+                    <a:prstGeom prst="rect">
+                      <a:avLst/>
+                    </a:prstGeom>
+                  </pic:spPr>
+                </pic:pic>
+              </a:graphicData>
+            </a:graphic>
+          </wp:inline>
+        </w:drawing>
+      </w:r>
+    </w:p>
+    <w:p>
+      <w:pPr>
+        <w:spacing w:after="0"/>
+        <w:jc w:val="both"/>
+      </w:pPr>
+    </w:p>
+    <w:p>
+      <w:pPr>
+        <w:spacing w:after="0"/>
+        <w:rPr>
+          <w:noProof/>
+          <w:lang w:val="ru-RU" w:eastAsia="ru-RU"/>
+        </w:rPr>
+      </w:pPr>
+      <w:r>
+        <w:rPr>
+          <w:noProof/>
+          <w:lang w:val="ru-RU" w:eastAsia="ru-RU"/>
+        </w:rPr>
+        <w:lastRenderedPageBreak/>
+        <w:t>Дедиловичская Покровская церковь. 29 апреля 1806 года. Метрическая запись о крещении.</w:t>
+      </w:r>
+    </w:p>
+    <w:p>
+      <w:pPr>
+        <w:spacing w:after="0"/>
+        <w:jc w:val="both"/>
+        <w:rPr>
+          <w:lang w:val="ru-RU"/>
+        </w:rPr>
+      </w:pPr>
+    </w:p>
+    <w:p>
+      <w:pPr>
+        <w:spacing w:after="0"/>
+        <w:rPr>
+          <w:bCs/>
+          <w:noProof/>
+          <w:lang w:val="ru-RU" w:eastAsia="ru-RU"/>
+        </w:rPr>
+      </w:pPr>
+      <w:r>
+        <w:rPr>
+          <w:bCs/>
+          <w:noProof/>
+          <w:lang w:val="pl-PL" w:eastAsia="ru-RU"/>
+        </w:rPr>
+        <w:t>Kuzurowna</w:t>
+      </w:r>
+      <w:r>
+        <w:rPr>
+          <w:bCs/>
+          <w:noProof/>
+          <w:lang w:val="ru-RU" w:eastAsia="ru-RU"/>
+        </w:rPr>
+        <w:t xml:space="preserve"> </w:t>
+      </w:r>
+      <w:r>
+        <w:rPr>
+          <w:bCs/>
+          <w:noProof/>
+          <w:lang w:val="pl-PL" w:eastAsia="ru-RU"/>
+        </w:rPr>
+        <w:t>Ahrypina</w:t>
+      </w:r>
+      <w:r>
+        <w:rPr>
+          <w:bCs/>
+          <w:noProof/>
+          <w:lang w:val="ru-RU" w:eastAsia="ru-RU"/>
+        </w:rPr>
+        <w:t xml:space="preserve"> – дочь: Кузура Агрипина Сапронова, деревня Недаль.</w:t>
+      </w:r>
+    </w:p>
+    <w:p>
+      <w:pPr>
+        <w:spacing w:after="0"/>
+        <w:rPr>
+          <w:bCs/>
+          <w:noProof/>
+          <w:lang w:val="ru-RU" w:eastAsia="ru-RU"/>
+        </w:rPr>
+      </w:pPr>
+      <w:r>
+        <w:rPr>
+          <w:bCs/>
+          <w:noProof/>
+          <w:lang w:val="pl-PL" w:eastAsia="ru-RU"/>
+        </w:rPr>
+        <w:t>Kuzura</w:t>
+      </w:r>
+      <w:r>
+        <w:rPr>
+          <w:bCs/>
+          <w:noProof/>
+          <w:lang w:val="ru-RU" w:eastAsia="ru-RU"/>
+        </w:rPr>
+        <w:t xml:space="preserve"> </w:t>
+      </w:r>
+      <w:r>
+        <w:rPr>
+          <w:bCs/>
+          <w:noProof/>
+          <w:lang w:val="pl-PL" w:eastAsia="ru-RU"/>
+        </w:rPr>
+        <w:t>Sofroniusz</w:t>
+      </w:r>
+      <w:r>
+        <w:rPr>
+          <w:bCs/>
+          <w:noProof/>
+          <w:lang w:val="ru-RU" w:eastAsia="ru-RU"/>
+        </w:rPr>
+        <w:t xml:space="preserve"> – отец: Кузура Сапрон Янов, деревня Недаль.</w:t>
+      </w:r>
+    </w:p>
+    <w:p>
+      <w:pPr>
+        <w:spacing w:after="0"/>
+        <w:rPr>
+          <w:bCs/>
+          <w:noProof/>
+          <w:lang w:val="ru-RU" w:eastAsia="ru-RU"/>
+        </w:rPr>
+      </w:pPr>
+      <w:r>
+        <w:rPr>
+          <w:bCs/>
+          <w:noProof/>
+          <w:lang w:val="pl-PL" w:eastAsia="ru-RU"/>
+        </w:rPr>
+        <w:t>Kuzurowa</w:t>
+      </w:r>
+      <w:r>
+        <w:rPr>
+          <w:bCs/>
+          <w:noProof/>
+          <w:lang w:val="ru-RU" w:eastAsia="ru-RU"/>
+        </w:rPr>
+        <w:t xml:space="preserve"> </w:t>
+      </w:r>
+      <w:r>
+        <w:rPr>
+          <w:bCs/>
+          <w:noProof/>
+          <w:lang w:val="pl-PL" w:eastAsia="ru-RU"/>
+        </w:rPr>
+        <w:t>Kulina</w:t>
+      </w:r>
+      <w:r>
+        <w:rPr>
+          <w:bCs/>
+          <w:noProof/>
+          <w:lang w:val="ru-RU" w:eastAsia="ru-RU"/>
+        </w:rPr>
+        <w:t xml:space="preserve"> – мать: Кузура Кулина, деревня Недаль.</w:t>
+      </w:r>
+    </w:p>
+    <w:p>
+      <w:pPr>
+        <w:spacing w:after="0"/>
+        <w:rPr>
+          <w:bCs/>
+          <w:noProof/>
+          <w:lang w:val="ru-RU" w:eastAsia="ru-RU"/>
+        </w:rPr>
+      </w:pPr>
+      <w:r>
+        <w:rPr>
+          <w:bCs/>
+          <w:noProof/>
+          <w:lang w:val="ru-RU" w:eastAsia="ru-RU"/>
+        </w:rPr>
+        <w:t>Ż</w:t>
+      </w:r>
+      <w:r>
+        <w:rPr>
+          <w:bCs/>
+          <w:noProof/>
+          <w:lang w:val="pl-PL" w:eastAsia="ru-RU"/>
+        </w:rPr>
+        <w:t>y</w:t>
+      </w:r>
+      <w:r>
+        <w:rPr>
+          <w:bCs/>
+          <w:noProof/>
+          <w:lang w:val="ru-RU" w:eastAsia="ru-RU"/>
+        </w:rPr>
+        <w:t>ł</w:t>
+      </w:r>
+      <w:r>
+        <w:rPr>
+          <w:bCs/>
+          <w:noProof/>
+          <w:lang w:val="pl-PL" w:eastAsia="ru-RU"/>
+        </w:rPr>
+        <w:t>ko</w:t>
+      </w:r>
+      <w:r>
+        <w:rPr>
+          <w:bCs/>
+          <w:noProof/>
+          <w:lang w:val="ru-RU" w:eastAsia="ru-RU"/>
+        </w:rPr>
+        <w:t xml:space="preserve"> </w:t>
+      </w:r>
+      <w:r>
+        <w:rPr>
+          <w:bCs/>
+          <w:noProof/>
+          <w:lang w:val="pl-PL" w:eastAsia="ru-RU"/>
+        </w:rPr>
+        <w:t>Filip</w:t>
+      </w:r>
+      <w:r>
+        <w:rPr>
+          <w:bCs/>
+          <w:noProof/>
+          <w:lang w:val="ru-RU" w:eastAsia="ru-RU"/>
+        </w:rPr>
+        <w:t xml:space="preserve"> – крестный отец: Жилко Филип Антонов, деревня Недаль.</w:t>
+      </w:r>
+    </w:p>
+    <w:p>
+      <w:pPr>
+        <w:spacing w:after="0"/>
+        <w:rPr>
+          <w:bCs/>
+          <w:noProof/>
+          <w:lang w:val="ru-RU" w:eastAsia="ru-RU"/>
+        </w:rPr>
+      </w:pPr>
+      <w:r>
+        <w:rPr>
+          <w:bCs/>
+          <w:noProof/>
+          <w:lang w:val="pl-PL" w:eastAsia="ru-RU"/>
+        </w:rPr>
+        <w:t>Szpetowa</w:t>
+      </w:r>
+      <w:r>
+        <w:rPr>
+          <w:bCs/>
+          <w:noProof/>
+          <w:lang w:val="ru-RU" w:eastAsia="ru-RU"/>
+        </w:rPr>
+        <w:t xml:space="preserve"> </w:t>
+      </w:r>
+      <w:r>
+        <w:rPr>
+          <w:bCs/>
+          <w:noProof/>
+          <w:lang w:val="pl-PL" w:eastAsia="ru-RU"/>
+        </w:rPr>
+        <w:t>Marja</w:t>
+      </w:r>
+      <w:r>
+        <w:rPr>
+          <w:bCs/>
+          <w:noProof/>
+          <w:lang w:val="ru-RU" w:eastAsia="ru-RU"/>
+        </w:rPr>
+        <w:t xml:space="preserve"> - крестная мать: Шпет Мария, деревня Недаль.</w:t>
+      </w:r>
+    </w:p>
+    <w:p>
+      <w:pPr>
+        <w:spacing w:after="0"/>
+        <w:rPr>
+          <w:bCs/>
+          <w:lang w:val="ru-RU"/>
+        </w:rPr>
+      </w:pPr>
+      <w:r>
+        <w:rPr>
+          <w:bCs/>
+          <w:lang w:val="pl-PL"/>
+        </w:rPr>
+        <w:t>Jazgunowicz</w:t>
+      </w:r>
+      <w:r>
+        <w:rPr>
+          <w:bCs/>
+          <w:lang w:val="ru-RU"/>
+        </w:rPr>
+        <w:t xml:space="preserve"> </w:t>
+      </w:r>
+      <w:r>
+        <w:rPr>
+          <w:bCs/>
+          <w:lang w:val="pl-PL"/>
+        </w:rPr>
+        <w:t>Antoni</w:t>
+      </w:r>
+      <w:r>
+        <w:rPr>
+          <w:bCs/>
+          <w:lang w:val="ru-RU"/>
+        </w:rPr>
+        <w:t xml:space="preserve"> – ксёндз.</w:t>
+      </w:r>
+    </w:p>
+    <w:p>
+      <w:pPr>
+        <w:spacing w:after="0"/>
+        <w:rPr>
+          <w:b/>
+          <w:lang w:val="ru-RU"/>
+        </w:rPr>
+      </w:pPr>
+    </w:p>
+    <w:p>
+      <w:pPr>
+        <w:spacing w:after="0"/>
+        <w:jc w:val="both"/>
+        <w:rPr>
+          <w:bCs/>
+          <w:noProof/>
+          <w:lang w:val="ru-RU" w:eastAsia="ru-RU"/>
+        </w:rPr>
+      </w:pPr>
+      <w:bookmarkStart w:id="17" w:name="_Hlk126692623"/>
+      <w:r>
+        <w:rPr>
+          <w:rFonts w:eastAsia="Calibri"/>
+          <w:b/>
+          <w:bCs/>
+          <w:lang w:val="ru-RU"/>
+        </w:rPr>
+        <w:t>НИАБ 136-13-894</w:t>
+      </w:r>
+      <w:r>
+        <w:rPr>
+          <w:rFonts w:eastAsia="Calibri"/>
+          <w:b/>
+          <w:bCs/>
+          <w:lang w:val="ru-RU"/>
+        </w:rPr>
+        <w:tab/>
+      </w:r>
+      <w:r>
+        <w:rPr>
+          <w:noProof/>
+          <w:lang w:val="ru-RU" w:eastAsia="ru-RU"/>
+        </w:rPr>
+        <w:t xml:space="preserve">Лист 77об. </w:t>
+      </w:r>
+      <w:r>
+        <w:rPr>
+          <w:b/>
+          <w:noProof/>
+          <w:lang w:val="ru-RU" w:eastAsia="ru-RU"/>
+        </w:rPr>
+        <w:t>Метрическая запись №18</w:t>
+      </w:r>
+      <w:r>
+        <w:rPr>
+          <w:b/>
+          <w:bCs/>
+          <w:lang w:val="ru-RU"/>
+        </w:rPr>
+        <w:t>/1810</w:t>
+      </w:r>
+      <w:r>
+        <w:rPr>
+          <w:b/>
+          <w:bCs/>
+          <w:noProof/>
+          <w:lang w:val="ru-RU" w:eastAsia="ru-RU"/>
+        </w:rPr>
+        <w:t>-р (ориг)</w:t>
+      </w:r>
+      <w:r>
+        <w:rPr>
+          <w:b/>
+          <w:noProof/>
+          <w:lang w:val="ru-RU" w:eastAsia="ru-RU"/>
+        </w:rPr>
+        <w:t>.</w:t>
+      </w:r>
+      <w:r>
+        <w:rPr>
+          <w:b/>
+          <w:noProof/>
+          <w:lang w:val="ru-RU" w:eastAsia="ru-RU"/>
+        </w:rPr>
+        <w:tab/>
+      </w:r>
+    </w:p>
+    <w:p>
+      <w:pPr>
+        <w:spacing w:after="0"/>
+        <w:jc w:val="both"/>
+        <w:rPr>
+          <w:b/>
+          <w:noProof/>
+          <w:lang w:val="ru-RU" w:eastAsia="ru-RU"/>
+        </w:rPr>
+      </w:pPr>
+    </w:p>
+    <w:p>
+      <w:pPr>
+        <w:spacing w:after="0"/>
+        <w:jc w:val="both"/>
+        <w:rPr>
+          <w:b/>
+          <w:noProof/>
+          <w:lang w:val="ru-RU" w:eastAsia="ru-RU"/>
+        </w:rPr>
+      </w:pPr>
+      <w:r>
+        <w:rPr>
+          <w:noProof/>
+          <w:lang w:val="ru-RU" w:eastAsia="ru-RU"/>
+        </w:rPr>
+        <w:drawing>
+          <wp:inline distT="0" distB="0" distL="0" distR="0" wp14:anchorId="2CEBDD38" wp14:editId="6F928754">
+            <wp:extent cx="5940425" cy="1180237"/>
+            <wp:effectExtent l="0" t="0" r="3175" b="1270"/>
+            <wp:docPr id="235" name="Рисунок 235"/>
+            <wp:cNvGraphicFramePr>
+              <a:graphicFrameLocks xmlns:a="http://schemas.openxmlformats.org/drawingml/2006/main" noChangeAspect="1"/>
+            </wp:cNvGraphicFramePr>
+            <a:graphic xmlns:a="http://schemas.openxmlformats.org/drawingml/2006/main">
+              <a:graphicData uri="http://schemas.openxmlformats.org/drawingml/2006/picture">
+                <pic:pic xmlns:pic="http://schemas.openxmlformats.org/drawingml/2006/picture">
+                  <pic:nvPicPr>
+                    <pic:cNvPr id="0" name=""/>
+                    <pic:cNvPicPr/>
+                  </pic:nvPicPr>
+                  <pic:blipFill>
+                    <a:blip r:embed="rId10"/>
+                    <a:stretch>
+                      <a:fillRect/>
+                    </a:stretch>
+                  </pic:blipFill>
+                  <pic:spPr>
+                    <a:xfrm>
+                      <a:off x="0" y="0"/>
                       <a:ext cx="5940425" cy="1180237"/>
                     </a:xfrm>
                     <a:prstGeom prst="rect">
@@ -3106,8 +4130,17 @@
           <w:bCs/>
           <w:lang w:val="ru-RU"/>
         </w:rPr>
-        <w:t>Сентября 30 дня 1811 года поместье Иосифа Михайлова сына Слизеня</w:t>
-      </w:r>
+        <w:t xml:space="preserve">Сентября 30 дня 1811 года поместье Иосифа Михайлова сына </w:t>
+      </w:r>
+      <w:proofErr w:type="spellStart"/>
+      <w:r>
+        <w:rPr>
+          <w:bCs/>
+          <w:lang w:val="ru-RU"/>
+        </w:rPr>
+        <w:t>Слизеня</w:t>
+      </w:r>
+      <w:proofErr w:type="spellEnd"/>
     </w:p>
     <w:p>
       <w:pPr>
@@ -3149,6 +4182,7 @@
         </w:rPr>
         <w:t xml:space="preserve"> </w:t>
       </w:r>
+      <w:proofErr w:type="spellStart"/>
       <w:r>
         <w:rPr>
           <w:bCs/>
@@ -3156,6 +4190,7 @@
         </w:rPr>
         <w:t>Slizien</w:t>
       </w:r>
+      <w:proofErr w:type="spellEnd"/>
     </w:p>
     <w:p>
       <w:pPr>
@@ -3198,8 +4233,18 @@
           <w:u w:val="single"/>
           <w:lang w:val="ru-RU"/>
         </w:rPr>
-        <w:t>деревни Нидали</w:t>
-      </w:r>
+        <w:t xml:space="preserve">деревни </w:t>
+      </w:r>
+      <w:proofErr w:type="spellStart"/>
+      <w:r>
+        <w:rPr>
+          <w:bCs/>
+          <w:u w:val="single"/>
+          <w:lang w:val="ru-RU"/>
+        </w:rPr>
+        <w:t>Нидали</w:t>
+      </w:r>
+      <w:proofErr w:type="spellEnd"/>
     </w:p>
     <w:p>
       <w:pPr>
@@ -3265,8 +4310,32 @@
           <w:lang w:val="ru-RU"/>
         </w:rPr>
         <w:tab/>
-        <w:t>Сапрон Иванов сын Кузура</w:t>
-      </w:r>
+      </w:r>
+      <w:proofErr w:type="spellStart"/>
+      <w:r>
+        <w:rPr>
+          <w:bCs/>
+          <w:lang w:val="ru-RU"/>
+        </w:rPr>
+        <w:t>Сапрон</w:t>
+      </w:r>
+      <w:proofErr w:type="spellEnd"/>
+      <w:r>
+        <w:rPr>
+          <w:bCs/>
+          <w:lang w:val="ru-RU"/>
+        </w:rPr>
+        <w:t xml:space="preserve"> Иванов сын </w:t>
+      </w:r>
+      <w:proofErr w:type="spellStart"/>
+      <w:r>
+        <w:rPr>
+          <w:bCs/>
+          <w:lang w:val="ru-RU"/>
+        </w:rPr>
+        <w:t>Кузура</w:t>
+      </w:r>
+      <w:proofErr w:type="spellEnd"/>
       <w:r>
         <w:rPr>
           <w:bCs/>
@@ -3454,6 +4523,7 @@
           <w:bCs/>
           <w:lang w:val="be-BY"/>
         </w:rPr>
+        <w:lastRenderedPageBreak/>
         <w:t xml:space="preserve">Кузура Сапрон Иванов: </w:t>
       </w:r>
       <w:bookmarkStart w:id="18" w:name="_Hlk123397088"/>
@@ -3591,7 +4661,55 @@
           <w:bCs/>
           <w:lang w:val="ru-RU"/>
         </w:rPr>
-        <w:t>Борисовского повета помещика Иосифа Слизеня бывшаго маршала сего повета от поверенного Людвига Пужевскаго по доверенности</w:t>
+        <w:t xml:space="preserve">Борисовского повета помещика Иосифа </w:t>
+      </w:r>
+      <w:proofErr w:type="spellStart"/>
+      <w:r>
+        <w:rPr>
+          <w:bCs/>
+          <w:lang w:val="ru-RU"/>
+        </w:rPr>
+        <w:t>Слизеня</w:t>
+      </w:r>
+      <w:proofErr w:type="spellEnd"/>
+      <w:r>
+        <w:rPr>
+          <w:bCs/>
+          <w:lang w:val="ru-RU"/>
+        </w:rPr>
+        <w:t xml:space="preserve"> </w:t>
+      </w:r>
+      <w:proofErr w:type="spellStart"/>
+      <w:r>
+        <w:rPr>
+          <w:bCs/>
+          <w:lang w:val="ru-RU"/>
+        </w:rPr>
+        <w:t>бывшаго</w:t>
+      </w:r>
+      <w:proofErr w:type="spellEnd"/>
+      <w:r>
+        <w:rPr>
+          <w:bCs/>
+          <w:lang w:val="ru-RU"/>
+        </w:rPr>
+        <w:t xml:space="preserve"> маршала сего повета от поверенного Людвига </w:t>
+      </w:r>
+      <w:proofErr w:type="spellStart"/>
+      <w:r>
+        <w:rPr>
+          <w:bCs/>
+          <w:lang w:val="ru-RU"/>
+        </w:rPr>
+        <w:t>Пужевскаго</w:t>
+      </w:r>
+      <w:proofErr w:type="spellEnd"/>
+      <w:r>
+        <w:rPr>
+          <w:bCs/>
+          <w:lang w:val="ru-RU"/>
+        </w:rPr>
+        <w:t xml:space="preserve"> по доверенности</w:t>
       </w:r>
     </w:p>
     <w:p>
@@ -3625,7 +4743,55 @@
           <w:bCs/>
           <w:lang w:val="ru-RU"/>
         </w:rPr>
-        <w:t>Веритель оной во исполнение манифеста о ревизии состоявшагося … нне подачу ревизских сказок имения Мстиже с принадлежащими к оному деревнями, почему составил я двойным числом сказки вообще со штрафом с наличнаго числа 656 душ 32 рублями 85 копейками, присеем Казенной палате представляя покорнейше прошу в приеме как сказок так равно штрафных денег выдать мне квитанцию</w:t>
+        <w:t xml:space="preserve">Веритель оной во исполнение манифеста о ревизии </w:t>
+      </w:r>
+      <w:proofErr w:type="spellStart"/>
+      <w:r>
+        <w:rPr>
+          <w:bCs/>
+          <w:lang w:val="ru-RU"/>
+        </w:rPr>
+        <w:t>состоявшагося</w:t>
+      </w:r>
+      <w:proofErr w:type="spellEnd"/>
+      <w:r>
+        <w:rPr>
+          <w:bCs/>
+          <w:lang w:val="ru-RU"/>
+        </w:rPr>
+        <w:t xml:space="preserve"> … </w:t>
+      </w:r>
+      <w:proofErr w:type="spellStart"/>
+      <w:r>
+        <w:rPr>
+          <w:bCs/>
+          <w:lang w:val="ru-RU"/>
+        </w:rPr>
+        <w:t>нне</w:t>
+      </w:r>
+      <w:proofErr w:type="spellEnd"/>
+      <w:r>
+        <w:rPr>
+          <w:bCs/>
+          <w:lang w:val="ru-RU"/>
+        </w:rPr>
+        <w:t xml:space="preserve"> подачу ревизских сказок имения Мстиже с принадлежащими к оному деревнями, почему составил я двойным числом сказки вообще со штрафом с </w:t>
+      </w:r>
+      <w:proofErr w:type="spellStart"/>
+      <w:r>
+        <w:rPr>
+          <w:bCs/>
+          <w:lang w:val="ru-RU"/>
+        </w:rPr>
+        <w:t>наличнаго</w:t>
+      </w:r>
+      <w:proofErr w:type="spellEnd"/>
+      <w:r>
+        <w:rPr>
+          <w:bCs/>
+          <w:lang w:val="ru-RU"/>
+        </w:rPr>
+        <w:t xml:space="preserve"> числа 656 душ 32 рублями 85 копейками, присеем Казенной палате представляя покорнейше прошу в приеме как сказок так равно штрафных денег выдать мне квитанцию</w:t>
       </w:r>
     </w:p>
     <w:p>
@@ -3670,8 +4836,17 @@
           <w:bCs/>
           <w:lang w:val="ru-RU"/>
         </w:rPr>
-        <w:t>деревня Нидали</w:t>
-      </w:r>
+        <w:t xml:space="preserve">деревня </w:t>
+      </w:r>
+      <w:proofErr w:type="spellStart"/>
+      <w:r>
+        <w:rPr>
+          <w:bCs/>
+          <w:lang w:val="ru-RU"/>
+        </w:rPr>
+        <w:t>Нидали</w:t>
+      </w:r>
+      <w:proofErr w:type="spellEnd"/>
     </w:p>
     <w:p>
       <w:pPr>
@@ -3733,8 +4908,32 @@
           <w:lang w:val="ru-RU"/>
         </w:rPr>
         <w:tab/>
-        <w:t>Сафрон Янков Козыра</w:t>
-      </w:r>
+      </w:r>
+      <w:proofErr w:type="spellStart"/>
+      <w:r>
+        <w:rPr>
+          <w:bCs/>
+          <w:lang w:val="ru-RU"/>
+        </w:rPr>
+        <w:t>Сафрон</w:t>
+      </w:r>
+      <w:proofErr w:type="spellEnd"/>
+      <w:r>
+        <w:rPr>
+          <w:bCs/>
+          <w:lang w:val="ru-RU"/>
+        </w:rPr>
+        <w:t xml:space="preserve"> Янков </w:t>
+      </w:r>
+      <w:proofErr w:type="spellStart"/>
+      <w:r>
+        <w:rPr>
+          <w:bCs/>
+          <w:lang w:val="ru-RU"/>
+        </w:rPr>
+        <w:t>Козыра</w:t>
+      </w:r>
+      <w:proofErr w:type="spellEnd"/>
       <w:r>
         <w:rPr>
           <w:bCs/>
@@ -3956,7 +5155,22 @@
           <w:lang w:val="ru-RU"/>
         </w:rPr>
         <w:tab/>
-        <w:t>Сафрона жена Акулина</w:t>
+      </w:r>
+      <w:proofErr w:type="spellStart"/>
+      <w:r>
+        <w:rPr>
+          <w:bCs/>
+          <w:lang w:val="ru-RU"/>
+        </w:rPr>
+        <w:t>Сафрона</w:t>
+      </w:r>
+      <w:proofErr w:type="spellEnd"/>
+      <w:r>
+        <w:rPr>
+          <w:bCs/>
+          <w:lang w:val="ru-RU"/>
+        </w:rPr>
+        <w:t xml:space="preserve"> жена Акулина</w:t>
       </w:r>
       <w:r>
         <w:rPr>
@@ -4113,8 +5327,17 @@
           <w:lang w:val="ru-RU"/>
         </w:rPr>
         <w:tab/>
-        <w:t>Парфена дочь Зеновья</w:t>
-      </w:r>
+        <w:t xml:space="preserve">Парфена дочь </w:t>
+      </w:r>
+      <w:proofErr w:type="spellStart"/>
+      <w:r>
+        <w:rPr>
+          <w:bCs/>
+          <w:lang w:val="ru-RU"/>
+        </w:rPr>
+        <w:t>Зеновья</w:t>
+      </w:r>
+      <w:proofErr w:type="spellEnd"/>
       <w:r>
         <w:rPr>
           <w:bCs/>

--- a/2/деревня Недаль/именная база/Кузуры/Кузура Сапрон Янов.docx
+++ b/2/деревня Недаль/именная база/Кузуры/Кузура Сапрон Янов.docx
@@ -1,6 +1,6 @@
 
 <file path=word/document.xml><?xml version="1.0" encoding="utf-8"?>
-<w:document xmlns:wpc="http://schemas.microsoft.com/office/word/2010/wordprocessingCanvas" xmlns:cx="http://schemas.microsoft.com/office/drawing/2014/chartex" xmlns:cx1="http://schemas.microsoft.com/office/drawing/2015/9/8/chartex" xmlns:cx2="http://schemas.microsoft.com/office/drawing/2015/10/21/chartex" xmlns:cx3="http://schemas.microsoft.com/office/drawing/2016/5/9/chartex" xmlns:cx4="http://schemas.microsoft.com/office/drawing/2016/5/10/chartex" xmlns:cx5="http://schemas.microsoft.com/office/drawing/2016/5/11/chartex" xmlns:cx6="http://schemas.microsoft.com/office/drawing/2016/5/12/chartex" xmlns:cx7="http://schemas.microsoft.com/office/drawing/2016/5/13/chartex" xmlns:cx8="http://schemas.microsoft.com/office/drawing/2016/5/14/chartex" xmlns:mc="http://schemas.openxmlformats.org/markup-compatibility/2006" xmlns:aink="http://schemas.microsoft.com/office/drawing/2016/ink" xmlns:am3d="http://schemas.microsoft.com/office/drawing/2017/model3d" xmlns:o="urn:schemas-microsoft-com:office:office" xmlns:oel="http://schemas.microsoft.com/office/2019/extlst" xmlns:r="http://schemas.openxmlformats.org/officeDocument/2006/relationships" xmlns:m="http://schemas.openxmlformats.org/officeDocument/2006/math" xmlns:v="urn:schemas-microsoft-com:vml" xmlns:wp14="http://schemas.microsoft.com/office/word/2010/wordprocessingDrawing" xmlns:wp="http://schemas.openxmlformats.org/drawingml/2006/wordprocessingDrawing" xmlns:w10="urn:schemas-microsoft-com:office:word" xmlns:w="http://schemas.openxmlformats.org/wordprocessingml/2006/main" xmlns:w14="http://schemas.microsoft.com/office/word/2010/wordml" xmlns:w15="http://schemas.microsoft.com/office/word/2012/wordml" xmlns:w16cex="http://schemas.microsoft.com/office/word/2018/wordml/cex" xmlns:w16cid="http://schemas.microsoft.com/office/word/2016/wordml/cid" xmlns:w16="http://schemas.microsoft.com/office/word/2018/wordml" xmlns:w16sdtdh="http://schemas.microsoft.com/office/word/2020/wordml/sdtdatahash" xmlns:w16se="http://schemas.microsoft.com/office/word/2015/wordml/symex" xmlns:wpg="http://schemas.microsoft.com/office/word/2010/wordprocessingGroup" xmlns:wpi="http://schemas.microsoft.com/office/word/2010/wordprocessingInk" xmlns:wne="http://schemas.microsoft.com/office/word/2006/wordml" xmlns:wps="http://schemas.microsoft.com/office/word/2010/wordprocessingShape" mc:Ignorable="w14 w15 w16se w16cid w16 w16cex w16sdtdh wp14">
+<w:document xmlns:wpc="http://schemas.microsoft.com/office/word/2010/wordprocessingCanvas" xmlns:cx="http://schemas.microsoft.com/office/drawing/2014/chartex" xmlns:cx1="http://schemas.microsoft.com/office/drawing/2015/9/8/chartex" xmlns:cx2="http://schemas.microsoft.com/office/drawing/2015/10/21/chartex" xmlns:cx3="http://schemas.microsoft.com/office/drawing/2016/5/9/chartex" xmlns:cx4="http://schemas.microsoft.com/office/drawing/2016/5/10/chartex" xmlns:cx5="http://schemas.microsoft.com/office/drawing/2016/5/11/chartex" xmlns:cx6="http://schemas.microsoft.com/office/drawing/2016/5/12/chartex" xmlns:cx7="http://schemas.microsoft.com/office/drawing/2016/5/13/chartex" xmlns:cx8="http://schemas.microsoft.com/office/drawing/2016/5/14/chartex" xmlns:mc="http://schemas.openxmlformats.org/markup-compatibility/2006" xmlns:aink="http://schemas.microsoft.com/office/drawing/2016/ink" xmlns:am3d="http://schemas.microsoft.com/office/drawing/2017/model3d" xmlns:o="urn:schemas-microsoft-com:office:office" xmlns:oel="http://schemas.microsoft.com/office/2019/extlst" xmlns:r="http://schemas.openxmlformats.org/officeDocument/2006/relationships" xmlns:m="http://schemas.openxmlformats.org/officeDocument/2006/math" xmlns:v="urn:schemas-microsoft-com:vml" xmlns:wp14="http://schemas.microsoft.com/office/word/2010/wordprocessingDrawing" xmlns:wp="http://schemas.openxmlformats.org/drawingml/2006/wordprocessingDrawing" xmlns:w10="urn:schemas-microsoft-com:office:word" xmlns:w="http://schemas.openxmlformats.org/wordprocessingml/2006/main" xmlns:w14="http://schemas.microsoft.com/office/word/2010/wordml" xmlns:w15="http://schemas.microsoft.com/office/word/2012/wordml" xmlns:w16cex="http://schemas.microsoft.com/office/word/2018/wordml/cex" xmlns:w16cid="http://schemas.microsoft.com/office/word/2016/wordml/cid" xmlns:w16="http://schemas.microsoft.com/office/word/2018/wordml" xmlns:w16du="http://schemas.microsoft.com/office/word/2023/wordml/word16du" xmlns:w16sdtdh="http://schemas.microsoft.com/office/word/2020/wordml/sdtdatahash" xmlns:w16se="http://schemas.microsoft.com/office/word/2015/wordml/symex" xmlns:wpg="http://schemas.microsoft.com/office/word/2010/wordprocessingGroup" xmlns:wpi="http://schemas.microsoft.com/office/word/2010/wordprocessingInk" xmlns:wne="http://schemas.microsoft.com/office/word/2006/wordml" xmlns:wps="http://schemas.microsoft.com/office/word/2010/wordprocessingShape" mc:Ignorable="w14 w15 w16se w16cid w16 w16cex w16sdtdh wp14">
   <w:body>
     <w:p>
       <w:pPr>
@@ -16,37 +16,12 @@
       <w:bookmarkStart w:id="2" w:name="_Hlk123394735"/>
       <w:bookmarkStart w:id="3" w:name="_Hlk123395656"/>
       <w:bookmarkStart w:id="4" w:name="_Hlk123396092"/>
-      <w:proofErr w:type="spellStart"/>
-      <w:r>
-        <w:rPr>
-          <w:b/>
-          <w:lang w:val="ru-RU"/>
-        </w:rPr>
-        <w:t>Кузура</w:t>
-      </w:r>
-      <w:proofErr w:type="spellEnd"/>
-      <w:r>
-        <w:rPr>
-          <w:b/>
-          <w:lang w:val="ru-RU"/>
-        </w:rPr>
-        <w:t xml:space="preserve"> </w:t>
-      </w:r>
-      <w:proofErr w:type="spellStart"/>
-      <w:r>
-        <w:rPr>
-          <w:b/>
-          <w:lang w:val="ru-RU"/>
-        </w:rPr>
-        <w:t>Сапрон</w:t>
-      </w:r>
-      <w:proofErr w:type="spellEnd"/>
-      <w:r>
-        <w:rPr>
-          <w:b/>
-          <w:lang w:val="ru-RU"/>
-        </w:rPr>
-        <w:t xml:space="preserve"> </w:t>
+      <w:r>
+        <w:rPr>
+          <w:b/>
+          <w:lang w:val="ru-RU"/>
+        </w:rPr>
+        <w:t xml:space="preserve">Кузура Сапрон </w:t>
       </w:r>
       <w:r>
         <w:rPr>
@@ -74,39 +49,7 @@
           <w:b/>
           <w:lang w:val="ru-RU"/>
         </w:rPr>
-        <w:t xml:space="preserve"> (</w:t>
-      </w:r>
-      <w:proofErr w:type="spellStart"/>
-      <w:r>
-        <w:rPr>
-          <w:b/>
-          <w:lang w:val="ru-RU"/>
-        </w:rPr>
-        <w:t>Козыра</w:t>
-      </w:r>
-      <w:proofErr w:type="spellEnd"/>
-      <w:r>
-        <w:rPr>
-          <w:b/>
-          <w:lang w:val="ru-RU"/>
-        </w:rPr>
-        <w:t xml:space="preserve"> </w:t>
-      </w:r>
-      <w:proofErr w:type="spellStart"/>
-      <w:r>
-        <w:rPr>
-          <w:b/>
-          <w:lang w:val="ru-RU"/>
-        </w:rPr>
-        <w:t>Сафрон</w:t>
-      </w:r>
-      <w:proofErr w:type="spellEnd"/>
-      <w:r>
-        <w:rPr>
-          <w:b/>
-          <w:lang w:val="ru-RU"/>
-        </w:rPr>
-        <w:t xml:space="preserve"> Янков)</w:t>
+        <w:t xml:space="preserve"> (Козыра Сафрон Янков)</w:t>
       </w:r>
       <w:r>
         <w:rPr>
@@ -254,6 +197,27 @@
           <w:lang w:val="ru-RU" w:eastAsia="ru-RU"/>
         </w:rPr>
         <w:t>№1/1801-р (коп)</w:t>
+      </w:r>
+      <w:r>
+        <w:rPr>
+          <w:noProof/>
+          <w:lang w:val="ru-RU" w:eastAsia="ru-RU"/>
+        </w:rPr>
+        <w:t xml:space="preserve">, </w:t>
+      </w:r>
+      <w:r>
+        <w:rPr>
+          <w:bCs/>
+          <w:lang w:val="ru-RU"/>
+        </w:rPr>
+        <w:t xml:space="preserve">НИАБ 136-13-963, л.364, </w:t>
+      </w:r>
+      <w:r>
+        <w:rPr>
+          <w:noProof/>
+          <w:lang w:val="ru-RU" w:eastAsia="ru-RU"/>
+        </w:rPr>
+        <w:t>№20/1801-р (коп)</w:t>
       </w:r>
       <w:r>
         <w:rPr>
@@ -1641,6 +1605,570 @@
           <w:lang w:val="ru-RU" w:eastAsia="ru-RU"/>
         </w:rPr>
       </w:pPr>
+      <w:r>
+        <w:rPr>
+          <w:b/>
+          <w:bCs/>
+          <w:noProof/>
+          <w:lang w:val="ru-RU" w:eastAsia="ru-RU"/>
+        </w:rPr>
+        <w:t>НИАБ 136-13-963</w:t>
+      </w:r>
+      <w:r>
+        <w:rPr>
+          <w:b/>
+          <w:bCs/>
+          <w:noProof/>
+          <w:lang w:val="ru-RU" w:eastAsia="ru-RU"/>
+        </w:rPr>
+        <w:tab/>
+      </w:r>
+      <w:r>
+        <w:rPr>
+          <w:noProof/>
+          <w:lang w:val="ru-RU" w:eastAsia="ru-RU"/>
+        </w:rPr>
+        <w:t>Лист 364.</w:t>
+      </w:r>
+      <w:r>
+        <w:rPr>
+          <w:b/>
+          <w:noProof/>
+          <w:lang w:val="ru-RU" w:eastAsia="ru-RU"/>
+        </w:rPr>
+        <w:t xml:space="preserve"> Метрическая запись №</w:t>
+      </w:r>
+      <w:r>
+        <w:rPr>
+          <w:b/>
+          <w:noProof/>
+          <w:lang w:val="ru-RU" w:eastAsia="ru-RU"/>
+        </w:rPr>
+        <w:t>20</w:t>
+      </w:r>
+      <w:r>
+        <w:rPr>
+          <w:b/>
+          <w:bCs/>
+          <w:noProof/>
+          <w:lang w:val="ru-RU" w:eastAsia="ru-RU"/>
+        </w:rPr>
+        <w:t>/1801-р (коп)</w:t>
+      </w:r>
+      <w:r>
+        <w:rPr>
+          <w:b/>
+          <w:noProof/>
+          <w:lang w:val="ru-RU" w:eastAsia="ru-RU"/>
+        </w:rPr>
+        <w:t>.</w:t>
+      </w:r>
+      <w:r>
+        <w:rPr>
+          <w:b/>
+          <w:noProof/>
+          <w:lang w:val="ru-RU" w:eastAsia="ru-RU"/>
+        </w:rPr>
+        <w:tab/>
+      </w:r>
+    </w:p>
+    <w:p>
+      <w:pPr>
+        <w:spacing w:after="0"/>
+        <w:jc w:val="both"/>
+        <w:rPr>
+          <w:b/>
+          <w:noProof/>
+          <w:lang w:val="ru-RU" w:eastAsia="ru-RU"/>
+        </w:rPr>
+      </w:pPr>
+    </w:p>
+    <w:p>
+      <w:pPr>
+        <w:spacing w:after="0"/>
+        <w:jc w:val="both"/>
+        <w:rPr>
+          <w:b/>
+          <w:noProof/>
+          <w:lang w:eastAsia="ru-RU"/>
+        </w:rPr>
+      </w:pPr>
+      <w:r>
+        <w:rPr>
+          <w:noProof/>
+        </w:rPr>
+        <w:drawing>
+          <wp:inline distT="0" distB="0" distL="0" distR="0" wp14:anchorId="1E855D4A" wp14:editId="7D589D52">
+            <wp:extent cx="5940425" cy="3425825"/>
+            <wp:effectExtent l="0" t="0" r="3175" b="3175"/>
+            <wp:docPr id="27" name="Рисунок 27"/>
+            <wp:cNvGraphicFramePr>
+              <a:graphicFrameLocks xmlns:a="http://schemas.openxmlformats.org/drawingml/2006/main" noChangeAspect="1"/>
+            </wp:cNvGraphicFramePr>
+            <a:graphic xmlns:a="http://schemas.openxmlformats.org/drawingml/2006/main">
+              <a:graphicData uri="http://schemas.openxmlformats.org/drawingml/2006/picture">
+                <pic:pic xmlns:pic="http://schemas.openxmlformats.org/drawingml/2006/picture">
+                  <pic:nvPicPr>
+                    <pic:cNvPr id="1" name=""/>
+                    <pic:cNvPicPr/>
+                  </pic:nvPicPr>
+                  <pic:blipFill>
+                    <a:blip r:embed="rId6"/>
+                    <a:stretch>
+                      <a:fillRect/>
+                    </a:stretch>
+                  </pic:blipFill>
+                  <pic:spPr>
+                    <a:xfrm>
+                      <a:off x="0" y="0"/>
+                      <a:ext cx="5940425" cy="3425825"/>
+                    </a:xfrm>
+                    <a:prstGeom prst="rect">
+                      <a:avLst/>
+                    </a:prstGeom>
+                  </pic:spPr>
+                </pic:pic>
+              </a:graphicData>
+            </a:graphic>
+          </wp:inline>
+        </w:drawing>
+      </w:r>
+    </w:p>
+    <w:p>
+      <w:pPr>
+        <w:spacing w:after="0"/>
+        <w:jc w:val="both"/>
+        <w:rPr>
+          <w:b/>
+          <w:noProof/>
+          <w:lang w:eastAsia="ru-RU"/>
+        </w:rPr>
+      </w:pPr>
+    </w:p>
+    <w:p>
+      <w:pPr>
+        <w:spacing w:after="0"/>
+        <w:rPr>
+          <w:noProof/>
+          <w:lang w:val="ru-RU" w:eastAsia="ru-RU"/>
+        </w:rPr>
+      </w:pPr>
+      <w:r>
+        <w:rPr>
+          <w:noProof/>
+          <w:lang w:val="ru-RU" w:eastAsia="ru-RU"/>
+        </w:rPr>
+        <w:t xml:space="preserve">Дедиловичская </w:t>
+      </w:r>
+      <w:r>
+        <w:rPr>
+          <w:noProof/>
+          <w:lang w:val="ru-RU" w:eastAsia="ru-RU"/>
+        </w:rPr>
+        <w:t>Покровская</w:t>
+      </w:r>
+      <w:r>
+        <w:rPr>
+          <w:noProof/>
+          <w:lang w:val="ru-RU" w:eastAsia="ru-RU"/>
+        </w:rPr>
+        <w:t xml:space="preserve"> церковь. 26 сентября 1801 года. Метрическая запись </w:t>
+      </w:r>
+      <w:r>
+        <w:rPr>
+          <w:noProof/>
+          <w:lang w:val="ru-RU" w:eastAsia="ru-RU"/>
+        </w:rPr>
+        <w:t>о крещении</w:t>
+      </w:r>
+      <w:r>
+        <w:rPr>
+          <w:noProof/>
+          <w:lang w:val="ru-RU" w:eastAsia="ru-RU"/>
+        </w:rPr>
+        <w:t>.</w:t>
+      </w:r>
+    </w:p>
+    <w:p>
+      <w:pPr>
+        <w:spacing w:after="0"/>
+        <w:jc w:val="both"/>
+        <w:rPr>
+          <w:b/>
+          <w:noProof/>
+          <w:lang w:val="ru-RU" w:eastAsia="ru-RU"/>
+        </w:rPr>
+      </w:pPr>
+    </w:p>
+    <w:p>
+      <w:pPr>
+        <w:spacing w:after="0"/>
+        <w:rPr>
+          <w:bCs/>
+          <w:noProof/>
+          <w:lang w:val="ru-RU" w:eastAsia="ru-RU"/>
+        </w:rPr>
+      </w:pPr>
+      <w:r>
+        <w:rPr>
+          <w:bCs/>
+          <w:noProof/>
+          <w:color w:val="000000" w:themeColor="text1"/>
+          <w:lang w:val="pl-PL" w:eastAsia="ru-RU"/>
+        </w:rPr>
+        <w:t>Kuzura</w:t>
+      </w:r>
+      <w:r>
+        <w:rPr>
+          <w:bCs/>
+          <w:noProof/>
+          <w:color w:val="000000" w:themeColor="text1"/>
+          <w:lang w:val="ru-RU" w:eastAsia="ru-RU"/>
+        </w:rPr>
+        <w:t xml:space="preserve"> </w:t>
+      </w:r>
+      <w:r>
+        <w:rPr>
+          <w:bCs/>
+          <w:noProof/>
+          <w:color w:val="000000" w:themeColor="text1"/>
+          <w:lang w:val="pl-PL" w:eastAsia="ru-RU"/>
+        </w:rPr>
+        <w:t>Jan</w:t>
+      </w:r>
+      <w:r>
+        <w:rPr>
+          <w:bCs/>
+          <w:noProof/>
+          <w:color w:val="000000" w:themeColor="text1"/>
+          <w:lang w:val="ru-RU" w:eastAsia="ru-RU"/>
+        </w:rPr>
+        <w:t xml:space="preserve"> </w:t>
+      </w:r>
+      <w:r>
+        <w:rPr>
+          <w:bCs/>
+          <w:noProof/>
+          <w:color w:val="000000" w:themeColor="text1"/>
+          <w:lang w:val="pl-PL" w:eastAsia="ru-RU"/>
+        </w:rPr>
+        <w:t>Benedykt</w:t>
+      </w:r>
+      <w:r>
+        <w:rPr>
+          <w:bCs/>
+          <w:noProof/>
+          <w:lang w:val="ru-RU" w:eastAsia="ru-RU"/>
+        </w:rPr>
+        <w:t xml:space="preserve"> – сын</w:t>
+      </w:r>
+      <w:r>
+        <w:rPr>
+          <w:bCs/>
+          <w:noProof/>
+          <w:lang w:val="ru-RU" w:eastAsia="ru-RU"/>
+        </w:rPr>
+        <w:t>: Кузура Ян Сапронов, деревня Недаль</w:t>
+      </w:r>
+      <w:r>
+        <w:rPr>
+          <w:bCs/>
+          <w:noProof/>
+          <w:lang w:val="ru-RU" w:eastAsia="ru-RU"/>
+        </w:rPr>
+        <w:t>.</w:t>
+      </w:r>
+    </w:p>
+    <w:p>
+      <w:pPr>
+        <w:spacing w:after="0"/>
+        <w:rPr>
+          <w:bCs/>
+          <w:noProof/>
+          <w:lang w:val="ru-RU" w:eastAsia="ru-RU"/>
+        </w:rPr>
+      </w:pPr>
+      <w:r>
+        <w:rPr>
+          <w:bCs/>
+          <w:noProof/>
+          <w:lang w:val="pl-PL" w:eastAsia="ru-RU"/>
+        </w:rPr>
+        <w:lastRenderedPageBreak/>
+        <w:t>Kuzura</w:t>
+      </w:r>
+      <w:r>
+        <w:rPr>
+          <w:bCs/>
+          <w:noProof/>
+          <w:lang w:val="ru-RU" w:eastAsia="ru-RU"/>
+        </w:rPr>
+        <w:t xml:space="preserve"> </w:t>
+      </w:r>
+      <w:r>
+        <w:rPr>
+          <w:bCs/>
+          <w:noProof/>
+          <w:lang w:val="pl-PL" w:eastAsia="ru-RU"/>
+        </w:rPr>
+        <w:t>Sofroniusz</w:t>
+      </w:r>
+      <w:r>
+        <w:rPr>
+          <w:bCs/>
+          <w:noProof/>
+          <w:lang w:val="ru-RU" w:eastAsia="ru-RU"/>
+        </w:rPr>
+        <w:t xml:space="preserve"> – отец</w:t>
+      </w:r>
+      <w:r>
+        <w:rPr>
+          <w:bCs/>
+          <w:noProof/>
+          <w:lang w:val="ru-RU" w:eastAsia="ru-RU"/>
+        </w:rPr>
+        <w:t>: Кузура Сапрон Янов, деревня Недаль</w:t>
+      </w:r>
+      <w:r>
+        <w:rPr>
+          <w:bCs/>
+          <w:noProof/>
+          <w:lang w:val="ru-RU" w:eastAsia="ru-RU"/>
+        </w:rPr>
+        <w:t>.</w:t>
+      </w:r>
+    </w:p>
+    <w:p>
+      <w:pPr>
+        <w:spacing w:after="0"/>
+        <w:rPr>
+          <w:bCs/>
+          <w:noProof/>
+          <w:lang w:val="ru-RU" w:eastAsia="ru-RU"/>
+        </w:rPr>
+      </w:pPr>
+      <w:r>
+        <w:rPr>
+          <w:bCs/>
+          <w:noProof/>
+          <w:lang w:val="pl-PL" w:eastAsia="ru-RU"/>
+        </w:rPr>
+        <w:t>Kuzurowa</w:t>
+      </w:r>
+      <w:r>
+        <w:rPr>
+          <w:bCs/>
+          <w:noProof/>
+          <w:lang w:val="ru-RU" w:eastAsia="ru-RU"/>
+        </w:rPr>
+        <w:t xml:space="preserve"> </w:t>
+      </w:r>
+      <w:r>
+        <w:rPr>
+          <w:bCs/>
+          <w:noProof/>
+          <w:lang w:val="pl-PL" w:eastAsia="ru-RU"/>
+        </w:rPr>
+        <w:t>Kulina</w:t>
+      </w:r>
+      <w:r>
+        <w:rPr>
+          <w:bCs/>
+          <w:noProof/>
+          <w:lang w:val="ru-RU" w:eastAsia="ru-RU"/>
+        </w:rPr>
+        <w:t xml:space="preserve"> – мать</w:t>
+      </w:r>
+      <w:r>
+        <w:rPr>
+          <w:bCs/>
+          <w:noProof/>
+          <w:lang w:val="ru-RU" w:eastAsia="ru-RU"/>
+        </w:rPr>
+        <w:t>: Кузура Кулина, деревня Недаль</w:t>
+      </w:r>
+      <w:r>
+        <w:rPr>
+          <w:bCs/>
+          <w:noProof/>
+          <w:lang w:val="ru-RU" w:eastAsia="ru-RU"/>
+        </w:rPr>
+        <w:t>.</w:t>
+      </w:r>
+    </w:p>
+    <w:p>
+      <w:pPr>
+        <w:spacing w:after="0"/>
+        <w:rPr>
+          <w:bCs/>
+          <w:noProof/>
+          <w:lang w:val="ru-RU" w:eastAsia="ru-RU"/>
+        </w:rPr>
+      </w:pPr>
+      <w:r>
+        <w:rPr>
+          <w:bCs/>
+          <w:noProof/>
+          <w:lang w:val="pl-PL" w:eastAsia="ru-RU"/>
+        </w:rPr>
+        <w:t>Koszczyc</w:t>
+      </w:r>
+      <w:r>
+        <w:rPr>
+          <w:bCs/>
+          <w:noProof/>
+          <w:lang w:val="ru-RU" w:eastAsia="ru-RU"/>
+        </w:rPr>
+        <w:t xml:space="preserve"> </w:t>
+      </w:r>
+      <w:r>
+        <w:rPr>
+          <w:bCs/>
+          <w:noProof/>
+          <w:lang w:val="pl-PL" w:eastAsia="ru-RU"/>
+        </w:rPr>
+        <w:t>Alexander</w:t>
+      </w:r>
+      <w:r>
+        <w:rPr>
+          <w:bCs/>
+          <w:noProof/>
+          <w:lang w:val="ru-RU" w:eastAsia="ru-RU"/>
+        </w:rPr>
+        <w:t xml:space="preserve"> – кум</w:t>
+      </w:r>
+      <w:r>
+        <w:rPr>
+          <w:bCs/>
+          <w:noProof/>
+          <w:lang w:val="ru-RU" w:eastAsia="ru-RU"/>
+        </w:rPr>
+        <w:t>: Кощёнок Александр, деревня Недаль</w:t>
+      </w:r>
+      <w:r>
+        <w:rPr>
+          <w:bCs/>
+          <w:noProof/>
+          <w:lang w:val="ru-RU" w:eastAsia="ru-RU"/>
+        </w:rPr>
+        <w:t>.</w:t>
+      </w:r>
+    </w:p>
+    <w:p>
+      <w:pPr>
+        <w:spacing w:after="0"/>
+        <w:rPr>
+          <w:bCs/>
+          <w:noProof/>
+          <w:lang w:val="ru-RU" w:eastAsia="ru-RU"/>
+        </w:rPr>
+      </w:pPr>
+      <w:r>
+        <w:rPr>
+          <w:bCs/>
+          <w:noProof/>
+          <w:lang w:val="pl-PL" w:eastAsia="ru-RU"/>
+        </w:rPr>
+        <w:t>Szpetowa</w:t>
+      </w:r>
+      <w:r>
+        <w:rPr>
+          <w:bCs/>
+          <w:noProof/>
+          <w:lang w:val="ru-RU" w:eastAsia="ru-RU"/>
+        </w:rPr>
+        <w:t xml:space="preserve"> </w:t>
+      </w:r>
+      <w:r>
+        <w:rPr>
+          <w:bCs/>
+          <w:noProof/>
+          <w:lang w:val="pl-PL" w:eastAsia="ru-RU"/>
+        </w:rPr>
+        <w:t>Marya</w:t>
+      </w:r>
+      <w:r>
+        <w:rPr>
+          <w:bCs/>
+          <w:noProof/>
+          <w:lang w:val="ru-RU" w:eastAsia="ru-RU"/>
+        </w:rPr>
+        <w:t xml:space="preserve"> – кума</w:t>
+      </w:r>
+      <w:r>
+        <w:rPr>
+          <w:bCs/>
+          <w:noProof/>
+          <w:lang w:val="ru-RU" w:eastAsia="ru-RU"/>
+        </w:rPr>
+        <w:t>: Шпет Мария, деревня Недаль</w:t>
+      </w:r>
+      <w:r>
+        <w:rPr>
+          <w:bCs/>
+          <w:noProof/>
+          <w:lang w:val="ru-RU" w:eastAsia="ru-RU"/>
+        </w:rPr>
+        <w:t>.</w:t>
+      </w:r>
+    </w:p>
+    <w:p>
+      <w:pPr>
+        <w:spacing w:after="0"/>
+        <w:jc w:val="both"/>
+        <w:rPr>
+          <w:bCs/>
+          <w:lang w:val="ru-RU"/>
+        </w:rPr>
+      </w:pPr>
+      <w:r>
+        <w:rPr>
+          <w:bCs/>
+          <w:lang w:val="pl-PL"/>
+        </w:rPr>
+        <w:t>Jazgunowicz</w:t>
+      </w:r>
+      <w:r>
+        <w:rPr>
+          <w:bCs/>
+          <w:lang w:val="ru-RU"/>
+        </w:rPr>
+        <w:t xml:space="preserve"> </w:t>
+      </w:r>
+      <w:r>
+        <w:rPr>
+          <w:bCs/>
+          <w:lang w:val="pl-PL"/>
+        </w:rPr>
+        <w:t>Antoni</w:t>
+      </w:r>
+      <w:r>
+        <w:rPr>
+          <w:bCs/>
+          <w:lang w:val="ru-RU"/>
+        </w:rPr>
+        <w:t xml:space="preserve"> – ксёндз.</w:t>
+      </w:r>
+    </w:p>
+    <w:p>
+      <w:pPr>
+        <w:spacing w:after="0"/>
+        <w:rPr>
+          <w:b/>
+          <w:lang w:val="ru-RU"/>
+        </w:rPr>
+      </w:pPr>
+    </w:p>
+    <w:p>
+      <w:pPr>
+        <w:spacing w:after="0"/>
+        <w:jc w:val="both"/>
+        <w:rPr>
+          <w:bCs/>
+          <w:noProof/>
+          <w:lang w:val="ru-RU" w:eastAsia="ru-RU"/>
+        </w:rPr>
+      </w:pPr>
       <w:bookmarkStart w:id="15" w:name="_Hlk102069762"/>
       <w:r>
         <w:rPr>
@@ -1754,7 +2282,7 @@
                     <pic:cNvPicPr/>
                   </pic:nvPicPr>
                   <pic:blipFill>
-                    <a:blip r:embed="rId6"/>
+                    <a:blip r:embed="rId7"/>
                     <a:stretch>
                       <a:fillRect/>
                     </a:stretch>
@@ -2202,7 +2730,6 @@
         <w:rPr>
           <w:noProof/>
         </w:rPr>
-        <w:lastRenderedPageBreak/>
         <w:drawing>
           <wp:inline distT="0" distB="0" distL="0" distR="0" wp14:anchorId="28FFE133" wp14:editId="7B6F3BD0">
             <wp:extent cx="5940425" cy="1425575"/>
@@ -2219,7 +2746,7 @@
                     <pic:cNvPicPr/>
                   </pic:nvPicPr>
                   <pic:blipFill>
-                    <a:blip r:embed="rId7"/>
+                    <a:blip r:embed="rId8"/>
                     <a:stretch>
                       <a:fillRect/>
                     </a:stretch>
@@ -2701,7 +3228,7 @@
                     <pic:cNvPicPr/>
                   </pic:nvPicPr>
                   <pic:blipFill>
-                    <a:blip r:embed="rId8"/>
+                    <a:blip r:embed="rId9"/>
                     <a:stretch>
                       <a:fillRect/>
                     </a:stretch>
@@ -3194,7 +3721,7 @@
                     <pic:cNvPicPr/>
                   </pic:nvPicPr>
                   <pic:blipFill>
-                    <a:blip r:embed="rId9"/>
+                    <a:blip r:embed="rId10"/>
                     <a:stretch>
                       <a:fillRect/>
                     </a:stretch>
@@ -3234,7 +3761,6 @@
           <w:noProof/>
           <w:lang w:val="ru-RU" w:eastAsia="ru-RU"/>
         </w:rPr>
-        <w:lastRenderedPageBreak/>
         <w:t>Дедиловичская Покровская церковь. 29 апреля 1806 года. Метрическая запись о крещении.</w:t>
       </w:r>
     </w:p>
@@ -3647,7 +4173,7 @@
                     <pic:cNvPicPr/>
                   </pic:nvPicPr>
                   <pic:blipFill>
-                    <a:blip r:embed="rId10"/>
+                    <a:blip r:embed="rId11"/>
                     <a:stretch>
                       <a:fillRect/>
                     </a:stretch>
@@ -4130,17 +4656,8 @@
           <w:bCs/>
           <w:lang w:val="ru-RU"/>
         </w:rPr>
-        <w:t xml:space="preserve">Сентября 30 дня 1811 года поместье Иосифа Михайлова сына </w:t>
-      </w:r>
-      <w:proofErr w:type="spellStart"/>
-      <w:r>
-        <w:rPr>
-          <w:bCs/>
-          <w:lang w:val="ru-RU"/>
-        </w:rPr>
-        <w:t>Слизеня</w:t>
-      </w:r>
-      <w:proofErr w:type="spellEnd"/>
+        <w:t>Сентября 30 дня 1811 года поместье Иосифа Михайлова сына Слизеня</w:t>
+      </w:r>
     </w:p>
     <w:p>
       <w:pPr>
@@ -4182,7 +4699,6 @@
         </w:rPr>
         <w:t xml:space="preserve"> </w:t>
       </w:r>
-      <w:proofErr w:type="spellStart"/>
       <w:r>
         <w:rPr>
           <w:bCs/>
@@ -4190,7 +4706,6 @@
         </w:rPr>
         <w:t>Slizien</w:t>
       </w:r>
-      <w:proofErr w:type="spellEnd"/>
     </w:p>
     <w:p>
       <w:pPr>
@@ -4233,18 +4748,8 @@
           <w:u w:val="single"/>
           <w:lang w:val="ru-RU"/>
         </w:rPr>
-        <w:t xml:space="preserve">деревни </w:t>
-      </w:r>
-      <w:proofErr w:type="spellStart"/>
-      <w:r>
-        <w:rPr>
-          <w:bCs/>
-          <w:u w:val="single"/>
-          <w:lang w:val="ru-RU"/>
-        </w:rPr>
-        <w:t>Нидали</w:t>
-      </w:r>
-      <w:proofErr w:type="spellEnd"/>
+        <w:t>деревни Нидали</w:t>
+      </w:r>
     </w:p>
     <w:p>
       <w:pPr>
@@ -4310,32 +4815,8 @@
           <w:lang w:val="ru-RU"/>
         </w:rPr>
         <w:tab/>
-      </w:r>
-      <w:proofErr w:type="spellStart"/>
-      <w:r>
-        <w:rPr>
-          <w:bCs/>
-          <w:lang w:val="ru-RU"/>
-        </w:rPr>
-        <w:t>Сапрон</w:t>
-      </w:r>
-      <w:proofErr w:type="spellEnd"/>
-      <w:r>
-        <w:rPr>
-          <w:bCs/>
-          <w:lang w:val="ru-RU"/>
-        </w:rPr>
-        <w:t xml:space="preserve"> Иванов сын </w:t>
-      </w:r>
-      <w:proofErr w:type="spellStart"/>
-      <w:r>
-        <w:rPr>
-          <w:bCs/>
-          <w:lang w:val="ru-RU"/>
-        </w:rPr>
-        <w:t>Кузура</w:t>
-      </w:r>
-      <w:proofErr w:type="spellEnd"/>
+        <w:t>Сапрон Иванов сын Кузура</w:t>
+      </w:r>
       <w:r>
         <w:rPr>
           <w:bCs/>
@@ -4523,7 +5004,6 @@
           <w:bCs/>
           <w:lang w:val="be-BY"/>
         </w:rPr>
-        <w:lastRenderedPageBreak/>
         <w:t xml:space="preserve">Кузура Сапрон Иванов: </w:t>
       </w:r>
       <w:bookmarkStart w:id="18" w:name="_Hlk123397088"/>
@@ -4661,55 +5141,7 @@
           <w:bCs/>
           <w:lang w:val="ru-RU"/>
         </w:rPr>
-        <w:t xml:space="preserve">Борисовского повета помещика Иосифа </w:t>
-      </w:r>
-      <w:proofErr w:type="spellStart"/>
-      <w:r>
-        <w:rPr>
-          <w:bCs/>
-          <w:lang w:val="ru-RU"/>
-        </w:rPr>
-        <w:t>Слизеня</w:t>
-      </w:r>
-      <w:proofErr w:type="spellEnd"/>
-      <w:r>
-        <w:rPr>
-          <w:bCs/>
-          <w:lang w:val="ru-RU"/>
-        </w:rPr>
-        <w:t xml:space="preserve"> </w:t>
-      </w:r>
-      <w:proofErr w:type="spellStart"/>
-      <w:r>
-        <w:rPr>
-          <w:bCs/>
-          <w:lang w:val="ru-RU"/>
-        </w:rPr>
-        <w:t>бывшаго</w:t>
-      </w:r>
-      <w:proofErr w:type="spellEnd"/>
-      <w:r>
-        <w:rPr>
-          <w:bCs/>
-          <w:lang w:val="ru-RU"/>
-        </w:rPr>
-        <w:t xml:space="preserve"> маршала сего повета от поверенного Людвига </w:t>
-      </w:r>
-      <w:proofErr w:type="spellStart"/>
-      <w:r>
-        <w:rPr>
-          <w:bCs/>
-          <w:lang w:val="ru-RU"/>
-        </w:rPr>
-        <w:t>Пужевскаго</w:t>
-      </w:r>
-      <w:proofErr w:type="spellEnd"/>
-      <w:r>
-        <w:rPr>
-          <w:bCs/>
-          <w:lang w:val="ru-RU"/>
-        </w:rPr>
-        <w:t xml:space="preserve"> по доверенности</w:t>
+        <w:t>Борисовского повета помещика Иосифа Слизеня бывшаго маршала сего повета от поверенного Людвига Пужевскаго по доверенности</w:t>
       </w:r>
     </w:p>
     <w:p>
@@ -4743,55 +5175,15 @@
           <w:bCs/>
           <w:lang w:val="ru-RU"/>
         </w:rPr>
-        <w:t xml:space="preserve">Веритель оной во исполнение манифеста о ревизии </w:t>
-      </w:r>
-      <w:proofErr w:type="spellStart"/>
-      <w:r>
-        <w:rPr>
-          <w:bCs/>
-          <w:lang w:val="ru-RU"/>
-        </w:rPr>
-        <w:t>состоявшагося</w:t>
-      </w:r>
-      <w:proofErr w:type="spellEnd"/>
-      <w:r>
-        <w:rPr>
-          <w:bCs/>
-          <w:lang w:val="ru-RU"/>
-        </w:rPr>
-        <w:t xml:space="preserve"> … </w:t>
-      </w:r>
-      <w:proofErr w:type="spellStart"/>
-      <w:r>
-        <w:rPr>
-          <w:bCs/>
-          <w:lang w:val="ru-RU"/>
-        </w:rPr>
-        <w:t>нне</w:t>
-      </w:r>
-      <w:proofErr w:type="spellEnd"/>
-      <w:r>
-        <w:rPr>
-          <w:bCs/>
-          <w:lang w:val="ru-RU"/>
-        </w:rPr>
-        <w:t xml:space="preserve"> подачу ревизских сказок имения Мстиже с принадлежащими к оному деревнями, почему составил я двойным числом сказки вообще со штрафом с </w:t>
-      </w:r>
-      <w:proofErr w:type="spellStart"/>
-      <w:r>
-        <w:rPr>
-          <w:bCs/>
-          <w:lang w:val="ru-RU"/>
-        </w:rPr>
-        <w:t>наличнаго</w:t>
-      </w:r>
-      <w:proofErr w:type="spellEnd"/>
-      <w:r>
-        <w:rPr>
-          <w:bCs/>
-          <w:lang w:val="ru-RU"/>
-        </w:rPr>
-        <w:t xml:space="preserve"> числа 656 душ 32 рублями 85 копейками, присеем Казенной палате представляя покорнейше прошу в приеме как сказок так равно штрафных денег выдать мне квитанцию</w:t>
+        <w:t xml:space="preserve">Веритель оной во исполнение манифеста о ревизии состоявшагося … нне подачу ревизских сказок имения Мстиже с принадлежащими к оному деревнями, почему составил я двойным числом сказки вообще со штрафом с наличнаго числа 656 душ 32 рублями 85 копейками, </w:t>
+      </w:r>
+      <w:r>
+        <w:rPr>
+          <w:bCs/>
+          <w:lang w:val="ru-RU"/>
+        </w:rPr>
+        <w:lastRenderedPageBreak/>
+        <w:t>присеем Казенной палате представляя покорнейше прошу в приеме как сказок так равно штрафных денег выдать мне квитанцию</w:t>
       </w:r>
     </w:p>
     <w:p>
@@ -4836,17 +5228,8 @@
           <w:bCs/>
           <w:lang w:val="ru-RU"/>
         </w:rPr>
-        <w:t xml:space="preserve">деревня </w:t>
-      </w:r>
-      <w:proofErr w:type="spellStart"/>
-      <w:r>
-        <w:rPr>
-          <w:bCs/>
-          <w:lang w:val="ru-RU"/>
-        </w:rPr>
-        <w:t>Нидали</w:t>
-      </w:r>
-      <w:proofErr w:type="spellEnd"/>
+        <w:t>деревня Нидали</w:t>
+      </w:r>
     </w:p>
     <w:p>
       <w:pPr>
@@ -4908,32 +5291,8 @@
           <w:lang w:val="ru-RU"/>
         </w:rPr>
         <w:tab/>
-      </w:r>
-      <w:proofErr w:type="spellStart"/>
-      <w:r>
-        <w:rPr>
-          <w:bCs/>
-          <w:lang w:val="ru-RU"/>
-        </w:rPr>
-        <w:t>Сафрон</w:t>
-      </w:r>
-      <w:proofErr w:type="spellEnd"/>
-      <w:r>
-        <w:rPr>
-          <w:bCs/>
-          <w:lang w:val="ru-RU"/>
-        </w:rPr>
-        <w:t xml:space="preserve"> Янков </w:t>
-      </w:r>
-      <w:proofErr w:type="spellStart"/>
-      <w:r>
-        <w:rPr>
-          <w:bCs/>
-          <w:lang w:val="ru-RU"/>
-        </w:rPr>
-        <w:t>Козыра</w:t>
-      </w:r>
-      <w:proofErr w:type="spellEnd"/>
+        <w:t>Сафрон Янков Козыра</w:t>
+      </w:r>
       <w:r>
         <w:rPr>
           <w:bCs/>
@@ -5155,22 +5514,7 @@
           <w:lang w:val="ru-RU"/>
         </w:rPr>
         <w:tab/>
-      </w:r>
-      <w:proofErr w:type="spellStart"/>
-      <w:r>
-        <w:rPr>
-          <w:bCs/>
-          <w:lang w:val="ru-RU"/>
-        </w:rPr>
-        <w:t>Сафрона</w:t>
-      </w:r>
-      <w:proofErr w:type="spellEnd"/>
-      <w:r>
-        <w:rPr>
-          <w:bCs/>
-          <w:lang w:val="ru-RU"/>
-        </w:rPr>
-        <w:t xml:space="preserve"> жена Акулина</w:t>
+        <w:t>Сафрона жена Акулина</w:t>
       </w:r>
       <w:r>
         <w:rPr>
@@ -5327,17 +5671,8 @@
           <w:lang w:val="ru-RU"/>
         </w:rPr>
         <w:tab/>
-        <w:t xml:space="preserve">Парфена дочь </w:t>
-      </w:r>
-      <w:proofErr w:type="spellStart"/>
-      <w:r>
-        <w:rPr>
-          <w:bCs/>
-          <w:lang w:val="ru-RU"/>
-        </w:rPr>
-        <w:t>Зеновья</w:t>
-      </w:r>
-      <w:proofErr w:type="spellEnd"/>
+        <w:t>Парфена дочь Зеновья</w:t>
+      </w:r>
       <w:r>
         <w:rPr>
           <w:bCs/>

--- a/2/деревня Недаль/именная база/Кузуры/Кузура Сапрон Янов.docx
+++ b/2/деревня Недаль/именная база/Кузуры/Кузура Сапрон Янов.docx
@@ -16,12 +16,37 @@
       <w:bookmarkStart w:id="2" w:name="_Hlk123394735"/>
       <w:bookmarkStart w:id="3" w:name="_Hlk123395656"/>
       <w:bookmarkStart w:id="4" w:name="_Hlk123396092"/>
-      <w:r>
-        <w:rPr>
-          <w:b/>
-          <w:lang w:val="ru-RU"/>
-        </w:rPr>
-        <w:t xml:space="preserve">Кузура Сапрон </w:t>
+      <w:proofErr w:type="spellStart"/>
+      <w:r>
+        <w:rPr>
+          <w:b/>
+          <w:lang w:val="ru-RU"/>
+        </w:rPr>
+        <w:t>Кузура</w:t>
+      </w:r>
+      <w:proofErr w:type="spellEnd"/>
+      <w:r>
+        <w:rPr>
+          <w:b/>
+          <w:lang w:val="ru-RU"/>
+        </w:rPr>
+        <w:t xml:space="preserve"> </w:t>
+      </w:r>
+      <w:proofErr w:type="spellStart"/>
+      <w:r>
+        <w:rPr>
+          <w:b/>
+          <w:lang w:val="ru-RU"/>
+        </w:rPr>
+        <w:t>Сапрон</w:t>
+      </w:r>
+      <w:proofErr w:type="spellEnd"/>
+      <w:r>
+        <w:rPr>
+          <w:b/>
+          <w:lang w:val="ru-RU"/>
+        </w:rPr>
+        <w:t xml:space="preserve"> </w:t>
       </w:r>
       <w:r>
         <w:rPr>
@@ -49,7 +74,39 @@
           <w:b/>
           <w:lang w:val="ru-RU"/>
         </w:rPr>
-        <w:t xml:space="preserve"> (Козыра Сафрон Янков)</w:t>
+        <w:t xml:space="preserve"> (</w:t>
+      </w:r>
+      <w:proofErr w:type="spellStart"/>
+      <w:r>
+        <w:rPr>
+          <w:b/>
+          <w:lang w:val="ru-RU"/>
+        </w:rPr>
+        <w:t>Козыра</w:t>
+      </w:r>
+      <w:proofErr w:type="spellEnd"/>
+      <w:r>
+        <w:rPr>
+          <w:b/>
+          <w:lang w:val="ru-RU"/>
+        </w:rPr>
+        <w:t xml:space="preserve"> </w:t>
+      </w:r>
+      <w:proofErr w:type="spellStart"/>
+      <w:r>
+        <w:rPr>
+          <w:b/>
+          <w:lang w:val="ru-RU"/>
+        </w:rPr>
+        <w:t>Сафрон</w:t>
+      </w:r>
+      <w:proofErr w:type="spellEnd"/>
+      <w:r>
+        <w:rPr>
+          <w:b/>
+          <w:lang w:val="ru-RU"/>
+        </w:rPr>
+        <w:t xml:space="preserve"> Янков)</w:t>
       </w:r>
       <w:r>
         <w:rPr>
@@ -507,7 +564,35 @@
           <w:noProof/>
           <w:lang w:val="ru-RU" w:eastAsia="ru-RU"/>
         </w:rPr>
-        <w:t>№18/1810-р (ориг)).</w:t>
+        <w:t>№18/1810-р (ориг)</w:t>
+      </w:r>
+      <w:r>
+        <w:rPr>
+          <w:noProof/>
+          <w:lang w:val="ru-RU" w:eastAsia="ru-RU"/>
+        </w:rPr>
+        <w:t xml:space="preserve">, </w:t>
+      </w:r>
+      <w:r>
+        <w:rPr>
+          <w:bCs/>
+          <w:lang w:val="ru-RU"/>
+        </w:rPr>
+        <w:t xml:space="preserve">НИАБ 136-13-953, л.336об, </w:t>
+      </w:r>
+      <w:r>
+        <w:rPr>
+          <w:noProof/>
+          <w:lang w:val="ru-RU" w:eastAsia="ru-RU"/>
+        </w:rPr>
+        <w:t>№13/1810-р (коп)</w:t>
+      </w:r>
+      <w:r>
+        <w:rPr>
+          <w:noProof/>
+          <w:lang w:val="ru-RU" w:eastAsia="ru-RU"/>
+        </w:rPr>
+        <w:t>).</w:t>
       </w:r>
       <w:bookmarkEnd w:id="12"/>
       <w:bookmarkEnd w:id="13"/>
@@ -4538,18 +4623,459 @@
     <w:p>
       <w:pPr>
         <w:spacing w:after="0"/>
-        <w:rPr>
-          <w:b/>
-          <w:lang w:val="ru-RU"/>
-        </w:rPr>
-      </w:pPr>
-      <w:r>
-        <w:rPr>
-          <w:bCs/>
-          <w:lang w:val="ru-RU"/>
-        </w:rPr>
-        <w:t xml:space="preserve">30.09.1811 </w:t>
-      </w:r>
+        <w:jc w:val="both"/>
+        <w:rPr>
+          <w:bCs/>
+          <w:noProof/>
+          <w:lang w:val="ru-RU" w:eastAsia="ru-RU"/>
+        </w:rPr>
+      </w:pPr>
+      <w:r>
+        <w:rPr>
+          <w:b/>
+          <w:bCs/>
+          <w:noProof/>
+          <w:lang w:val="ru-RU" w:eastAsia="ru-RU"/>
+        </w:rPr>
+        <w:t>НИАБ 136-13-953</w:t>
+      </w:r>
+      <w:r>
+        <w:rPr>
+          <w:b/>
+          <w:bCs/>
+          <w:noProof/>
+          <w:lang w:val="ru-RU" w:eastAsia="ru-RU"/>
+        </w:rPr>
+        <w:tab/>
+      </w:r>
+      <w:r>
+        <w:rPr>
+          <w:noProof/>
+          <w:lang w:val="ru-RU" w:eastAsia="ru-RU"/>
+        </w:rPr>
+        <w:t>Лист 336об.</w:t>
+      </w:r>
+      <w:r>
+        <w:rPr>
+          <w:b/>
+          <w:noProof/>
+          <w:lang w:val="ru-RU" w:eastAsia="ru-RU"/>
+        </w:rPr>
+        <w:t xml:space="preserve"> Метрическая запись №13</w:t>
+      </w:r>
+      <w:r>
+        <w:rPr>
+          <w:b/>
+          <w:bCs/>
+          <w:noProof/>
+          <w:lang w:val="ru-RU" w:eastAsia="ru-RU"/>
+        </w:rPr>
+        <w:t>/1810-р (коп)</w:t>
+      </w:r>
+      <w:r>
+        <w:rPr>
+          <w:b/>
+          <w:noProof/>
+          <w:lang w:val="ru-RU" w:eastAsia="ru-RU"/>
+        </w:rPr>
+        <w:t>.</w:t>
+      </w:r>
+      <w:r>
+        <w:rPr>
+          <w:b/>
+          <w:noProof/>
+          <w:lang w:val="ru-RU" w:eastAsia="ru-RU"/>
+        </w:rPr>
+        <w:tab/>
+      </w:r>
+    </w:p>
+    <w:p>
+      <w:pPr>
+        <w:spacing w:after="0"/>
+        <w:jc w:val="both"/>
+        <w:rPr>
+          <w:lang w:val="ru-RU"/>
+        </w:rPr>
+      </w:pPr>
+    </w:p>
+    <w:p>
+      <w:pPr>
+        <w:spacing w:after="0"/>
+        <w:jc w:val="both"/>
+      </w:pPr>
+      <w:r>
+        <w:rPr>
+          <w:noProof/>
+        </w:rPr>
+        <w:drawing>
+          <wp:inline distT="0" distB="0" distL="0" distR="0" wp14:anchorId="46A82118" wp14:editId="3B0A75C7">
+            <wp:extent cx="5940425" cy="920750"/>
+            <wp:effectExtent l="0" t="0" r="3175" b="0"/>
+            <wp:docPr id="28" name="Рисунок 28"/>
+            <wp:cNvGraphicFramePr>
+              <a:graphicFrameLocks xmlns:a="http://schemas.openxmlformats.org/drawingml/2006/main" noChangeAspect="1"/>
+            </wp:cNvGraphicFramePr>
+            <a:graphic xmlns:a="http://schemas.openxmlformats.org/drawingml/2006/main">
+              <a:graphicData uri="http://schemas.openxmlformats.org/drawingml/2006/picture">
+                <pic:pic xmlns:pic="http://schemas.openxmlformats.org/drawingml/2006/picture">
+                  <pic:nvPicPr>
+                    <pic:cNvPr id="1" name=""/>
+                    <pic:cNvPicPr/>
+                  </pic:nvPicPr>
+                  <pic:blipFill>
+                    <a:blip r:embed="rId12"/>
+                    <a:stretch>
+                      <a:fillRect/>
+                    </a:stretch>
+                  </pic:blipFill>
+                  <pic:spPr>
+                    <a:xfrm>
+                      <a:off x="0" y="0"/>
+                      <a:ext cx="5940425" cy="920750"/>
+                    </a:xfrm>
+                    <a:prstGeom prst="rect">
+                      <a:avLst/>
+                    </a:prstGeom>
+                  </pic:spPr>
+                </pic:pic>
+              </a:graphicData>
+            </a:graphic>
+          </wp:inline>
+        </w:drawing>
+      </w:r>
+    </w:p>
+    <w:p>
+      <w:pPr>
+        <w:spacing w:after="0"/>
+        <w:jc w:val="both"/>
+      </w:pPr>
+    </w:p>
+    <w:p>
+      <w:pPr>
+        <w:spacing w:after="0"/>
+        <w:rPr>
+          <w:noProof/>
+          <w:lang w:val="ru-RU" w:eastAsia="ru-RU"/>
+        </w:rPr>
+      </w:pPr>
+      <w:r>
+        <w:rPr>
+          <w:noProof/>
+          <w:lang w:val="ru-RU" w:eastAsia="ru-RU"/>
+        </w:rPr>
+        <w:t>Осовская Покровская церковь. 27 мая 1810 года. Метрическая запись о крещении.</w:t>
+      </w:r>
+    </w:p>
+    <w:p>
+      <w:pPr>
+        <w:spacing w:after="0"/>
+        <w:jc w:val="both"/>
+        <w:rPr>
+          <w:lang w:val="ru-RU"/>
+        </w:rPr>
+      </w:pPr>
+    </w:p>
+    <w:p>
+      <w:pPr>
+        <w:spacing w:after="0"/>
+        <w:rPr>
+          <w:bCs/>
+          <w:noProof/>
+          <w:lang w:val="ru-RU" w:eastAsia="ru-RU"/>
+        </w:rPr>
+      </w:pPr>
+      <w:r>
+        <w:rPr>
+          <w:bCs/>
+          <w:noProof/>
+          <w:color w:val="000000" w:themeColor="text1"/>
+          <w:lang w:val="pl-PL" w:eastAsia="ru-RU"/>
+        </w:rPr>
+        <w:t>Kuzura</w:t>
+      </w:r>
+      <w:r>
+        <w:rPr>
+          <w:bCs/>
+          <w:noProof/>
+          <w:color w:val="000000" w:themeColor="text1"/>
+          <w:lang w:val="ru-RU" w:eastAsia="ru-RU"/>
+        </w:rPr>
+        <w:t xml:space="preserve"> </w:t>
+      </w:r>
+      <w:r>
+        <w:rPr>
+          <w:bCs/>
+          <w:noProof/>
+          <w:color w:val="000000" w:themeColor="text1"/>
+          <w:lang w:val="pl-PL" w:eastAsia="ru-RU"/>
+        </w:rPr>
+        <w:t>Justyn</w:t>
+      </w:r>
+      <w:r>
+        <w:rPr>
+          <w:bCs/>
+          <w:noProof/>
+          <w:color w:val="000000" w:themeColor="text1"/>
+          <w:lang w:val="ru-RU" w:eastAsia="ru-RU"/>
+        </w:rPr>
+        <w:t xml:space="preserve"> </w:t>
+      </w:r>
+      <w:r>
+        <w:rPr>
+          <w:bCs/>
+          <w:noProof/>
+          <w:lang w:val="ru-RU" w:eastAsia="ru-RU"/>
+        </w:rPr>
+        <w:t xml:space="preserve"> – сын: Кузура Юстын Сапронов, с деревни Недаль.</w:t>
+      </w:r>
+    </w:p>
+    <w:p>
+      <w:pPr>
+        <w:spacing w:after="0"/>
+        <w:rPr>
+          <w:bCs/>
+          <w:noProof/>
+          <w:lang w:val="ru-RU" w:eastAsia="ru-RU"/>
+        </w:rPr>
+      </w:pPr>
+      <w:r>
+        <w:rPr>
+          <w:bCs/>
+          <w:noProof/>
+          <w:lang w:val="pl-PL" w:eastAsia="ru-RU"/>
+        </w:rPr>
+        <w:t>Kuzura</w:t>
+      </w:r>
+      <w:r>
+        <w:rPr>
+          <w:bCs/>
+          <w:noProof/>
+          <w:lang w:val="ru-RU" w:eastAsia="ru-RU"/>
+        </w:rPr>
+        <w:t xml:space="preserve"> </w:t>
+      </w:r>
+      <w:r>
+        <w:rPr>
+          <w:bCs/>
+          <w:noProof/>
+          <w:lang w:val="pl-PL" w:eastAsia="ru-RU"/>
+        </w:rPr>
+        <w:t>Sofroni</w:t>
+      </w:r>
+      <w:r>
+        <w:rPr>
+          <w:bCs/>
+          <w:noProof/>
+          <w:lang w:val="ru-RU" w:eastAsia="ru-RU"/>
+        </w:rPr>
+        <w:t xml:space="preserve"> – отец: Кузура Сапрон Янов, с деревни Недаль.</w:t>
+      </w:r>
+    </w:p>
+    <w:p>
+      <w:pPr>
+        <w:spacing w:after="0"/>
+        <w:rPr>
+          <w:bCs/>
+          <w:noProof/>
+          <w:lang w:val="ru-RU" w:eastAsia="ru-RU"/>
+        </w:rPr>
+      </w:pPr>
+      <w:r>
+        <w:rPr>
+          <w:bCs/>
+          <w:noProof/>
+          <w:lang w:val="pl-PL" w:eastAsia="ru-RU"/>
+        </w:rPr>
+        <w:t>Kuzurowa</w:t>
+      </w:r>
+      <w:r>
+        <w:rPr>
+          <w:bCs/>
+          <w:noProof/>
+          <w:lang w:val="ru-RU" w:eastAsia="ru-RU"/>
+        </w:rPr>
+        <w:t xml:space="preserve"> </w:t>
+      </w:r>
+      <w:r>
+        <w:rPr>
+          <w:bCs/>
+          <w:noProof/>
+          <w:lang w:val="pl-PL" w:eastAsia="ru-RU"/>
+        </w:rPr>
+        <w:t>Kulina</w:t>
+      </w:r>
+      <w:r>
+        <w:rPr>
+          <w:bCs/>
+          <w:noProof/>
+          <w:lang w:val="ru-RU" w:eastAsia="ru-RU"/>
+        </w:rPr>
+        <w:t xml:space="preserve"> – мать: Кузура Кулина, с деревни Недаль.</w:t>
+      </w:r>
+    </w:p>
+    <w:p>
+      <w:pPr>
+        <w:spacing w:after="0"/>
+        <w:rPr>
+          <w:bCs/>
+          <w:noProof/>
+          <w:lang w:val="ru-RU" w:eastAsia="ru-RU"/>
+        </w:rPr>
+      </w:pPr>
+      <w:r>
+        <w:rPr>
+          <w:bCs/>
+          <w:noProof/>
+          <w:lang w:val="ru-RU" w:eastAsia="ru-RU"/>
+        </w:rPr>
+        <w:t>Ż</w:t>
+      </w:r>
+      <w:r>
+        <w:rPr>
+          <w:bCs/>
+          <w:noProof/>
+          <w:lang w:val="pl-PL" w:eastAsia="ru-RU"/>
+        </w:rPr>
+        <w:t>y</w:t>
+      </w:r>
+      <w:r>
+        <w:rPr>
+          <w:bCs/>
+          <w:noProof/>
+          <w:lang w:val="ru-RU" w:eastAsia="ru-RU"/>
+        </w:rPr>
+        <w:t>ł</w:t>
+      </w:r>
+      <w:r>
+        <w:rPr>
+          <w:bCs/>
+          <w:noProof/>
+          <w:lang w:val="pl-PL" w:eastAsia="ru-RU"/>
+        </w:rPr>
+        <w:t>ko</w:t>
+      </w:r>
+      <w:r>
+        <w:rPr>
+          <w:bCs/>
+          <w:noProof/>
+          <w:lang w:val="ru-RU" w:eastAsia="ru-RU"/>
+        </w:rPr>
+        <w:t xml:space="preserve"> </w:t>
+      </w:r>
+      <w:r>
+        <w:rPr>
+          <w:bCs/>
+          <w:noProof/>
+          <w:lang w:val="pl-PL" w:eastAsia="ru-RU"/>
+        </w:rPr>
+        <w:t>Micha</w:t>
+      </w:r>
+      <w:r>
+        <w:rPr>
+          <w:bCs/>
+          <w:noProof/>
+          <w:lang w:val="ru-RU" w:eastAsia="ru-RU"/>
+        </w:rPr>
+        <w:t>ł - крестный отец: Жилко Михал Антонов, с деревни Недаль.</w:t>
+      </w:r>
+    </w:p>
+    <w:p>
+      <w:pPr>
+        <w:spacing w:after="0"/>
+        <w:rPr>
+          <w:bCs/>
+          <w:noProof/>
+          <w:lang w:val="ru-RU" w:eastAsia="ru-RU"/>
+        </w:rPr>
+      </w:pPr>
+      <w:r>
+        <w:rPr>
+          <w:bCs/>
+          <w:noProof/>
+          <w:lang w:val="pl-PL" w:eastAsia="ru-RU"/>
+        </w:rPr>
+        <w:t>Szpetowa</w:t>
+      </w:r>
+      <w:r>
+        <w:rPr>
+          <w:bCs/>
+          <w:noProof/>
+          <w:lang w:val="ru-RU" w:eastAsia="ru-RU"/>
+        </w:rPr>
+        <w:t xml:space="preserve"> </w:t>
+      </w:r>
+      <w:r>
+        <w:rPr>
+          <w:bCs/>
+          <w:noProof/>
+          <w:lang w:val="pl-PL" w:eastAsia="ru-RU"/>
+        </w:rPr>
+        <w:t>Agata</w:t>
+      </w:r>
+      <w:r>
+        <w:rPr>
+          <w:bCs/>
+          <w:noProof/>
+          <w:lang w:val="ru-RU" w:eastAsia="ru-RU"/>
+        </w:rPr>
+        <w:t xml:space="preserve"> - крестная мать: Шпет Агата Иосифова, с деревни Недаль.</w:t>
+      </w:r>
+    </w:p>
+    <w:p>
+      <w:pPr>
+        <w:spacing w:after="0"/>
+        <w:jc w:val="both"/>
+        <w:rPr>
+          <w:bCs/>
+          <w:lang w:val="ru-RU"/>
+        </w:rPr>
+      </w:pPr>
+      <w:r>
+        <w:rPr>
+          <w:bCs/>
+          <w:lang w:val="pl-PL"/>
+        </w:rPr>
+        <w:t>Jazgunowicz</w:t>
+      </w:r>
+      <w:r>
+        <w:rPr>
+          <w:bCs/>
+          <w:lang w:val="ru-RU"/>
+        </w:rPr>
+        <w:t xml:space="preserve"> </w:t>
+      </w:r>
+      <w:r>
+        <w:rPr>
+          <w:bCs/>
+          <w:lang w:val="pl-PL"/>
+        </w:rPr>
+        <w:t>Antoni</w:t>
+      </w:r>
+      <w:r>
+        <w:rPr>
+          <w:bCs/>
+          <w:lang w:val="ru-RU"/>
+        </w:rPr>
+        <w:t xml:space="preserve"> – ксёндз.</w:t>
+      </w:r>
+    </w:p>
+    <w:p>
+      <w:pPr>
+        <w:spacing w:after="0"/>
+        <w:rPr>
+          <w:b/>
+          <w:lang w:val="ru-RU"/>
+        </w:rPr>
+      </w:pPr>
+    </w:p>
+    <w:p>
+      <w:pPr>
+        <w:spacing w:after="0"/>
+        <w:rPr>
+          <w:b/>
+          <w:lang w:val="ru-RU"/>
+        </w:rPr>
+      </w:pPr>
       <w:r>
         <w:rPr>
           <w:b/>
@@ -4656,8 +5182,17 @@
           <w:bCs/>
           <w:lang w:val="ru-RU"/>
         </w:rPr>
-        <w:t>Сентября 30 дня 1811 года поместье Иосифа Михайлова сына Слизеня</w:t>
-      </w:r>
+        <w:t xml:space="preserve">Сентября 30 дня 1811 года поместье Иосифа Михайлова сына </w:t>
+      </w:r>
+      <w:proofErr w:type="spellStart"/>
+      <w:r>
+        <w:rPr>
+          <w:bCs/>
+          <w:lang w:val="ru-RU"/>
+        </w:rPr>
+        <w:t>Слизеня</w:t>
+      </w:r>
+      <w:proofErr w:type="spellEnd"/>
     </w:p>
     <w:p>
       <w:pPr>
@@ -4699,6 +5234,7 @@
         </w:rPr>
         <w:t xml:space="preserve"> </w:t>
       </w:r>
+      <w:proofErr w:type="spellStart"/>
       <w:r>
         <w:rPr>
           <w:bCs/>
@@ -4706,6 +5242,7 @@
         </w:rPr>
         <w:t>Slizien</w:t>
       </w:r>
+      <w:proofErr w:type="spellEnd"/>
     </w:p>
     <w:p>
       <w:pPr>
@@ -4748,8 +5285,18 @@
           <w:u w:val="single"/>
           <w:lang w:val="ru-RU"/>
         </w:rPr>
-        <w:t>деревни Нидали</w:t>
-      </w:r>
+        <w:t xml:space="preserve">деревни </w:t>
+      </w:r>
+      <w:proofErr w:type="spellStart"/>
+      <w:r>
+        <w:rPr>
+          <w:bCs/>
+          <w:u w:val="single"/>
+          <w:lang w:val="ru-RU"/>
+        </w:rPr>
+        <w:t>Нидали</w:t>
+      </w:r>
+      <w:proofErr w:type="spellEnd"/>
     </w:p>
     <w:p>
       <w:pPr>
@@ -4815,8 +5362,32 @@
           <w:lang w:val="ru-RU"/>
         </w:rPr>
         <w:tab/>
-        <w:t>Сапрон Иванов сын Кузура</w:t>
-      </w:r>
+      </w:r>
+      <w:proofErr w:type="spellStart"/>
+      <w:r>
+        <w:rPr>
+          <w:bCs/>
+          <w:lang w:val="ru-RU"/>
+        </w:rPr>
+        <w:t>Сапрон</w:t>
+      </w:r>
+      <w:proofErr w:type="spellEnd"/>
+      <w:r>
+        <w:rPr>
+          <w:bCs/>
+          <w:lang w:val="ru-RU"/>
+        </w:rPr>
+        <w:t xml:space="preserve"> Иванов сын </w:t>
+      </w:r>
+      <w:proofErr w:type="spellStart"/>
+      <w:r>
+        <w:rPr>
+          <w:bCs/>
+          <w:lang w:val="ru-RU"/>
+        </w:rPr>
+        <w:t>Кузура</w:t>
+      </w:r>
+      <w:proofErr w:type="spellEnd"/>
       <w:r>
         <w:rPr>
           <w:bCs/>
@@ -5004,6 +5575,7 @@
           <w:bCs/>
           <w:lang w:val="be-BY"/>
         </w:rPr>
+        <w:lastRenderedPageBreak/>
         <w:t xml:space="preserve">Кузура Сапрон Иванов: </w:t>
       </w:r>
       <w:bookmarkStart w:id="18" w:name="_Hlk123397088"/>
@@ -5141,7 +5713,55 @@
           <w:bCs/>
           <w:lang w:val="ru-RU"/>
         </w:rPr>
-        <w:t>Борисовского повета помещика Иосифа Слизеня бывшаго маршала сего повета от поверенного Людвига Пужевскаго по доверенности</w:t>
+        <w:t xml:space="preserve">Борисовского повета помещика Иосифа </w:t>
+      </w:r>
+      <w:proofErr w:type="spellStart"/>
+      <w:r>
+        <w:rPr>
+          <w:bCs/>
+          <w:lang w:val="ru-RU"/>
+        </w:rPr>
+        <w:t>Слизеня</w:t>
+      </w:r>
+      <w:proofErr w:type="spellEnd"/>
+      <w:r>
+        <w:rPr>
+          <w:bCs/>
+          <w:lang w:val="ru-RU"/>
+        </w:rPr>
+        <w:t xml:space="preserve"> </w:t>
+      </w:r>
+      <w:proofErr w:type="spellStart"/>
+      <w:r>
+        <w:rPr>
+          <w:bCs/>
+          <w:lang w:val="ru-RU"/>
+        </w:rPr>
+        <w:t>бывшаго</w:t>
+      </w:r>
+      <w:proofErr w:type="spellEnd"/>
+      <w:r>
+        <w:rPr>
+          <w:bCs/>
+          <w:lang w:val="ru-RU"/>
+        </w:rPr>
+        <w:t xml:space="preserve"> маршала сего повета от поверенного Людвига </w:t>
+      </w:r>
+      <w:proofErr w:type="spellStart"/>
+      <w:r>
+        <w:rPr>
+          <w:bCs/>
+          <w:lang w:val="ru-RU"/>
+        </w:rPr>
+        <w:t>Пужевскаго</w:t>
+      </w:r>
+      <w:proofErr w:type="spellEnd"/>
+      <w:r>
+        <w:rPr>
+          <w:bCs/>
+          <w:lang w:val="ru-RU"/>
+        </w:rPr>
+        <w:t xml:space="preserve"> по доверенности</w:t>
       </w:r>
     </w:p>
     <w:p>
@@ -5175,15 +5795,55 @@
           <w:bCs/>
           <w:lang w:val="ru-RU"/>
         </w:rPr>
-        <w:t xml:space="preserve">Веритель оной во исполнение манифеста о ревизии состоявшагося … нне подачу ревизских сказок имения Мстиже с принадлежащими к оному деревнями, почему составил я двойным числом сказки вообще со штрафом с наличнаго числа 656 душ 32 рублями 85 копейками, </w:t>
-      </w:r>
-      <w:r>
-        <w:rPr>
-          <w:bCs/>
-          <w:lang w:val="ru-RU"/>
-        </w:rPr>
-        <w:lastRenderedPageBreak/>
-        <w:t>присеем Казенной палате представляя покорнейше прошу в приеме как сказок так равно штрафных денег выдать мне квитанцию</w:t>
+        <w:t xml:space="preserve">Веритель оной во исполнение манифеста о ревизии </w:t>
+      </w:r>
+      <w:proofErr w:type="spellStart"/>
+      <w:r>
+        <w:rPr>
+          <w:bCs/>
+          <w:lang w:val="ru-RU"/>
+        </w:rPr>
+        <w:t>состоявшагося</w:t>
+      </w:r>
+      <w:proofErr w:type="spellEnd"/>
+      <w:r>
+        <w:rPr>
+          <w:bCs/>
+          <w:lang w:val="ru-RU"/>
+        </w:rPr>
+        <w:t xml:space="preserve"> … </w:t>
+      </w:r>
+      <w:proofErr w:type="spellStart"/>
+      <w:r>
+        <w:rPr>
+          <w:bCs/>
+          <w:lang w:val="ru-RU"/>
+        </w:rPr>
+        <w:t>нне</w:t>
+      </w:r>
+      <w:proofErr w:type="spellEnd"/>
+      <w:r>
+        <w:rPr>
+          <w:bCs/>
+          <w:lang w:val="ru-RU"/>
+        </w:rPr>
+        <w:t xml:space="preserve"> подачу ревизских сказок имения Мстиже с принадлежащими к оному деревнями, почему составил я двойным числом сказки вообще со штрафом с </w:t>
+      </w:r>
+      <w:proofErr w:type="spellStart"/>
+      <w:r>
+        <w:rPr>
+          <w:bCs/>
+          <w:lang w:val="ru-RU"/>
+        </w:rPr>
+        <w:t>наличнаго</w:t>
+      </w:r>
+      <w:proofErr w:type="spellEnd"/>
+      <w:r>
+        <w:rPr>
+          <w:bCs/>
+          <w:lang w:val="ru-RU"/>
+        </w:rPr>
+        <w:t xml:space="preserve"> числа 656 душ 32 рублями 85 копейками, присеем Казенной палате представляя покорнейше прошу в приеме как сказок так равно штрафных денег выдать мне квитанцию</w:t>
       </w:r>
     </w:p>
     <w:p>
@@ -5228,8 +5888,17 @@
           <w:bCs/>
           <w:lang w:val="ru-RU"/>
         </w:rPr>
-        <w:t>деревня Нидали</w:t>
-      </w:r>
+        <w:t xml:space="preserve">деревня </w:t>
+      </w:r>
+      <w:proofErr w:type="spellStart"/>
+      <w:r>
+        <w:rPr>
+          <w:bCs/>
+          <w:lang w:val="ru-RU"/>
+        </w:rPr>
+        <w:t>Нидали</w:t>
+      </w:r>
+      <w:proofErr w:type="spellEnd"/>
     </w:p>
     <w:p>
       <w:pPr>
@@ -5291,8 +5960,32 @@
           <w:lang w:val="ru-RU"/>
         </w:rPr>
         <w:tab/>
-        <w:t>Сафрон Янков Козыра</w:t>
-      </w:r>
+      </w:r>
+      <w:proofErr w:type="spellStart"/>
+      <w:r>
+        <w:rPr>
+          <w:bCs/>
+          <w:lang w:val="ru-RU"/>
+        </w:rPr>
+        <w:t>Сафрон</w:t>
+      </w:r>
+      <w:proofErr w:type="spellEnd"/>
+      <w:r>
+        <w:rPr>
+          <w:bCs/>
+          <w:lang w:val="ru-RU"/>
+        </w:rPr>
+        <w:t xml:space="preserve"> Янков </w:t>
+      </w:r>
+      <w:proofErr w:type="spellStart"/>
+      <w:r>
+        <w:rPr>
+          <w:bCs/>
+          <w:lang w:val="ru-RU"/>
+        </w:rPr>
+        <w:t>Козыра</w:t>
+      </w:r>
+      <w:proofErr w:type="spellEnd"/>
       <w:r>
         <w:rPr>
           <w:bCs/>
@@ -5514,7 +6207,22 @@
           <w:lang w:val="ru-RU"/>
         </w:rPr>
         <w:tab/>
-        <w:t>Сафрона жена Акулина</w:t>
+      </w:r>
+      <w:proofErr w:type="spellStart"/>
+      <w:r>
+        <w:rPr>
+          <w:bCs/>
+          <w:lang w:val="ru-RU"/>
+        </w:rPr>
+        <w:t>Сафрона</w:t>
+      </w:r>
+      <w:proofErr w:type="spellEnd"/>
+      <w:r>
+        <w:rPr>
+          <w:bCs/>
+          <w:lang w:val="ru-RU"/>
+        </w:rPr>
+        <w:t xml:space="preserve"> жена Акулина</w:t>
       </w:r>
       <w:r>
         <w:rPr>
@@ -5671,8 +6379,17 @@
           <w:lang w:val="ru-RU"/>
         </w:rPr>
         <w:tab/>
-        <w:t>Парфена дочь Зеновья</w:t>
-      </w:r>
+        <w:t xml:space="preserve">Парфена дочь </w:t>
+      </w:r>
+      <w:proofErr w:type="spellStart"/>
+      <w:r>
+        <w:rPr>
+          <w:bCs/>
+          <w:lang w:val="ru-RU"/>
+        </w:rPr>
+        <w:t>Зеновья</w:t>
+      </w:r>
+      <w:proofErr w:type="spellEnd"/>
       <w:r>
         <w:rPr>
           <w:bCs/>
